--- a/Пояснительная записка.docx
+++ b/Пояснительная записка.docx
@@ -94,25 +94,7 @@
           <w:szCs w:val="28"/>
           <w:lang w:eastAsia="ru-RU"/>
         </w:rPr>
-        <w:t xml:space="preserve">Б.С. </w:t>
-      </w:r>
-      <w:proofErr w:type="spellStart"/>
-      <w:r>
-        <w:rPr>
-          <w:rFonts w:eastAsia="Times New Roman"/>
-          <w:szCs w:val="28"/>
-          <w:lang w:eastAsia="ru-RU"/>
-        </w:rPr>
-        <w:t>Галущака</w:t>
-      </w:r>
-      <w:proofErr w:type="spellEnd"/>
-      <w:r>
-        <w:rPr>
-          <w:rFonts w:eastAsia="Times New Roman"/>
-          <w:szCs w:val="28"/>
-          <w:lang w:eastAsia="ru-RU"/>
-        </w:rPr>
-        <w:t>»</w:t>
+        <w:t>Б.С. Галущака»</w:t>
       </w:r>
     </w:p>
     <w:p>
@@ -295,7 +277,17 @@
           <w:szCs w:val="28"/>
           <w:lang w:eastAsia="ru-RU"/>
         </w:rPr>
-        <w:t xml:space="preserve"> болезни</w:t>
+        <w:t xml:space="preserve"> </w:t>
+      </w:r>
+      <w:r>
+        <w:rPr>
+          <w:rFonts w:eastAsia="Times New Roman"/>
+          <w:b/>
+          <w:caps/>
+          <w:szCs w:val="28"/>
+          <w:lang w:eastAsia="ru-RU"/>
+        </w:rPr>
+        <w:t>здоровья</w:t>
       </w:r>
     </w:p>
     <w:p>
@@ -763,6 +755,7 @@
           <w:docPartUnique/>
         </w:docPartObj>
       </w:sdtPr>
+      <w:sdtEndPr/>
       <w:sdtContent>
         <w:p>
           <w:pPr>
@@ -783,13 +776,13 @@
           <w:r>
             <w:fldChar w:fldCharType="separate"/>
           </w:r>
-          <w:hyperlink w:anchor="_Toc99365015" w:history="1">
+          <w:hyperlink w:anchor="_Toc120754820" w:history="1">
             <w:r>
               <w:rPr>
                 <w:rStyle w:val="ae"/>
                 <w:noProof/>
               </w:rPr>
-              <w:t>ВВЕДЕНИЕ</w:t>
+              <w:t>Введение</w:t>
             </w:r>
             <w:r>
               <w:rPr>
@@ -810,7 +803,7 @@
                 <w:noProof/>
                 <w:webHidden/>
               </w:rPr>
-              <w:instrText xml:space="preserve"> PAGEREF _Toc99365015 \h </w:instrText>
+              <w:instrText xml:space="preserve"> PAGEREF _Toc120754820 \h </w:instrText>
             </w:r>
             <w:r>
               <w:rPr>
@@ -830,7 +823,7 @@
                 <w:noProof/>
                 <w:webHidden/>
               </w:rPr>
-              <w:t>4</w:t>
+              <w:t>3</w:t>
             </w:r>
             <w:r>
               <w:rPr>
@@ -844,6 +837,9 @@
         <w:p>
           <w:pPr>
             <w:pStyle w:val="13"/>
+            <w:tabs>
+              <w:tab w:val="left" w:pos="440"/>
+            </w:tabs>
             <w:rPr>
               <w:rFonts w:asciiTheme="minorHAnsi" w:eastAsiaTheme="minorEastAsia" w:hAnsiTheme="minorHAnsi"/>
               <w:noProof/>
@@ -851,13 +847,29 @@
               <w:lang w:eastAsia="ru-RU"/>
             </w:rPr>
           </w:pPr>
-          <w:hyperlink w:anchor="_Toc99365016" w:history="1">
+          <w:hyperlink w:anchor="_Toc120754821" w:history="1">
             <w:r>
               <w:rPr>
                 <w:rStyle w:val="ae"/>
                 <w:noProof/>
               </w:rPr>
-              <w:t>1 Исследовательский раздел</w:t>
+              <w:t>1</w:t>
+            </w:r>
+            <w:r>
+              <w:rPr>
+                <w:rFonts w:asciiTheme="minorHAnsi" w:eastAsiaTheme="minorEastAsia" w:hAnsiTheme="minorHAnsi"/>
+                <w:noProof/>
+                <w:sz w:val="22"/>
+                <w:lang w:eastAsia="ru-RU"/>
+              </w:rPr>
+              <w:tab/>
+            </w:r>
+            <w:r>
+              <w:rPr>
+                <w:rStyle w:val="ae"/>
+                <w:noProof/>
+              </w:rPr>
+              <w:t>Исследовательский раздел</w:t>
             </w:r>
             <w:r>
               <w:rPr>
@@ -878,7 +890,7 @@
                 <w:noProof/>
                 <w:webHidden/>
               </w:rPr>
-              <w:instrText xml:space="preserve"> PAGEREF _Toc99365016 \h </w:instrText>
+              <w:instrText xml:space="preserve"> PAGEREF _Toc120754821 \h </w:instrText>
             </w:r>
             <w:r>
               <w:rPr>
@@ -898,7 +910,7 @@
                 <w:noProof/>
                 <w:webHidden/>
               </w:rPr>
-              <w:t>5</w:t>
+              <w:t>4</w:t>
             </w:r>
             <w:r>
               <w:rPr>
@@ -922,7 +934,7 @@
               <w:lang w:eastAsia="ru-RU"/>
             </w:rPr>
           </w:pPr>
-          <w:hyperlink w:anchor="_Toc99365017" w:history="1">
+          <w:hyperlink w:anchor="_Toc120754822" w:history="1">
             <w:r>
               <w:rPr>
                 <w:rStyle w:val="ae"/>
@@ -949,7 +961,7 @@
                 <w:noProof/>
                 <w:webHidden/>
               </w:rPr>
-              <w:instrText xml:space="preserve"> PAGEREF _Toc99365017 \h </w:instrText>
+              <w:instrText xml:space="preserve"> PAGEREF _Toc120754822 \h </w:instrText>
             </w:r>
             <w:r>
               <w:rPr>
@@ -969,7 +981,7 @@
                 <w:noProof/>
                 <w:webHidden/>
               </w:rPr>
-              <w:t>5</w:t>
+              <w:t>4</w:t>
             </w:r>
             <w:r>
               <w:rPr>
@@ -993,7 +1005,7 @@
               <w:lang w:eastAsia="ru-RU"/>
             </w:rPr>
           </w:pPr>
-          <w:hyperlink w:anchor="_Toc99365018" w:history="1">
+          <w:hyperlink w:anchor="_Toc120754823" w:history="1">
             <w:r>
               <w:rPr>
                 <w:rStyle w:val="ae"/>
@@ -1020,7 +1032,7 @@
                 <w:noProof/>
                 <w:webHidden/>
               </w:rPr>
-              <w:instrText xml:space="preserve"> PAGEREF _Toc99365018 \h </w:instrText>
+              <w:instrText xml:space="preserve"> PAGEREF _Toc120754823 \h </w:instrText>
             </w:r>
             <w:r>
               <w:rPr>
@@ -1040,7 +1052,7 @@
                 <w:noProof/>
                 <w:webHidden/>
               </w:rPr>
-              <w:t>5</w:t>
+              <w:t>4</w:t>
             </w:r>
             <w:r>
               <w:rPr>
@@ -1064,7 +1076,7 @@
               <w:lang w:eastAsia="ru-RU"/>
             </w:rPr>
           </w:pPr>
-          <w:hyperlink w:anchor="_Toc99365019" w:history="1">
+          <w:hyperlink w:anchor="_Toc120754824" w:history="1">
             <w:r>
               <w:rPr>
                 <w:rStyle w:val="ae"/>
@@ -1091,7 +1103,7 @@
                 <w:noProof/>
                 <w:webHidden/>
               </w:rPr>
-              <w:instrText xml:space="preserve"> PAGEREF _Toc99365019 \h </w:instrText>
+              <w:instrText xml:space="preserve"> PAGEREF _Toc120754824 \h </w:instrText>
             </w:r>
             <w:r>
               <w:rPr>
@@ -1111,7 +1123,7 @@
                 <w:noProof/>
                 <w:webHidden/>
               </w:rPr>
-              <w:t>5</w:t>
+              <w:t>4</w:t>
             </w:r>
             <w:r>
               <w:rPr>
@@ -1135,7 +1147,7 @@
               <w:lang w:eastAsia="ru-RU"/>
             </w:rPr>
           </w:pPr>
-          <w:hyperlink w:anchor="_Toc99365020" w:history="1">
+          <w:hyperlink w:anchor="_Toc120754825" w:history="1">
             <w:r>
               <w:rPr>
                 <w:rStyle w:val="ae"/>
@@ -1162,7 +1174,7 @@
                 <w:noProof/>
                 <w:webHidden/>
               </w:rPr>
-              <w:instrText xml:space="preserve"> PAGEREF _Toc99365020 \h </w:instrText>
+              <w:instrText xml:space="preserve"> PAGEREF _Toc120754825 \h </w:instrText>
             </w:r>
             <w:r>
               <w:rPr>
@@ -1196,6 +1208,9 @@
         <w:p>
           <w:pPr>
             <w:pStyle w:val="13"/>
+            <w:tabs>
+              <w:tab w:val="left" w:pos="440"/>
+            </w:tabs>
             <w:rPr>
               <w:rFonts w:asciiTheme="minorHAnsi" w:eastAsiaTheme="minorEastAsia" w:hAnsiTheme="minorHAnsi"/>
               <w:noProof/>
@@ -1203,13 +1218,29 @@
               <w:lang w:eastAsia="ru-RU"/>
             </w:rPr>
           </w:pPr>
-          <w:hyperlink w:anchor="_Toc99365021" w:history="1">
+          <w:hyperlink w:anchor="_Toc120754826" w:history="1">
             <w:r>
               <w:rPr>
                 <w:rStyle w:val="ae"/>
                 <w:noProof/>
               </w:rPr>
-              <w:t>2 Проектирование приложения</w:t>
+              <w:t>2</w:t>
+            </w:r>
+            <w:r>
+              <w:rPr>
+                <w:rFonts w:asciiTheme="minorHAnsi" w:eastAsiaTheme="minorEastAsia" w:hAnsiTheme="minorHAnsi"/>
+                <w:noProof/>
+                <w:sz w:val="22"/>
+                <w:lang w:eastAsia="ru-RU"/>
+              </w:rPr>
+              <w:tab/>
+            </w:r>
+            <w:r>
+              <w:rPr>
+                <w:rStyle w:val="ae"/>
+                <w:noProof/>
+              </w:rPr>
+              <w:t>Проектирование приложения</w:t>
             </w:r>
             <w:r>
               <w:rPr>
@@ -1230,7 +1261,7 @@
                 <w:noProof/>
                 <w:webHidden/>
               </w:rPr>
-              <w:instrText xml:space="preserve"> PAGEREF _Toc99365021 \h </w:instrText>
+              <w:instrText xml:space="preserve"> PAGEREF _Toc120754826 \h </w:instrText>
             </w:r>
             <w:r>
               <w:rPr>
@@ -1250,7 +1281,118 @@
                 <w:noProof/>
                 <w:webHidden/>
               </w:rPr>
-              <w:t>6</w:t>
+              <w:t>13</w:t>
+            </w:r>
+            <w:r>
+              <w:rPr>
+                <w:noProof/>
+                <w:webHidden/>
+              </w:rPr>
+              <w:fldChar w:fldCharType="end"/>
+            </w:r>
+          </w:hyperlink>
+        </w:p>
+        <w:p>
+          <w:pPr>
+            <w:pStyle w:val="21"/>
+            <w:tabs>
+              <w:tab w:val="left" w:pos="660"/>
+              <w:tab w:val="right" w:leader="dot" w:pos="9345"/>
+            </w:tabs>
+            <w:rPr>
+              <w:rFonts w:asciiTheme="minorHAnsi" w:eastAsiaTheme="minorEastAsia" w:hAnsiTheme="minorHAnsi"/>
+              <w:noProof/>
+              <w:sz w:val="22"/>
+              <w:lang w:eastAsia="ru-RU"/>
+            </w:rPr>
+          </w:pPr>
+          <w:hyperlink w:anchor="_Toc120754827" w:history="1">
+            <w:r>
+              <w:rPr>
+                <w:rStyle w:val="ae"/>
+                <w:noProof/>
+              </w:rPr>
+              <w:t>2.1</w:t>
+            </w:r>
+            <w:r>
+              <w:rPr>
+                <w:rFonts w:asciiTheme="minorHAnsi" w:eastAsiaTheme="minorEastAsia" w:hAnsiTheme="minorHAnsi"/>
+                <w:noProof/>
+                <w:sz w:val="22"/>
+                <w:lang w:eastAsia="ru-RU"/>
+              </w:rPr>
+              <w:tab/>
+            </w:r>
+            <w:r>
+              <w:rPr>
+                <w:rStyle w:val="ae"/>
+                <w:noProof/>
+                <w:lang w:val="en-US"/>
+              </w:rPr>
+              <w:t>UI</w:t>
+            </w:r>
+            <w:r>
+              <w:rPr>
+                <w:rStyle w:val="ae"/>
+                <w:noProof/>
+              </w:rPr>
+              <w:t>/</w:t>
+            </w:r>
+            <w:r>
+              <w:rPr>
+                <w:rStyle w:val="ae"/>
+                <w:noProof/>
+                <w:lang w:val="en-US"/>
+              </w:rPr>
+              <w:t xml:space="preserve">UX </w:t>
+            </w:r>
+            <w:r>
+              <w:rPr>
+                <w:rStyle w:val="ae"/>
+                <w:noProof/>
+              </w:rPr>
+              <w:t>дизайн проекта</w:t>
+            </w:r>
+            <w:r>
+              <w:rPr>
+                <w:noProof/>
+                <w:webHidden/>
+              </w:rPr>
+              <w:tab/>
+            </w:r>
+            <w:r>
+              <w:rPr>
+                <w:noProof/>
+                <w:webHidden/>
+              </w:rPr>
+              <w:fldChar w:fldCharType="begin"/>
+            </w:r>
+            <w:r>
+              <w:rPr>
+                <w:noProof/>
+                <w:webHidden/>
+              </w:rPr>
+              <w:instrText xml:space="preserve"> PAGEREF _Toc120754827 \h </w:instrText>
+            </w:r>
+            <w:r>
+              <w:rPr>
+                <w:noProof/>
+                <w:webHidden/>
+              </w:rPr>
+            </w:r>
+            <w:r>
+              <w:rPr>
+                <w:noProof/>
+                <w:webHidden/>
+              </w:rPr>
+              <w:fldChar w:fldCharType="separate"/>
+            </w:r>
+            <w:r>
+              <w:rPr>
+                <w:noProof/>
+                <w:webHidden/>
+              </w:rPr>
+              <w:t>13</w:t>
             </w:r>
             <w:r>
               <w:rPr>
@@ -1274,43 +1416,81 @@
               <w:lang w:eastAsia="ru-RU"/>
             </w:rPr>
           </w:pPr>
-          <w:hyperlink w:anchor="_Toc99365022" w:history="1">
+          <w:hyperlink w:anchor="_Toc120754828" w:history="1">
             <w:r>
               <w:rPr>
                 <w:rStyle w:val="ae"/>
                 <w:noProof/>
               </w:rPr>
-              <w:t>2.1</w:t>
-            </w:r>
+              <w:t>2.2 Выбор технологии, языка и среды программирования</w:t>
+            </w:r>
+            <w:r>
+              <w:rPr>
+                <w:noProof/>
+                <w:webHidden/>
+              </w:rPr>
+              <w:tab/>
+            </w:r>
+            <w:r>
+              <w:rPr>
+                <w:noProof/>
+                <w:webHidden/>
+              </w:rPr>
+              <w:fldChar w:fldCharType="begin"/>
+            </w:r>
+            <w:r>
+              <w:rPr>
+                <w:noProof/>
+                <w:webHidden/>
+              </w:rPr>
+              <w:instrText xml:space="preserve"> PAGEREF _Toc120754828 \h </w:instrText>
+            </w:r>
+            <w:r>
+              <w:rPr>
+                <w:noProof/>
+                <w:webHidden/>
+              </w:rPr>
+            </w:r>
+            <w:r>
+              <w:rPr>
+                <w:noProof/>
+                <w:webHidden/>
+              </w:rPr>
+              <w:fldChar w:fldCharType="separate"/>
+            </w:r>
+            <w:r>
+              <w:rPr>
+                <w:noProof/>
+                <w:webHidden/>
+              </w:rPr>
+              <w:t>15</w:t>
+            </w:r>
+            <w:r>
+              <w:rPr>
+                <w:noProof/>
+                <w:webHidden/>
+              </w:rPr>
+              <w:fldChar w:fldCharType="end"/>
+            </w:r>
+          </w:hyperlink>
+        </w:p>
+        <w:p>
+          <w:pPr>
+            <w:pStyle w:val="13"/>
+            <w:rPr>
+              <w:rFonts w:asciiTheme="minorHAnsi" w:eastAsiaTheme="minorEastAsia" w:hAnsiTheme="minorHAnsi"/>
+              <w:noProof/>
+              <w:sz w:val="22"/>
+              <w:lang w:eastAsia="ru-RU"/>
+            </w:rPr>
+          </w:pPr>
+          <w:hyperlink w:anchor="_Toc120754829" w:history="1">
             <w:r>
               <w:rPr>
                 <w:rStyle w:val="ae"/>
                 <w:noProof/>
-                <w:lang w:val="en-US"/>
-              </w:rPr>
-              <w:t xml:space="preserve"> UI</w:t>
-            </w:r>
-            <w:r>
-              <w:rPr>
-                <w:rStyle w:val="ae"/>
-                <w:noProof/>
-              </w:rPr>
-              <w:t>/</w:t>
-            </w:r>
-            <w:r>
-              <w:rPr>
-                <w:rStyle w:val="ae"/>
-                <w:noProof/>
-                <w:lang w:val="en-US"/>
-              </w:rPr>
-              <w:t xml:space="preserve">UX </w:t>
-            </w:r>
-            <w:r>
-              <w:rPr>
-                <w:rStyle w:val="ae"/>
-                <w:noProof/>
-              </w:rPr>
-              <w:t>дизайн проекта</w:t>
+              </w:rPr>
+              <w:t>1 Разработка мобильного приложения</w:t>
             </w:r>
             <w:r>
               <w:rPr>
@@ -1331,7 +1511,7 @@
                 <w:noProof/>
                 <w:webHidden/>
               </w:rPr>
-              <w:instrText xml:space="preserve"> PAGEREF _Toc99365022 \h </w:instrText>
+              <w:instrText xml:space="preserve"> PAGEREF _Toc120754829 \h </w:instrText>
             </w:r>
             <w:r>
               <w:rPr>
@@ -1351,7 +1531,7 @@
                 <w:noProof/>
                 <w:webHidden/>
               </w:rPr>
-              <w:t>6</w:t>
+              <w:t>16</w:t>
             </w:r>
             <w:r>
               <w:rPr>
@@ -1375,13 +1555,13 @@
               <w:lang w:eastAsia="ru-RU"/>
             </w:rPr>
           </w:pPr>
-          <w:hyperlink w:anchor="_Toc99365023" w:history="1">
+          <w:hyperlink w:anchor="_Toc120754830" w:history="1">
             <w:r>
               <w:rPr>
                 <w:rStyle w:val="ae"/>
                 <w:noProof/>
               </w:rPr>
-              <w:t>2.2 Выбор технологии, языка и среды программирования</w:t>
+              <w:t>Разработка базы данных</w:t>
             </w:r>
             <w:r>
               <w:rPr>
@@ -1402,7 +1582,7 @@
                 <w:noProof/>
                 <w:webHidden/>
               </w:rPr>
-              <w:instrText xml:space="preserve"> PAGEREF _Toc99365023 \h </w:instrText>
+              <w:instrText xml:space="preserve"> PAGEREF _Toc120754830 \h </w:instrText>
             </w:r>
             <w:r>
               <w:rPr>
@@ -1422,75 +1602,7 @@
                 <w:noProof/>
                 <w:webHidden/>
               </w:rPr>
-              <w:t>8</w:t>
-            </w:r>
-            <w:r>
-              <w:rPr>
-                <w:noProof/>
-                <w:webHidden/>
-              </w:rPr>
-              <w:fldChar w:fldCharType="end"/>
-            </w:r>
-          </w:hyperlink>
-        </w:p>
-        <w:p>
-          <w:pPr>
-            <w:pStyle w:val="13"/>
-            <w:rPr>
-              <w:rFonts w:asciiTheme="minorHAnsi" w:eastAsiaTheme="minorEastAsia" w:hAnsiTheme="minorHAnsi"/>
-              <w:noProof/>
-              <w:sz w:val="22"/>
-              <w:lang w:eastAsia="ru-RU"/>
-            </w:rPr>
-          </w:pPr>
-          <w:hyperlink w:anchor="_Toc99365024" w:history="1">
-            <w:r>
-              <w:rPr>
-                <w:rStyle w:val="ae"/>
-                <w:noProof/>
-              </w:rPr>
-              <w:t>3 Разработка мобильного приложения</w:t>
-            </w:r>
-            <w:r>
-              <w:rPr>
-                <w:noProof/>
-                <w:webHidden/>
-              </w:rPr>
-              <w:tab/>
-            </w:r>
-            <w:r>
-              <w:rPr>
-                <w:noProof/>
-                <w:webHidden/>
-              </w:rPr>
-              <w:fldChar w:fldCharType="begin"/>
-            </w:r>
-            <w:r>
-              <w:rPr>
-                <w:noProof/>
-                <w:webHidden/>
-              </w:rPr>
-              <w:instrText xml:space="preserve"> PAGEREF _Toc99365024 \h </w:instrText>
-            </w:r>
-            <w:r>
-              <w:rPr>
-                <w:noProof/>
-                <w:webHidden/>
-              </w:rPr>
-            </w:r>
-            <w:r>
-              <w:rPr>
-                <w:noProof/>
-                <w:webHidden/>
-              </w:rPr>
-              <w:fldChar w:fldCharType="separate"/>
-            </w:r>
-            <w:r>
-              <w:rPr>
-                <w:noProof/>
-                <w:webHidden/>
-              </w:rPr>
-              <w:t>9</w:t>
+              <w:t>16</w:t>
             </w:r>
             <w:r>
               <w:rPr>
@@ -1514,13 +1626,13 @@
               <w:lang w:eastAsia="ru-RU"/>
             </w:rPr>
           </w:pPr>
-          <w:hyperlink w:anchor="_Toc99365025" w:history="1">
+          <w:hyperlink w:anchor="_Toc120754831" w:history="1">
             <w:r>
               <w:rPr>
                 <w:rStyle w:val="ae"/>
                 <w:noProof/>
               </w:rPr>
-              <w:t>3.1 Разработка базы данных</w:t>
+              <w:t>Разработка мультимедийного контента</w:t>
             </w:r>
             <w:r>
               <w:rPr>
@@ -1541,7 +1653,7 @@
                 <w:noProof/>
                 <w:webHidden/>
               </w:rPr>
-              <w:instrText xml:space="preserve"> PAGEREF _Toc99365025 \h </w:instrText>
+              <w:instrText xml:space="preserve"> PAGEREF _Toc120754831 \h </w:instrText>
             </w:r>
             <w:r>
               <w:rPr>
@@ -1561,7 +1673,7 @@
                 <w:noProof/>
                 <w:webHidden/>
               </w:rPr>
-              <w:t>9</w:t>
+              <w:t>16</w:t>
             </w:r>
             <w:r>
               <w:rPr>
@@ -1585,13 +1697,13 @@
               <w:lang w:eastAsia="ru-RU"/>
             </w:rPr>
           </w:pPr>
-          <w:hyperlink w:anchor="_Toc99365026" w:history="1">
+          <w:hyperlink w:anchor="_Toc120754832" w:history="1">
             <w:r>
               <w:rPr>
                 <w:rStyle w:val="ae"/>
                 <w:noProof/>
               </w:rPr>
-              <w:t>3.2 Разработка мультимедийного контента</w:t>
+              <w:t>Описание используемых плагинов</w:t>
             </w:r>
             <w:r>
               <w:rPr>
@@ -1612,7 +1724,7 @@
                 <w:noProof/>
                 <w:webHidden/>
               </w:rPr>
-              <w:instrText xml:space="preserve"> PAGEREF _Toc99365026 \h </w:instrText>
+              <w:instrText xml:space="preserve"> PAGEREF _Toc120754832 \h </w:instrText>
             </w:r>
             <w:r>
               <w:rPr>
@@ -1632,7 +1744,7 @@
                 <w:noProof/>
                 <w:webHidden/>
               </w:rPr>
-              <w:t>9</w:t>
+              <w:t>16</w:t>
             </w:r>
             <w:r>
               <w:rPr>
@@ -1656,13 +1768,13 @@
               <w:lang w:eastAsia="ru-RU"/>
             </w:rPr>
           </w:pPr>
-          <w:hyperlink w:anchor="_Toc99365027" w:history="1">
+          <w:hyperlink w:anchor="_Toc120754833" w:history="1">
             <w:r>
               <w:rPr>
                 <w:rStyle w:val="ae"/>
                 <w:noProof/>
               </w:rPr>
-              <w:t>3.3 Описание используемых плагинов</w:t>
+              <w:t>Описание разработанных процедур и функций</w:t>
             </w:r>
             <w:r>
               <w:rPr>
@@ -1683,7 +1795,7 @@
                 <w:noProof/>
                 <w:webHidden/>
               </w:rPr>
-              <w:instrText xml:space="preserve"> PAGEREF _Toc99365027 \h </w:instrText>
+              <w:instrText xml:space="preserve"> PAGEREF _Toc120754833 \h </w:instrText>
             </w:r>
             <w:r>
               <w:rPr>
@@ -1703,7 +1815,75 @@
                 <w:noProof/>
                 <w:webHidden/>
               </w:rPr>
-              <w:t>9</w:t>
+              <w:t>16</w:t>
+            </w:r>
+            <w:r>
+              <w:rPr>
+                <w:noProof/>
+                <w:webHidden/>
+              </w:rPr>
+              <w:fldChar w:fldCharType="end"/>
+            </w:r>
+          </w:hyperlink>
+        </w:p>
+        <w:p>
+          <w:pPr>
+            <w:pStyle w:val="13"/>
+            <w:rPr>
+              <w:rFonts w:asciiTheme="minorHAnsi" w:eastAsiaTheme="minorEastAsia" w:hAnsiTheme="minorHAnsi"/>
+              <w:noProof/>
+              <w:sz w:val="22"/>
+              <w:lang w:eastAsia="ru-RU"/>
+            </w:rPr>
+          </w:pPr>
+          <w:hyperlink w:anchor="_Toc120754834" w:history="1">
+            <w:r>
+              <w:rPr>
+                <w:rStyle w:val="ae"/>
+                <w:noProof/>
+              </w:rPr>
+              <w:t>2 Тестирование</w:t>
+            </w:r>
+            <w:r>
+              <w:rPr>
+                <w:noProof/>
+                <w:webHidden/>
+              </w:rPr>
+              <w:tab/>
+            </w:r>
+            <w:r>
+              <w:rPr>
+                <w:noProof/>
+                <w:webHidden/>
+              </w:rPr>
+              <w:fldChar w:fldCharType="begin"/>
+            </w:r>
+            <w:r>
+              <w:rPr>
+                <w:noProof/>
+                <w:webHidden/>
+              </w:rPr>
+              <w:instrText xml:space="preserve"> PAGEREF _Toc120754834 \h </w:instrText>
+            </w:r>
+            <w:r>
+              <w:rPr>
+                <w:noProof/>
+                <w:webHidden/>
+              </w:rPr>
+            </w:r>
+            <w:r>
+              <w:rPr>
+                <w:noProof/>
+                <w:webHidden/>
+              </w:rPr>
+              <w:fldChar w:fldCharType="separate"/>
+            </w:r>
+            <w:r>
+              <w:rPr>
+                <w:noProof/>
+                <w:webHidden/>
+              </w:rPr>
+              <w:t>17</w:t>
             </w:r>
             <w:r>
               <w:rPr>
@@ -1727,13 +1907,13 @@
               <w:lang w:eastAsia="ru-RU"/>
             </w:rPr>
           </w:pPr>
-          <w:hyperlink w:anchor="_Toc99365028" w:history="1">
+          <w:hyperlink w:anchor="_Toc120754835" w:history="1">
             <w:r>
               <w:rPr>
                 <w:rStyle w:val="ae"/>
                 <w:noProof/>
               </w:rPr>
-              <w:t>3.4 Описание разработанных процедур и функций</w:t>
+              <w:t>Протокол тестирования дизайна приложения</w:t>
             </w:r>
             <w:r>
               <w:rPr>
@@ -1754,7 +1934,7 @@
                 <w:noProof/>
                 <w:webHidden/>
               </w:rPr>
-              <w:instrText xml:space="preserve"> PAGEREF _Toc99365028 \h </w:instrText>
+              <w:instrText xml:space="preserve"> PAGEREF _Toc120754835 \h </w:instrText>
             </w:r>
             <w:r>
               <w:rPr>
@@ -1774,75 +1954,7 @@
                 <w:noProof/>
                 <w:webHidden/>
               </w:rPr>
-              <w:t>9</w:t>
-            </w:r>
-            <w:r>
-              <w:rPr>
-                <w:noProof/>
-                <w:webHidden/>
-              </w:rPr>
-              <w:fldChar w:fldCharType="end"/>
-            </w:r>
-          </w:hyperlink>
-        </w:p>
-        <w:p>
-          <w:pPr>
-            <w:pStyle w:val="13"/>
-            <w:rPr>
-              <w:rFonts w:asciiTheme="minorHAnsi" w:eastAsiaTheme="minorEastAsia" w:hAnsiTheme="minorHAnsi"/>
-              <w:noProof/>
-              <w:sz w:val="22"/>
-              <w:lang w:eastAsia="ru-RU"/>
-            </w:rPr>
-          </w:pPr>
-          <w:hyperlink w:anchor="_Toc99365029" w:history="1">
-            <w:r>
-              <w:rPr>
-                <w:rStyle w:val="ae"/>
-                <w:noProof/>
-              </w:rPr>
-              <w:t>4 Тестирование</w:t>
-            </w:r>
-            <w:r>
-              <w:rPr>
-                <w:noProof/>
-                <w:webHidden/>
-              </w:rPr>
-              <w:tab/>
-            </w:r>
-            <w:r>
-              <w:rPr>
-                <w:noProof/>
-                <w:webHidden/>
-              </w:rPr>
-              <w:fldChar w:fldCharType="begin"/>
-            </w:r>
-            <w:r>
-              <w:rPr>
-                <w:noProof/>
-                <w:webHidden/>
-              </w:rPr>
-              <w:instrText xml:space="preserve"> PAGEREF _Toc99365029 \h </w:instrText>
-            </w:r>
-            <w:r>
-              <w:rPr>
-                <w:noProof/>
-                <w:webHidden/>
-              </w:rPr>
-            </w:r>
-            <w:r>
-              <w:rPr>
-                <w:noProof/>
-                <w:webHidden/>
-              </w:rPr>
-              <w:fldChar w:fldCharType="separate"/>
-            </w:r>
-            <w:r>
-              <w:rPr>
-                <w:noProof/>
-                <w:webHidden/>
-              </w:rPr>
-              <w:t>10</w:t>
+              <w:t>17</w:t>
             </w:r>
             <w:r>
               <w:rPr>
@@ -1866,13 +1978,13 @@
               <w:lang w:eastAsia="ru-RU"/>
             </w:rPr>
           </w:pPr>
-          <w:hyperlink w:anchor="_Toc99365030" w:history="1">
+          <w:hyperlink w:anchor="_Toc120754836" w:history="1">
             <w:r>
               <w:rPr>
                 <w:rStyle w:val="ae"/>
                 <w:noProof/>
               </w:rPr>
-              <w:t>4.1 Протокол тестирования дизайна приложения</w:t>
+              <w:t>Протокол тестирования функционала приложения</w:t>
             </w:r>
             <w:r>
               <w:rPr>
@@ -1893,7 +2005,7 @@
                 <w:noProof/>
                 <w:webHidden/>
               </w:rPr>
-              <w:instrText xml:space="preserve"> PAGEREF _Toc99365030 \h </w:instrText>
+              <w:instrText xml:space="preserve"> PAGEREF _Toc120754836 \h </w:instrText>
             </w:r>
             <w:r>
               <w:rPr>
@@ -1913,7 +2025,7 @@
                 <w:noProof/>
                 <w:webHidden/>
               </w:rPr>
-              <w:t>10</w:t>
+              <w:t>17</w:t>
             </w:r>
             <w:r>
               <w:rPr>
@@ -1926,9 +2038,9 @@
         </w:p>
         <w:p>
           <w:pPr>
-            <w:pStyle w:val="21"/>
+            <w:pStyle w:val="13"/>
             <w:tabs>
-              <w:tab w:val="right" w:leader="dot" w:pos="9345"/>
+              <w:tab w:val="left" w:pos="440"/>
             </w:tabs>
             <w:rPr>
               <w:rFonts w:asciiTheme="minorHAnsi" w:eastAsiaTheme="minorEastAsia" w:hAnsiTheme="minorHAnsi"/>
@@ -1937,13 +2049,29 @@
               <w:lang w:eastAsia="ru-RU"/>
             </w:rPr>
           </w:pPr>
-          <w:hyperlink w:anchor="_Toc99365031" w:history="1">
+          <w:hyperlink w:anchor="_Toc120754837" w:history="1">
             <w:r>
               <w:rPr>
                 <w:rStyle w:val="ae"/>
                 <w:noProof/>
               </w:rPr>
-              <w:t>4.2 Протокол тестирования функционала приложения</w:t>
+              <w:t>3</w:t>
+            </w:r>
+            <w:r>
+              <w:rPr>
+                <w:rFonts w:asciiTheme="minorHAnsi" w:eastAsiaTheme="minorEastAsia" w:hAnsiTheme="minorHAnsi"/>
+                <w:noProof/>
+                <w:sz w:val="22"/>
+                <w:lang w:eastAsia="ru-RU"/>
+              </w:rPr>
+              <w:tab/>
+            </w:r>
+            <w:r>
+              <w:rPr>
+                <w:rStyle w:val="ae"/>
+                <w:noProof/>
+              </w:rPr>
+              <w:t>ЗАКЛЮЧЕНИЕ</w:t>
             </w:r>
             <w:r>
               <w:rPr>
@@ -1964,7 +2092,7 @@
                 <w:noProof/>
                 <w:webHidden/>
               </w:rPr>
-              <w:instrText xml:space="preserve"> PAGEREF _Toc99365031 \h </w:instrText>
+              <w:instrText xml:space="preserve"> PAGEREF _Toc120754837 \h </w:instrText>
             </w:r>
             <w:r>
               <w:rPr>
@@ -1984,7 +2112,96 @@
                 <w:noProof/>
                 <w:webHidden/>
               </w:rPr>
-              <w:t>10</w:t>
+              <w:t>18</w:t>
+            </w:r>
+            <w:r>
+              <w:rPr>
+                <w:noProof/>
+                <w:webHidden/>
+              </w:rPr>
+              <w:fldChar w:fldCharType="end"/>
+            </w:r>
+          </w:hyperlink>
+        </w:p>
+        <w:p>
+          <w:pPr>
+            <w:pStyle w:val="13"/>
+            <w:tabs>
+              <w:tab w:val="left" w:pos="440"/>
+            </w:tabs>
+            <w:rPr>
+              <w:rFonts w:asciiTheme="minorHAnsi" w:eastAsiaTheme="minorEastAsia" w:hAnsiTheme="minorHAnsi"/>
+              <w:noProof/>
+              <w:sz w:val="22"/>
+              <w:lang w:eastAsia="ru-RU"/>
+            </w:rPr>
+          </w:pPr>
+          <w:hyperlink w:anchor="_Toc120754838" w:history="1">
+            <w:r>
+              <w:rPr>
+                <w:rStyle w:val="ae"/>
+                <w:rFonts w:eastAsia="Calibri"/>
+                <w:noProof/>
+              </w:rPr>
+              <w:t>4</w:t>
+            </w:r>
+            <w:r>
+              <w:rPr>
+                <w:rFonts w:asciiTheme="minorHAnsi" w:eastAsiaTheme="minorEastAsia" w:hAnsiTheme="minorHAnsi"/>
+                <w:noProof/>
+                <w:sz w:val="22"/>
+                <w:lang w:eastAsia="ru-RU"/>
+              </w:rPr>
+              <w:tab/>
+            </w:r>
+            <w:r>
+              <w:rPr>
+                <w:rStyle w:val="ae"/>
+                <w:rFonts w:eastAsia="Calibri"/>
+                <w:noProof/>
+              </w:rPr>
+              <w:t>СПИСОК ИСТОЧНИКОВ</w:t>
+            </w:r>
+            <w:r>
+              <w:rPr>
+                <w:noProof/>
+                <w:webHidden/>
+              </w:rPr>
+              <w:tab/>
+            </w:r>
+            <w:r>
+              <w:rPr>
+                <w:noProof/>
+                <w:webHidden/>
+              </w:rPr>
+              <w:fldChar w:fldCharType="begin"/>
+            </w:r>
+            <w:r>
+              <w:rPr>
+                <w:noProof/>
+                <w:webHidden/>
+              </w:rPr>
+              <w:instrText xml:space="preserve"> PAGEREF _Toc120754838 \h </w:instrText>
+            </w:r>
+            <w:r>
+              <w:rPr>
+                <w:noProof/>
+                <w:webHidden/>
+              </w:rPr>
+            </w:r>
+            <w:r>
+              <w:rPr>
+                <w:noProof/>
+                <w:webHidden/>
+              </w:rPr>
+              <w:fldChar w:fldCharType="separate"/>
+            </w:r>
+            <w:r>
+              <w:rPr>
+                <w:noProof/>
+                <w:webHidden/>
+              </w:rPr>
+              <w:t>19</w:t>
             </w:r>
             <w:r>
               <w:rPr>
@@ -2005,144 +2222,7 @@
               <w:lang w:eastAsia="ru-RU"/>
             </w:rPr>
           </w:pPr>
-          <w:hyperlink w:anchor="_Toc99365032" w:history="1">
-            <w:r>
-              <w:rPr>
-                <w:rStyle w:val="ae"/>
-                <w:noProof/>
-              </w:rPr>
-              <w:t>ЗАКЛЮЧЕНИЕ</w:t>
-            </w:r>
-            <w:r>
-              <w:rPr>
-                <w:noProof/>
-                <w:webHidden/>
-              </w:rPr>
-              <w:tab/>
-            </w:r>
-            <w:r>
-              <w:rPr>
-                <w:noProof/>
-                <w:webHidden/>
-              </w:rPr>
-              <w:fldChar w:fldCharType="begin"/>
-            </w:r>
-            <w:r>
-              <w:rPr>
-                <w:noProof/>
-                <w:webHidden/>
-              </w:rPr>
-              <w:instrText xml:space="preserve"> PAGEREF _Toc99365032 \h </w:instrText>
-            </w:r>
-            <w:r>
-              <w:rPr>
-                <w:noProof/>
-                <w:webHidden/>
-              </w:rPr>
-            </w:r>
-            <w:r>
-              <w:rPr>
-                <w:noProof/>
-                <w:webHidden/>
-              </w:rPr>
-              <w:fldChar w:fldCharType="separate"/>
-            </w:r>
-            <w:r>
-              <w:rPr>
-                <w:noProof/>
-                <w:webHidden/>
-              </w:rPr>
-              <w:t>11</w:t>
-            </w:r>
-            <w:r>
-              <w:rPr>
-                <w:noProof/>
-                <w:webHidden/>
-              </w:rPr>
-              <w:fldChar w:fldCharType="end"/>
-            </w:r>
-          </w:hyperlink>
-        </w:p>
-        <w:p>
-          <w:pPr>
-            <w:pStyle w:val="13"/>
-            <w:rPr>
-              <w:rFonts w:asciiTheme="minorHAnsi" w:eastAsiaTheme="minorEastAsia" w:hAnsiTheme="minorHAnsi"/>
-              <w:noProof/>
-              <w:sz w:val="22"/>
-              <w:lang w:eastAsia="ru-RU"/>
-            </w:rPr>
-          </w:pPr>
-          <w:hyperlink w:anchor="_Toc99365033" w:history="1">
-            <w:r>
-              <w:rPr>
-                <w:rStyle w:val="ae"/>
-                <w:rFonts w:eastAsia="Calibri" w:cs="Times New Roman"/>
-                <w:noProof/>
-              </w:rPr>
-              <w:t>СПИСОК ИСТОЧНИКОВ</w:t>
-            </w:r>
-            <w:r>
-              <w:rPr>
-                <w:noProof/>
-                <w:webHidden/>
-              </w:rPr>
-              <w:tab/>
-            </w:r>
-            <w:r>
-              <w:rPr>
-                <w:noProof/>
-                <w:webHidden/>
-              </w:rPr>
-              <w:fldChar w:fldCharType="begin"/>
-            </w:r>
-            <w:r>
-              <w:rPr>
-                <w:noProof/>
-                <w:webHidden/>
-              </w:rPr>
-              <w:instrText xml:space="preserve"> PAGEREF _Toc99365033 \h </w:instrText>
-            </w:r>
-            <w:r>
-              <w:rPr>
-                <w:noProof/>
-                <w:webHidden/>
-              </w:rPr>
-            </w:r>
-            <w:r>
-              <w:rPr>
-                <w:noProof/>
-                <w:webHidden/>
-              </w:rPr>
-              <w:fldChar w:fldCharType="separate"/>
-            </w:r>
-            <w:r>
-              <w:rPr>
-                <w:noProof/>
-                <w:webHidden/>
-              </w:rPr>
-              <w:t>12</w:t>
-            </w:r>
-            <w:r>
-              <w:rPr>
-                <w:noProof/>
-                <w:webHidden/>
-              </w:rPr>
-              <w:fldChar w:fldCharType="end"/>
-            </w:r>
-          </w:hyperlink>
-        </w:p>
-        <w:p>
-          <w:pPr>
-            <w:pStyle w:val="13"/>
-            <w:rPr>
-              <w:rFonts w:asciiTheme="minorHAnsi" w:eastAsiaTheme="minorEastAsia" w:hAnsiTheme="minorHAnsi"/>
-              <w:noProof/>
-              <w:sz w:val="22"/>
-              <w:lang w:eastAsia="ru-RU"/>
-            </w:rPr>
-          </w:pPr>
-          <w:hyperlink w:anchor="_Toc99365034" w:history="1">
+          <w:hyperlink w:anchor="_Toc120754839" w:history="1">
             <w:r>
               <w:rPr>
                 <w:rStyle w:val="ae"/>
@@ -2170,7 +2250,7 @@
                 <w:noProof/>
                 <w:webHidden/>
               </w:rPr>
-              <w:instrText xml:space="preserve"> PAGEREF _Toc99365034 \h </w:instrText>
+              <w:instrText xml:space="preserve"> PAGEREF _Toc120754839 \h </w:instrText>
             </w:r>
             <w:r>
               <w:rPr>
@@ -2190,7 +2270,7 @@
                 <w:noProof/>
                 <w:webHidden/>
               </w:rPr>
-              <w:t>14</w:t>
+              <w:t>21</w:t>
             </w:r>
             <w:r>
               <w:rPr>
@@ -2226,11 +2306,14 @@
     <w:p>
       <w:pPr>
         <w:pStyle w:val="af"/>
-      </w:pPr>
+        <w:ind w:left="709" w:firstLine="0"/>
+      </w:pPr>
+      <w:bookmarkStart w:id="1" w:name="_Toc120754820"/>
       <w:r>
         <w:lastRenderedPageBreak/>
         <w:t>Введение</w:t>
       </w:r>
+      <w:bookmarkEnd w:id="1"/>
     </w:p>
     <w:p>
       <w:pPr>
@@ -2246,13 +2329,27 @@
           <w:sz w:val="28"/>
           <w:szCs w:val="28"/>
         </w:rPr>
-        <w:t>Людям трудно запомнить всё, что с ними происходило, что они принимали за время болезни, особенно, если их болезнь длится уже продолжительное время. Дневник болезни поможет вести записи о состоянии на день и принимаемых лекарствах. Также определение болезни станет проще</w:t>
+        <w:t xml:space="preserve">Людям трудно запомнить всё, что с ними происходило, что они принимали за время болезни, особенно, если их болезнь длится уже продолжительное время. Дневник </w:t>
       </w:r>
       <w:r>
         <w:rPr>
           <w:sz w:val="28"/>
           <w:szCs w:val="28"/>
         </w:rPr>
+        <w:t>здоровья</w:t>
+      </w:r>
+      <w:r>
+        <w:rPr>
+          <w:sz w:val="28"/>
+          <w:szCs w:val="28"/>
+        </w:rPr>
+        <w:t xml:space="preserve"> поможет вести записи о состоянии на день и принимаемых лекарствах. Также определение болезни станет проще</w:t>
+      </w:r>
+      <w:r>
+        <w:rPr>
+          <w:sz w:val="28"/>
+          <w:szCs w:val="28"/>
+        </w:rPr>
         <w:t>, т.к. на основе данных дневника проще выявить болезнь.</w:t>
       </w:r>
     </w:p>
@@ -2261,10 +2358,7 @@
         <w:t xml:space="preserve">Тема здоровья будет актуальна всегда, ведь только здоровый человек сможет полноценно функционировать, </w:t>
       </w:r>
       <w:r>
-        <w:t xml:space="preserve">а в мегаполисах от людей требуется практически всё время быть на ногах. Дневник болезни поможет легче определить болезнь и </w:t>
-      </w:r>
-      <w:r>
-        <w:t>курс лечения.</w:t>
+        <w:t>а в мегаполисах от людей требуется практически всё время быть на ногах.</w:t>
       </w:r>
     </w:p>
     <w:p>
@@ -2288,7 +2382,21 @@
           <w:sz w:val="28"/>
           <w:szCs w:val="28"/>
         </w:rPr>
-        <w:t>ю курсового проекта является создание мобильно приложения дневника болезни.</w:t>
+        <w:t xml:space="preserve">ю курсового проекта является создание мобильно приложения дневника </w:t>
+      </w:r>
+      <w:r>
+        <w:rPr>
+          <w:sz w:val="28"/>
+          <w:szCs w:val="28"/>
+        </w:rPr>
+        <w:t>здоровья</w:t>
+      </w:r>
+      <w:r>
+        <w:rPr>
+          <w:sz w:val="28"/>
+          <w:szCs w:val="28"/>
+        </w:rPr>
+        <w:t>.</w:t>
       </w:r>
     </w:p>
     <w:p>
@@ -2417,7 +2525,13 @@
         <w:t>Объект</w:t>
       </w:r>
       <w:r>
-        <w:t xml:space="preserve"> исследования — приложения-дневники, </w:t>
+        <w:t xml:space="preserve"> исследования </w:t>
+      </w:r>
+      <w:r>
+        <w:t>–</w:t>
+      </w:r>
+      <w:r>
+        <w:t xml:space="preserve"> приложения-дневники, </w:t>
       </w:r>
       <w:r>
         <w:t xml:space="preserve">медицинские </w:t>
@@ -2431,7 +2545,13 @@
     </w:p>
     <w:p>
       <w:r>
-        <w:t>Предмет исследования — изучение функционала и принципов функционирования приложений.</w:t>
+        <w:t xml:space="preserve">Предмет исследования </w:t>
+      </w:r>
+      <w:r>
+        <w:t>–</w:t>
+      </w:r>
+      <w:r>
+        <w:t xml:space="preserve"> изучение функционала и принципов функционирования приложений.</w:t>
       </w:r>
     </w:p>
     <w:p/>
@@ -2451,60 +2571,65 @@
     <w:p>
       <w:pPr>
         <w:pStyle w:val="af"/>
-      </w:pPr>
-      <w:bookmarkStart w:id="1" w:name="_Toc99365016"/>
+        <w:numPr>
+          <w:ilvl w:val="0"/>
+          <w:numId w:val="47"/>
+        </w:numPr>
+      </w:pPr>
+      <w:bookmarkStart w:id="2" w:name="_Toc120754821"/>
       <w:r>
         <w:lastRenderedPageBreak/>
-        <w:t xml:space="preserve">1 </w:t>
-      </w:r>
-      <w:r>
         <w:t>Исследовательский раздел</w:t>
       </w:r>
-      <w:bookmarkEnd w:id="1"/>
-    </w:p>
-    <w:p>
-      <w:pPr>
-        <w:pStyle w:val="af5"/>
-      </w:pPr>
-      <w:bookmarkStart w:id="2" w:name="_Toc99365017"/>
+      <w:bookmarkEnd w:id="2"/>
+    </w:p>
+    <w:p>
+      <w:bookmarkStart w:id="3" w:name="_GoBack"/>
+      <w:bookmarkEnd w:id="3"/>
+    </w:p>
+    <w:p>
+      <w:pPr>
+        <w:pStyle w:val="2"/>
+      </w:pPr>
+      <w:bookmarkStart w:id="4" w:name="_Toc120754822"/>
       <w:r>
         <w:t xml:space="preserve">1.1 </w:t>
       </w:r>
       <w:r>
         <w:t>Описание предметной области</w:t>
       </w:r>
-      <w:bookmarkEnd w:id="2"/>
-    </w:p>
-    <w:p>
-      <w:pPr>
-        <w:rPr>
-          <w:lang w:eastAsia="ru-RU"/>
-        </w:rPr>
-      </w:pPr>
-      <w:r>
-        <w:rPr>
-          <w:lang w:eastAsia="ru-RU"/>
-        </w:rPr>
-        <w:t>Здоровье — это одно из самых важный вещей в</w:t>
-      </w:r>
-      <w:r>
-        <w:rPr>
-          <w:lang w:eastAsia="ru-RU"/>
-        </w:rPr>
-        <w:t xml:space="preserve"> жизни человека. Болеющий человек не сможет работать, а значит и обеспечивать свою, поэтому его задачей является быстрое определение болезни и её лечение.</w:t>
-      </w:r>
-    </w:p>
-    <w:p>
-      <w:pPr>
-        <w:rPr>
-          <w:lang w:eastAsia="ru-RU"/>
-        </w:rPr>
-      </w:pPr>
-      <w:r>
-        <w:rPr>
-          <w:lang w:eastAsia="ru-RU"/>
-        </w:rPr>
-        <w:t>При приеме у врач</w:t>
+      <w:bookmarkEnd w:id="4"/>
+    </w:p>
+    <w:p>
+      <w:pPr>
+        <w:rPr>
+          <w:lang w:eastAsia="ru-RU"/>
+        </w:rPr>
+      </w:pPr>
+    </w:p>
+    <w:p>
+      <w:pPr>
+        <w:rPr>
+          <w:lang w:eastAsia="ru-RU"/>
+        </w:rPr>
+      </w:pPr>
+      <w:r>
+        <w:rPr>
+          <w:lang w:eastAsia="ru-RU"/>
+        </w:rPr>
+        <w:t xml:space="preserve">Здоровье </w:t>
+      </w:r>
+      <w:r>
+        <w:rPr>
+          <w:lang w:eastAsia="ru-RU"/>
+        </w:rPr>
+        <w:t>–</w:t>
+      </w:r>
+      <w:r>
+        <w:rPr>
+          <w:lang w:eastAsia="ru-RU"/>
+        </w:rPr>
+        <w:t xml:space="preserve"> это одн</w:t>
       </w:r>
       <w:r>
         <w:rPr>
@@ -2516,47 +2641,188 @@
         <w:rPr>
           <w:lang w:eastAsia="ru-RU"/>
         </w:rPr>
+        <w:t xml:space="preserve"> из самых важны</w:t>
+      </w:r>
+      <w:r>
+        <w:rPr>
+          <w:lang w:eastAsia="ru-RU"/>
+        </w:rPr>
+        <w:t>х</w:t>
+      </w:r>
+      <w:r>
+        <w:rPr>
+          <w:lang w:eastAsia="ru-RU"/>
+        </w:rPr>
+        <w:t xml:space="preserve"> вещей в</w:t>
+      </w:r>
+      <w:r>
+        <w:rPr>
+          <w:lang w:eastAsia="ru-RU"/>
+        </w:rPr>
+        <w:t xml:space="preserve"> жизни человека. Болеющий человек не сможет работать, а значит и обеспечивать свою</w:t>
+      </w:r>
+      <w:r>
+        <w:rPr>
+          <w:lang w:eastAsia="ru-RU"/>
+        </w:rPr>
+        <w:t xml:space="preserve"> жизнь</w:t>
+      </w:r>
+      <w:r>
+        <w:rPr>
+          <w:lang w:eastAsia="ru-RU"/>
+        </w:rPr>
+        <w:t>, поэтому его задачей является быстрое определение болезни и её лечение.</w:t>
+      </w:r>
+    </w:p>
+    <w:p>
+      <w:pPr>
+        <w:rPr>
+          <w:lang w:eastAsia="ru-RU"/>
+        </w:rPr>
+      </w:pPr>
+      <w:r>
+        <w:rPr>
+          <w:lang w:eastAsia="ru-RU"/>
+        </w:rPr>
+        <w:t>На</w:t>
+      </w:r>
+      <w:r>
+        <w:rPr>
+          <w:lang w:eastAsia="ru-RU"/>
+        </w:rPr>
+        <w:t xml:space="preserve"> приеме </w:t>
+      </w:r>
+      <w:r>
+        <w:rPr>
+          <w:lang w:eastAsia="ru-RU"/>
+        </w:rPr>
+        <w:t>к</w:t>
+      </w:r>
+      <w:r>
+        <w:rPr>
+          <w:lang w:eastAsia="ru-RU"/>
+        </w:rPr>
+        <w:t xml:space="preserve"> врач</w:t>
+      </w:r>
+      <w:r>
+        <w:rPr>
+          <w:lang w:eastAsia="ru-RU"/>
+        </w:rPr>
+        <w:t>у</w:t>
+      </w:r>
+      <w:r>
+        <w:rPr>
+          <w:lang w:eastAsia="ru-RU"/>
+        </w:rPr>
         <w:t xml:space="preserve"> пациенту придется вспомнить </w:t>
       </w:r>
       <w:r>
         <w:rPr>
           <w:lang w:eastAsia="ru-RU"/>
         </w:rPr>
-        <w:t>все сведения о болезни (состояние, принимаемые препараты и т.д.). Запоминать это всё самому очень проблематично, поэтому для этого отлично подойдет дневник болезни.</w:t>
-      </w:r>
-    </w:p>
-    <w:p>
-      <w:pPr>
-        <w:rPr>
-          <w:lang w:eastAsia="ru-RU"/>
-        </w:rPr>
-      </w:pPr>
-      <w:r>
-        <w:rPr>
-          <w:lang w:eastAsia="ru-RU"/>
-        </w:rPr>
-        <w:t>Дневник болезни предназначен для болеющих людей, которые хотят сохранить собранные данные для приема к врачу или для самолечения. Это приложение позволяет учета состояний человека в определённые дни и принимаемые лекарства.</w:t>
-      </w:r>
-    </w:p>
-    <w:p>
-      <w:pPr>
-        <w:rPr>
-          <w:lang w:eastAsia="ru-RU"/>
-        </w:rPr>
-      </w:pPr>
-    </w:p>
-    <w:p>
-      <w:pPr>
-        <w:pStyle w:val="af5"/>
-      </w:pPr>
-      <w:bookmarkStart w:id="3" w:name="_Toc99365018"/>
+        <w:t xml:space="preserve">все сведения о болезни (состояние, принимаемые препараты и т.д.). Запоминать это всё самому очень проблематично, поэтому для этого отлично подойдет дневник </w:t>
+      </w:r>
+      <w:r>
+        <w:rPr>
+          <w:lang w:eastAsia="ru-RU"/>
+        </w:rPr>
+        <w:t>здоровья</w:t>
+      </w:r>
+      <w:r>
+        <w:rPr>
+          <w:lang w:eastAsia="ru-RU"/>
+        </w:rPr>
+        <w:t>.</w:t>
+      </w:r>
+    </w:p>
+    <w:p>
+      <w:pPr>
+        <w:rPr>
+          <w:lang w:eastAsia="ru-RU"/>
+        </w:rPr>
+      </w:pPr>
+      <w:r>
+        <w:rPr>
+          <w:lang w:eastAsia="ru-RU"/>
+        </w:rPr>
+        <w:t xml:space="preserve">Дневник </w:t>
+      </w:r>
+      <w:r>
+        <w:rPr>
+          <w:lang w:eastAsia="ru-RU"/>
+        </w:rPr>
+        <w:t xml:space="preserve">здоровья поможет </w:t>
+      </w:r>
+      <w:r>
+        <w:rPr>
+          <w:lang w:eastAsia="ru-RU"/>
+        </w:rPr>
+        <w:t>вести записи о состоянии здоровья</w:t>
+      </w:r>
+      <w:r>
+        <w:rPr>
+          <w:lang w:eastAsia="ru-RU"/>
+        </w:rPr>
+        <w:t>.</w:t>
+      </w:r>
+      <w:r>
+        <w:rPr>
+          <w:lang w:eastAsia="ru-RU"/>
+        </w:rPr>
+        <w:t xml:space="preserve"> Это поможет систематизировать данные о болезни, что поможет на приеме </w:t>
+      </w:r>
+      <w:r>
+        <w:rPr>
+          <w:lang w:eastAsia="ru-RU"/>
+        </w:rPr>
+        <w:t>к</w:t>
+      </w:r>
+      <w:r>
+        <w:rPr>
+          <w:lang w:eastAsia="ru-RU"/>
+        </w:rPr>
+        <w:t xml:space="preserve"> врач</w:t>
+      </w:r>
+      <w:r>
+        <w:rPr>
+          <w:lang w:eastAsia="ru-RU"/>
+        </w:rPr>
+        <w:t>у</w:t>
+      </w:r>
+      <w:r>
+        <w:rPr>
+          <w:lang w:eastAsia="ru-RU"/>
+        </w:rPr>
+        <w:t>.</w:t>
+      </w:r>
+    </w:p>
+    <w:p>
+      <w:pPr>
+        <w:rPr>
+          <w:lang w:eastAsia="ru-RU"/>
+        </w:rPr>
+      </w:pPr>
+    </w:p>
+    <w:p>
+      <w:pPr>
+        <w:pStyle w:val="2"/>
+      </w:pPr>
+      <w:bookmarkStart w:id="5" w:name="_Toc120754823"/>
       <w:r>
         <w:t xml:space="preserve">1.2 </w:t>
       </w:r>
       <w:r>
         <w:t>Образ клиента</w:t>
       </w:r>
-      <w:bookmarkEnd w:id="3"/>
+      <w:bookmarkEnd w:id="5"/>
+    </w:p>
+    <w:p>
+      <w:pPr>
+        <w:ind w:left="709" w:firstLine="0"/>
+        <w:rPr>
+          <w:lang w:eastAsia="ru-RU"/>
+        </w:rPr>
+      </w:pPr>
     </w:p>
     <w:p>
       <w:r>
@@ -2576,34 +2842,84 @@
     <w:p/>
     <w:p>
       <w:pPr>
-        <w:pStyle w:val="af5"/>
-      </w:pPr>
-      <w:bookmarkStart w:id="4" w:name="_Toc99365019"/>
+        <w:pStyle w:val="2"/>
+      </w:pPr>
+      <w:bookmarkStart w:id="6" w:name="_Toc120754824"/>
       <w:r>
         <w:t xml:space="preserve">1.3 </w:t>
       </w:r>
       <w:r>
         <w:t>Сценарии</w:t>
       </w:r>
-      <w:bookmarkEnd w:id="4"/>
-    </w:p>
-    <w:p>
-      <w:pPr>
-        <w:rPr>
-          <w:lang w:eastAsia="ru-RU"/>
-        </w:rPr>
-      </w:pPr>
-      <w:r>
-        <w:rPr>
-          <w:lang w:eastAsia="ru-RU"/>
-        </w:rPr>
-        <w:t xml:space="preserve">Первым сценарием использования приложения будет такая ситуация — человек, </w:t>
-      </w:r>
-      <w:r>
-        <w:rPr>
-          <w:lang w:eastAsia="ru-RU"/>
-        </w:rPr>
-        <w:t>который недавно заболел, хочет сходить на прием к врачу, но боится что-то забыть из истории болезни, поэтому он скачает себе</w:t>
+      <w:bookmarkEnd w:id="6"/>
+    </w:p>
+    <w:p>
+      <w:pPr>
+        <w:ind w:left="709" w:firstLine="0"/>
+        <w:rPr>
+          <w:lang w:eastAsia="ru-RU"/>
+        </w:rPr>
+      </w:pPr>
+    </w:p>
+    <w:p>
+      <w:pPr>
+        <w:rPr>
+          <w:lang w:eastAsia="ru-RU"/>
+        </w:rPr>
+      </w:pPr>
+      <w:r>
+        <w:rPr>
+          <w:lang w:eastAsia="ru-RU"/>
+        </w:rPr>
+        <w:t>Ч</w:t>
+      </w:r>
+      <w:r>
+        <w:rPr>
+          <w:lang w:eastAsia="ru-RU"/>
+        </w:rPr>
+        <w:t xml:space="preserve">еловек, </w:t>
+      </w:r>
+      <w:r>
+        <w:rPr>
+          <w:lang w:eastAsia="ru-RU"/>
+        </w:rPr>
+        <w:t>который недавно заболел, хочет сходить на прием к врачу</w:t>
+      </w:r>
+      <w:r>
+        <w:rPr>
+          <w:lang w:eastAsia="ru-RU"/>
+        </w:rPr>
+        <w:t xml:space="preserve"> и, чтобы не забыть какие-либо данные о болезни,</w:t>
+      </w:r>
+      <w:r>
+        <w:rPr>
+          <w:lang w:eastAsia="ru-RU"/>
+        </w:rPr>
+        <w:t xml:space="preserve"> он</w:t>
+      </w:r>
+      <w:r>
+        <w:rPr>
+          <w:lang w:eastAsia="ru-RU"/>
+        </w:rPr>
+        <w:t xml:space="preserve"> может</w:t>
+      </w:r>
+      <w:r>
+        <w:rPr>
+          <w:lang w:eastAsia="ru-RU"/>
+        </w:rPr>
+        <w:t xml:space="preserve"> скача</w:t>
+      </w:r>
+      <w:r>
+        <w:rPr>
+          <w:lang w:eastAsia="ru-RU"/>
+        </w:rPr>
+        <w:t>ть</w:t>
+      </w:r>
+      <w:r>
+        <w:rPr>
+          <w:lang w:eastAsia="ru-RU"/>
+        </w:rPr>
+        <w:t xml:space="preserve"> себе</w:t>
       </w:r>
       <w:r>
         <w:rPr>
@@ -2615,82 +2931,136 @@
         <w:rPr>
           <w:lang w:eastAsia="ru-RU"/>
         </w:rPr>
-        <w:t xml:space="preserve"> приложение, чтобы её расписать.</w:t>
-      </w:r>
-    </w:p>
-    <w:p>
-      <w:pPr>
-        <w:rPr>
-          <w:lang w:eastAsia="ru-RU"/>
-        </w:rPr>
-      </w:pPr>
+        <w:t xml:space="preserve"> приложение, чтобы </w:t>
+      </w:r>
+      <w:r>
+        <w:rPr>
+          <w:lang w:eastAsia="ru-RU"/>
+        </w:rPr>
+        <w:t>их</w:t>
+      </w:r>
+      <w:r>
+        <w:rPr>
+          <w:lang w:eastAsia="ru-RU"/>
+        </w:rPr>
+        <w:t xml:space="preserve"> </w:t>
+      </w:r>
+      <w:r>
+        <w:rPr>
+          <w:lang w:eastAsia="ru-RU"/>
+        </w:rPr>
+        <w:t>записать</w:t>
+      </w:r>
+      <w:r>
+        <w:rPr>
+          <w:lang w:eastAsia="ru-RU"/>
+        </w:rPr>
+        <w:t>.</w:t>
+      </w:r>
+    </w:p>
+    <w:p>
+      <w:pPr>
+        <w:rPr>
+          <w:lang w:eastAsia="ru-RU"/>
+        </w:rPr>
+      </w:pPr>
+      <w:r>
+        <w:rPr>
+          <w:lang w:eastAsia="ru-RU"/>
+        </w:rPr>
+        <w:t>Давно болеющий</w:t>
+      </w:r>
+      <w:r>
+        <w:rPr>
+          <w:lang w:eastAsia="ru-RU"/>
+        </w:rPr>
+        <w:t xml:space="preserve"> человек хочет </w:t>
+      </w:r>
+      <w:r>
+        <w:rPr>
+          <w:lang w:eastAsia="ru-RU"/>
+        </w:rPr>
+        <w:t>сходить</w:t>
+      </w:r>
+      <w:r>
+        <w:rPr>
+          <w:lang w:eastAsia="ru-RU"/>
+        </w:rPr>
+        <w:t xml:space="preserve"> к</w:t>
+      </w:r>
+      <w:r>
+        <w:rPr>
+          <w:lang w:eastAsia="ru-RU"/>
+        </w:rPr>
+        <w:t xml:space="preserve"> доктору</w:t>
+      </w:r>
+      <w:r>
+        <w:rPr>
+          <w:lang w:eastAsia="ru-RU"/>
+        </w:rPr>
+        <w:t xml:space="preserve">, но перед этим ему необходимо систематизировать информацию о его болезни, расписать её по </w:t>
+      </w:r>
       <w:r>
         <w:rPr>
           <w:lang w:eastAsia="ru-RU"/>
         </w:rPr>
         <w:lastRenderedPageBreak/>
-        <w:t>Вторым сценарием использования приложения будет</w:t>
-      </w:r>
-      <w:r>
-        <w:rPr>
-          <w:lang w:eastAsia="ru-RU"/>
-        </w:rPr>
-        <w:t xml:space="preserve"> ситуация</w:t>
-      </w:r>
-      <w:r>
-        <w:rPr>
-          <w:lang w:eastAsia="ru-RU"/>
-        </w:rPr>
-        <w:t>, когда</w:t>
-      </w:r>
-      <w:r>
-        <w:rPr>
-          <w:lang w:eastAsia="ru-RU"/>
-        </w:rPr>
-        <w:t xml:space="preserve"> болеющий человек хочет заняться самолечением, но перед этим ему необходимо систематизировать информацию о его болезни, расписать её по дням и</w:t>
-      </w:r>
-      <w:r>
-        <w:rPr>
-          <w:lang w:eastAsia="ru-RU"/>
-        </w:rPr>
-        <w:t xml:space="preserve"> определить болезнь. Данное приложение поможет ему сформировать историю болезни, по которой он сможет определить с какого момента он заболел и определить причину заболевания.</w:t>
-      </w:r>
-    </w:p>
-    <w:p>
-      <w:pPr>
-        <w:rPr>
-          <w:lang w:eastAsia="ru-RU"/>
-        </w:rPr>
-      </w:pPr>
-      <w:r>
-        <w:rPr>
-          <w:lang w:eastAsia="ru-RU"/>
-        </w:rPr>
-        <w:t>Третьим сценарием использования приложения</w:t>
-      </w:r>
-      <w:r>
-        <w:rPr>
-          <w:lang w:eastAsia="ru-RU"/>
-        </w:rPr>
-        <w:t xml:space="preserve"> </w:t>
-      </w:r>
-      <w:r>
-        <w:rPr>
-          <w:lang w:eastAsia="ru-RU"/>
-        </w:rPr>
-        <w:t xml:space="preserve">будет следующая ситуация — здоровый человек </w:t>
-      </w:r>
-      <w:r>
-        <w:rPr>
-          <w:lang w:eastAsia="ru-RU"/>
-        </w:rPr>
-        <w:t>боится заболеть, поэтому он отслеживает изменения в здоровье, чтобы, когда он заболел, он сразу это заметил.</w:t>
-      </w:r>
-      <w:r>
-        <w:rPr>
-          <w:lang w:eastAsia="ru-RU"/>
-        </w:rPr>
-        <w:t xml:space="preserve"> В данном случае </w:t>
+        <w:t>дням</w:t>
+      </w:r>
+      <w:r>
+        <w:rPr>
+          <w:lang w:eastAsia="ru-RU"/>
+        </w:rPr>
+        <w:t>. Данное приложение поможет ему сформировать историю болезни, по которой</w:t>
+      </w:r>
+      <w:r>
+        <w:rPr>
+          <w:lang w:eastAsia="ru-RU"/>
+        </w:rPr>
+        <w:t xml:space="preserve"> определение болезни будет проще</w:t>
+      </w:r>
+      <w:r>
+        <w:rPr>
+          <w:lang w:eastAsia="ru-RU"/>
+        </w:rPr>
+        <w:t xml:space="preserve"> и точнее</w:t>
+      </w:r>
+      <w:r>
+        <w:rPr>
+          <w:lang w:eastAsia="ru-RU"/>
+        </w:rPr>
+        <w:t>.</w:t>
+      </w:r>
+    </w:p>
+    <w:p>
+      <w:pPr>
+        <w:rPr>
+          <w:lang w:eastAsia="ru-RU"/>
+        </w:rPr>
+      </w:pPr>
+      <w:r>
+        <w:rPr>
+          <w:lang w:eastAsia="ru-RU"/>
+        </w:rPr>
+        <w:t>Ч</w:t>
+      </w:r>
+      <w:r>
+        <w:rPr>
+          <w:lang w:eastAsia="ru-RU"/>
+        </w:rPr>
+        <w:t>еловек</w:t>
+      </w:r>
+      <w:r>
+        <w:rPr>
+          <w:lang w:eastAsia="ru-RU"/>
+        </w:rPr>
+        <w:t xml:space="preserve">у необходимо следить за изменением своего здоровья из-за недавней болезни. </w:t>
+      </w:r>
+      <w:r>
+        <w:rPr>
+          <w:lang w:eastAsia="ru-RU"/>
+        </w:rPr>
+        <w:t xml:space="preserve">В данном случае </w:t>
       </w:r>
       <w:r>
         <w:rPr>
@@ -2708,71 +3078,52 @@
     </w:p>
     <w:p>
       <w:pPr>
-        <w:pStyle w:val="af5"/>
-      </w:pPr>
-      <w:bookmarkStart w:id="5" w:name="_Toc99365020"/>
+        <w:pStyle w:val="2"/>
+        <w:ind w:left="709" w:firstLine="0"/>
+      </w:pPr>
+      <w:bookmarkStart w:id="7" w:name="_Toc120754825"/>
       <w:r>
         <w:t xml:space="preserve">1.4 </w:t>
       </w:r>
       <w:r>
         <w:t>Сбор и анализ прототипов</w:t>
       </w:r>
-      <w:bookmarkEnd w:id="5"/>
-    </w:p>
-    <w:p>
-      <w:pPr>
-        <w:rPr>
-          <w:lang w:eastAsia="ru-RU"/>
-        </w:rPr>
-      </w:pPr>
-      <w:r>
-        <w:rPr>
-          <w:lang w:eastAsia="ru-RU"/>
-        </w:rPr>
-        <w:t>У данного мобильного приложения конкурентов мало, но есть приложения со схожей тематикой («дневник здоровья»).</w:t>
-      </w:r>
-    </w:p>
-    <w:p>
-      <w:pPr>
-        <w:rPr>
-          <w:lang w:eastAsia="ru-RU"/>
-        </w:rPr>
-      </w:pPr>
-      <w:r>
-        <w:rPr>
-          <w:lang w:eastAsia="ru-RU"/>
-        </w:rPr>
-        <w:t xml:space="preserve">Первым прототипом </w:t>
-      </w:r>
-      <w:r>
-        <w:rPr>
-          <w:lang w:eastAsia="ru-RU"/>
-        </w:rPr>
-        <w:t>дневника болезней является приложение</w:t>
-      </w:r>
-      <w:r>
-        <w:rPr>
-          <w:lang w:eastAsia="ru-RU"/>
-        </w:rPr>
-        <w:t xml:space="preserve"> </w:t>
-      </w:r>
-      <w:r>
-        <w:rPr>
-          <w:lang w:eastAsia="ru-RU"/>
-        </w:rPr>
-        <w:t>«Моё здоровье</w:t>
-      </w:r>
-      <w:r>
-        <w:rPr>
-          <w:lang w:eastAsia="ru-RU"/>
-        </w:rPr>
-        <w:t>»</w:t>
-      </w:r>
-      <w:r>
-        <w:rPr>
-          <w:lang w:eastAsia="ru-RU"/>
-        </w:rPr>
-        <w:t xml:space="preserve">. На рисунке 1 представлен </w:t>
+      <w:bookmarkEnd w:id="7"/>
+    </w:p>
+    <w:p>
+      <w:pPr>
+        <w:ind w:left="709" w:firstLine="0"/>
+        <w:rPr>
+          <w:lang w:eastAsia="ru-RU"/>
+        </w:rPr>
+      </w:pPr>
+    </w:p>
+    <w:p>
+      <w:pPr>
+        <w:rPr>
+          <w:b/>
+          <w:lang w:eastAsia="ru-RU"/>
+        </w:rPr>
+      </w:pPr>
+      <w:r>
+        <w:rPr>
+          <w:b/>
+          <w:lang w:eastAsia="ru-RU"/>
+        </w:rPr>
+        <w:t>«Моё здоровье»</w:t>
+      </w:r>
+    </w:p>
+    <w:p>
+      <w:pPr>
+        <w:rPr>
+          <w:lang w:eastAsia="ru-RU"/>
+        </w:rPr>
+      </w:pPr>
+      <w:r>
+        <w:rPr>
+          <w:lang w:eastAsia="ru-RU"/>
+        </w:rPr>
+        <w:t xml:space="preserve">На рисунке 1 представлен </w:t>
       </w:r>
       <w:r>
         <w:rPr>
@@ -2798,6 +3149,7 @@
       <w:r>
         <w:rPr>
           <w:noProof/>
+          <w:lang w:eastAsia="ru-RU"/>
         </w:rPr>
         <w:drawing>
           <wp:inline distT="0" distB="0" distL="0" distR="0">
@@ -2857,8 +3209,6 @@
         </w:rPr>
         <w:t xml:space="preserve"> </w:t>
       </w:r>
-      <w:bookmarkStart w:id="6" w:name="_GoBack"/>
-      <w:bookmarkEnd w:id="6"/>
     </w:p>
     <w:p>
       <w:pPr>
@@ -2872,7 +3222,19 @@
         <w:rPr>
           <w:lang w:eastAsia="ru-RU"/>
         </w:rPr>
-        <w:t xml:space="preserve">Рисунок 1 — </w:t>
+        <w:t xml:space="preserve">Рисунок 1 </w:t>
+      </w:r>
+      <w:r>
+        <w:rPr>
+          <w:lang w:eastAsia="ru-RU"/>
+        </w:rPr>
+        <w:t>–</w:t>
+      </w:r>
+      <w:r>
+        <w:rPr>
+          <w:lang w:eastAsia="ru-RU"/>
+        </w:rPr>
+        <w:t xml:space="preserve"> </w:t>
       </w:r>
       <w:r>
         <w:rPr>
@@ -2903,8 +3265,19 @@
         <w:rPr>
           <w:lang w:eastAsia="ru-RU"/>
         </w:rPr>
-        <w:lastRenderedPageBreak/>
-        <w:t xml:space="preserve">У приложения есть шапка, информационная часть и навигационное меню в левой части экрана. Шапку приложения составляет </w:t>
+        <w:t>У приложения есть шапка, информационная часть и навигационное меню в левой части экрана. Шапку приложения составля</w:t>
+      </w:r>
+      <w:r>
+        <w:rPr>
+          <w:lang w:eastAsia="ru-RU"/>
+        </w:rPr>
+        <w:t>ю</w:t>
+      </w:r>
+      <w:r>
+        <w:rPr>
+          <w:lang w:eastAsia="ru-RU"/>
+        </w:rPr>
+        <w:t xml:space="preserve">т </w:t>
       </w:r>
       <w:r>
         <w:rPr>
@@ -2912,6 +3285,27 @@
         </w:rPr>
         <w:t>название раздела и меню. В навигационном меню имеются кнопки для перехода между экранами «Календарь», «Мониторинг показателей». Внутри информационной части приложение содержит календарь, в котором можно создать напоминание.</w:t>
       </w:r>
+    </w:p>
+    <w:p>
+      <w:pPr>
+        <w:rPr>
+          <w:lang w:eastAsia="ru-RU"/>
+        </w:rPr>
+      </w:pPr>
+    </w:p>
+    <w:p>
+      <w:pPr>
+        <w:rPr>
+          <w:lang w:eastAsia="ru-RU"/>
+        </w:rPr>
+      </w:pPr>
+    </w:p>
+    <w:p>
+      <w:pPr>
+        <w:rPr>
+          <w:lang w:eastAsia="ru-RU"/>
+        </w:rPr>
+      </w:pPr>
     </w:p>
     <w:p>
       <w:pPr>
@@ -2937,6 +3331,7 @@
       <w:r>
         <w:rPr>
           <w:noProof/>
+          <w:lang w:eastAsia="ru-RU"/>
         </w:rPr>
         <w:drawing>
           <wp:inline distT="0" distB="0" distL="0" distR="0" wp14:anchorId="4175E2C0" wp14:editId="6288B8D7">
@@ -3003,7 +3398,19 @@
         <w:rPr>
           <w:lang w:eastAsia="ru-RU"/>
         </w:rPr>
-        <w:t xml:space="preserve">Рисунок 2 — </w:t>
+        <w:t xml:space="preserve">Рисунок 2 </w:t>
+      </w:r>
+      <w:r>
+        <w:rPr>
+          <w:lang w:eastAsia="ru-RU"/>
+        </w:rPr>
+        <w:t>–</w:t>
+      </w:r>
+      <w:r>
+        <w:rPr>
+          <w:lang w:eastAsia="ru-RU"/>
+        </w:rPr>
+        <w:t xml:space="preserve"> </w:t>
       </w:r>
       <w:r>
         <w:rPr>
@@ -3036,32 +3443,16 @@
         </w:rPr>
         <w:t>На данной странице можно выбрать, какой список показателей показать.</w:t>
       </w:r>
-    </w:p>
-    <w:p>
-      <w:pPr>
-        <w:ind w:firstLine="0"/>
-        <w:rPr>
-          <w:lang w:eastAsia="ru-RU"/>
-        </w:rPr>
-      </w:pPr>
-      <w:r>
-        <w:rPr>
-          <w:lang w:eastAsia="ru-RU"/>
-        </w:rPr>
-        <w:br w:type="page"/>
-      </w:r>
-    </w:p>
-    <w:p>
-      <w:pPr>
-        <w:rPr>
-          <w:lang w:eastAsia="ru-RU"/>
-        </w:rPr>
-      </w:pPr>
-      <w:r>
-        <w:rPr>
-          <w:lang w:eastAsia="ru-RU"/>
-        </w:rPr>
-        <w:lastRenderedPageBreak/>
+      <w:r>
+        <w:rPr>
+          <w:lang w:eastAsia="ru-RU"/>
+        </w:rPr>
+        <w:t xml:space="preserve"> </w:t>
+      </w:r>
+      <w:r>
+        <w:rPr>
+          <w:lang w:eastAsia="ru-RU"/>
+        </w:rPr>
         <w:t xml:space="preserve">На рисунке 3 изображена </w:t>
       </w:r>
       <w:r>
@@ -3081,6 +3472,7 @@
       <w:r>
         <w:rPr>
           <w:noProof/>
+          <w:lang w:eastAsia="ru-RU"/>
         </w:rPr>
         <w:drawing>
           <wp:inline distT="0" distB="0" distL="0" distR="0">
@@ -3146,19 +3538,32 @@
         <w:rPr>
           <w:lang w:eastAsia="ru-RU"/>
         </w:rPr>
-        <w:t>Рисунок 3 — Список показаний пульса</w:t>
-      </w:r>
-    </w:p>
-    <w:p>
-      <w:pPr>
-        <w:rPr>
-          <w:lang w:eastAsia="ru-RU"/>
-        </w:rPr>
-      </w:pPr>
-      <w:r>
-        <w:rPr>
-          <w:lang w:eastAsia="ru-RU"/>
-        </w:rPr>
+        <w:t xml:space="preserve">Рисунок 3 </w:t>
+      </w:r>
+      <w:r>
+        <w:rPr>
+          <w:lang w:eastAsia="ru-RU"/>
+        </w:rPr>
+        <w:t>–</w:t>
+      </w:r>
+      <w:r>
+        <w:rPr>
+          <w:lang w:eastAsia="ru-RU"/>
+        </w:rPr>
+        <w:t xml:space="preserve"> Список показаний пульса</w:t>
+      </w:r>
+    </w:p>
+    <w:p>
+      <w:pPr>
+        <w:rPr>
+          <w:lang w:eastAsia="ru-RU"/>
+        </w:rPr>
+      </w:pPr>
+      <w:r>
+        <w:rPr>
+          <w:lang w:eastAsia="ru-RU"/>
+        </w:rPr>
+        <w:lastRenderedPageBreak/>
         <w:t>На данной странице можно добавить новую запись в список и просматривать список.</w:t>
       </w:r>
     </w:p>
@@ -3314,18 +3719,21 @@
     <w:p>
       <w:pPr>
         <w:rPr>
-          <w:lang w:eastAsia="ru-RU"/>
-        </w:rPr>
-      </w:pPr>
-      <w:r>
-        <w:rPr>
-          <w:lang w:eastAsia="ru-RU"/>
-        </w:rPr>
-        <w:t>Вторым прототипом дневника болезней является приложение «</w:t>
+          <w:b/>
+          <w:lang w:eastAsia="ru-RU"/>
+        </w:rPr>
+      </w:pPr>
+      <w:r>
+        <w:rPr>
+          <w:b/>
+          <w:lang w:eastAsia="ru-RU"/>
+        </w:rPr>
+        <w:t>«</w:t>
       </w:r>
       <w:proofErr w:type="spellStart"/>
       <w:r>
         <w:rPr>
+          <w:b/>
           <w:lang w:eastAsia="ru-RU"/>
         </w:rPr>
         <w:t>Здоровье.ру</w:t>
@@ -3333,15 +3741,23 @@
       <w:proofErr w:type="spellEnd"/>
       <w:r>
         <w:rPr>
+          <w:b/>
           <w:lang w:eastAsia="ru-RU"/>
         </w:rPr>
         <w:t>»</w:t>
       </w:r>
-      <w:r>
-        <w:rPr>
-          <w:lang w:eastAsia="ru-RU"/>
-        </w:rPr>
-        <w:t xml:space="preserve">. Это приложение отличается от предыдущего приложения более приятным дизайном, а также дневник здоровья здесь больше. Приложение принимает информацию не с помощью заполнения форм, а с помощью выбора вариантов </w:t>
+    </w:p>
+    <w:p>
+      <w:pPr>
+        <w:rPr>
+          <w:lang w:eastAsia="ru-RU"/>
+        </w:rPr>
+      </w:pPr>
+      <w:r>
+        <w:rPr>
+          <w:lang w:eastAsia="ru-RU"/>
+        </w:rPr>
+        <w:t xml:space="preserve">Это приложение отличается от предыдущего приложения более приятным дизайном, а также дневник здоровья здесь больше. Приложение принимает информацию не с помощью заполнения форм, а с помощью выбора вариантов </w:t>
       </w:r>
       <w:r>
         <w:rPr>
@@ -3355,32 +3771,10 @@
         </w:rPr>
         <w:t xml:space="preserve"> </w:t>
       </w:r>
-    </w:p>
-    <w:p>
-      <w:pPr>
-        <w:ind w:firstLine="0"/>
-        <w:rPr>
-          <w:lang w:eastAsia="ru-RU"/>
-        </w:rPr>
-      </w:pPr>
-      <w:r>
-        <w:rPr>
-          <w:lang w:eastAsia="ru-RU"/>
-        </w:rPr>
-        <w:br w:type="page"/>
-      </w:r>
-    </w:p>
-    <w:p>
-      <w:pPr>
-        <w:rPr>
-          <w:lang w:eastAsia="ru-RU"/>
-        </w:rPr>
-      </w:pPr>
-      <w:r>
-        <w:rPr>
-          <w:lang w:eastAsia="ru-RU"/>
-        </w:rPr>
-        <w:lastRenderedPageBreak/>
+      <w:r>
+        <w:rPr>
+          <w:lang w:eastAsia="ru-RU"/>
+        </w:rPr>
         <w:t>На рисунке 4 представлена настройка дневника.</w:t>
       </w:r>
     </w:p>
@@ -3395,6 +3789,7 @@
       <w:r>
         <w:rPr>
           <w:noProof/>
+          <w:lang w:eastAsia="ru-RU"/>
         </w:rPr>
         <w:drawing>
           <wp:inline distT="0" distB="0" distL="0" distR="0">
@@ -3461,20 +3856,73 @@
         <w:rPr>
           <w:lang w:eastAsia="ru-RU"/>
         </w:rPr>
-        <w:t>Рисунок 4 — Настройка дневника</w:t>
-      </w:r>
-    </w:p>
-    <w:p>
-      <w:pPr>
-        <w:rPr>
-          <w:lang w:eastAsia="ru-RU"/>
-        </w:rPr>
-      </w:pPr>
-      <w:r>
-        <w:rPr>
-          <w:lang w:eastAsia="ru-RU"/>
-        </w:rPr>
-        <w:t>На данной странице мы выбираем, какие вопросы у нас будут задаваться в дневнике. На рисунке 5 изображен дневник здоровья.</w:t>
+        <w:t xml:space="preserve">Рисунок 4 </w:t>
+      </w:r>
+      <w:r>
+        <w:rPr>
+          <w:lang w:eastAsia="ru-RU"/>
+        </w:rPr>
+        <w:t>–</w:t>
+      </w:r>
+      <w:r>
+        <w:rPr>
+          <w:lang w:eastAsia="ru-RU"/>
+        </w:rPr>
+        <w:t xml:space="preserve"> Настройка дневника</w:t>
+      </w:r>
+    </w:p>
+    <w:p>
+      <w:pPr>
+        <w:rPr>
+          <w:lang w:eastAsia="ru-RU"/>
+        </w:rPr>
+      </w:pPr>
+      <w:r>
+        <w:rPr>
+          <w:lang w:eastAsia="ru-RU"/>
+        </w:rPr>
+        <w:t>На данной странице мы выбираем, какие вопросы у нас будут задаваться в дневнике.</w:t>
+      </w:r>
+    </w:p>
+    <w:p>
+      <w:pPr>
+        <w:rPr>
+          <w:lang w:eastAsia="ru-RU"/>
+        </w:rPr>
+      </w:pPr>
+    </w:p>
+    <w:p>
+      <w:pPr>
+        <w:rPr>
+          <w:lang w:eastAsia="ru-RU"/>
+        </w:rPr>
+      </w:pPr>
+    </w:p>
+    <w:p>
+      <w:pPr>
+        <w:rPr>
+          <w:lang w:eastAsia="ru-RU"/>
+        </w:rPr>
+      </w:pPr>
+    </w:p>
+    <w:p>
+      <w:pPr>
+        <w:rPr>
+          <w:lang w:eastAsia="ru-RU"/>
+        </w:rPr>
+      </w:pPr>
+    </w:p>
+    <w:p>
+      <w:pPr>
+        <w:rPr>
+          <w:lang w:eastAsia="ru-RU"/>
+        </w:rPr>
+      </w:pPr>
+      <w:r>
+        <w:rPr>
+          <w:lang w:eastAsia="ru-RU"/>
+        </w:rPr>
+        <w:t>На рисунке 5 изображен дневник здоровья.</w:t>
       </w:r>
     </w:p>
     <w:p>
@@ -3488,6 +3936,7 @@
       <w:r>
         <w:rPr>
           <w:noProof/>
+          <w:lang w:eastAsia="ru-RU"/>
         </w:rPr>
         <w:drawing>
           <wp:inline distT="0" distB="0" distL="0" distR="0">
@@ -3554,20 +4003,31 @@
         <w:rPr>
           <w:lang w:eastAsia="ru-RU"/>
         </w:rPr>
-        <w:t>Рисунок 5 — Дневник здоровья</w:t>
-      </w:r>
-    </w:p>
-    <w:p>
-      <w:pPr>
-        <w:rPr>
-          <w:lang w:eastAsia="ru-RU"/>
-        </w:rPr>
-      </w:pPr>
-      <w:r>
-        <w:rPr>
-          <w:lang w:eastAsia="ru-RU"/>
-        </w:rPr>
-        <w:lastRenderedPageBreak/>
+        <w:t xml:space="preserve">Рисунок 5 </w:t>
+      </w:r>
+      <w:r>
+        <w:rPr>
+          <w:lang w:eastAsia="ru-RU"/>
+        </w:rPr>
+        <w:t>–</w:t>
+      </w:r>
+      <w:r>
+        <w:rPr>
+          <w:lang w:eastAsia="ru-RU"/>
+        </w:rPr>
+        <w:t xml:space="preserve"> Дневник здоровья</w:t>
+      </w:r>
+    </w:p>
+    <w:p>
+      <w:pPr>
+        <w:rPr>
+          <w:lang w:eastAsia="ru-RU"/>
+        </w:rPr>
+      </w:pPr>
+      <w:r>
+        <w:rPr>
+          <w:lang w:eastAsia="ru-RU"/>
+        </w:rPr>
         <w:t>На данной странице мы можем выбрать день записи, просмотреть и изменить данные.</w:t>
       </w:r>
     </w:p>
@@ -3728,15 +4188,35 @@
         <w:ind w:left="0"/>
         <w:rPr>
           <w:rFonts w:ascii="Times New Roman" w:hAnsi="Times New Roman"/>
+          <w:b/>
           <w:lang w:eastAsia="ru-RU"/>
         </w:rPr>
       </w:pPr>
       <w:r>
         <w:rPr>
           <w:rFonts w:ascii="Times New Roman" w:hAnsi="Times New Roman"/>
-          <w:lang w:eastAsia="ru-RU"/>
-        </w:rPr>
-        <w:t>Минусов я не нашёл.</w:t>
+          <w:b/>
+          <w:lang w:eastAsia="ru-RU"/>
+        </w:rPr>
+        <w:t>«</w:t>
+      </w:r>
+      <w:proofErr w:type="spellStart"/>
+      <w:r>
+        <w:rPr>
+          <w:rFonts w:ascii="Times New Roman" w:hAnsi="Times New Roman"/>
+          <w:b/>
+          <w:lang w:val="en-US" w:eastAsia="ru-RU"/>
+        </w:rPr>
+        <w:t>Daylio</w:t>
+      </w:r>
+      <w:proofErr w:type="spellEnd"/>
+      <w:r>
+        <w:rPr>
+          <w:rFonts w:ascii="Times New Roman" w:hAnsi="Times New Roman"/>
+          <w:b/>
+          <w:lang w:eastAsia="ru-RU"/>
+        </w:rPr>
+        <w:t>»</w:t>
       </w:r>
     </w:p>
     <w:p>
@@ -3754,72 +4234,61 @@
           <w:rFonts w:ascii="Times New Roman" w:hAnsi="Times New Roman"/>
           <w:lang w:eastAsia="ru-RU"/>
         </w:rPr>
-        <w:t>Третьим прототипом дневника болезни будет «</w:t>
-      </w:r>
-      <w:proofErr w:type="spellStart"/>
+        <w:t>Это приложение является дневником настроения. Как</w:t>
+      </w:r>
       <w:r>
         <w:rPr>
           <w:rFonts w:ascii="Times New Roman" w:hAnsi="Times New Roman"/>
-          <w:lang w:val="en-US" w:eastAsia="ru-RU"/>
-        </w:rPr>
-        <w:t>Daylio</w:t>
-      </w:r>
-      <w:proofErr w:type="spellEnd"/>
+          <w:lang w:eastAsia="ru-RU"/>
+        </w:rPr>
+        <w:t xml:space="preserve"> и</w:t>
+      </w:r>
       <w:r>
         <w:rPr>
           <w:rFonts w:ascii="Times New Roman" w:hAnsi="Times New Roman"/>
           <w:lang w:eastAsia="ru-RU"/>
         </w:rPr>
-        <w:t>».</w:t>
+        <w:t xml:space="preserve"> в предыдущем</w:t>
       </w:r>
       <w:r>
         <w:rPr>
           <w:rFonts w:ascii="Times New Roman" w:hAnsi="Times New Roman"/>
           <w:lang w:eastAsia="ru-RU"/>
         </w:rPr>
-        <w:t xml:space="preserve"> </w:t>
+        <w:t>,</w:t>
       </w:r>
       <w:r>
         <w:rPr>
           <w:rFonts w:ascii="Times New Roman" w:hAnsi="Times New Roman"/>
           <w:lang w:eastAsia="ru-RU"/>
         </w:rPr>
-        <w:t>Это приложение является дневником настроения. Как</w:t>
+        <w:t xml:space="preserve"> приложени</w:t>
       </w:r>
       <w:r>
         <w:rPr>
           <w:rFonts w:ascii="Times New Roman" w:hAnsi="Times New Roman"/>
           <w:lang w:eastAsia="ru-RU"/>
         </w:rPr>
-        <w:t xml:space="preserve"> и</w:t>
-      </w:r>
-      <w:r>
+        <w:t>е принимает информацию с помощью выбора варианта ответа.</w:t>
+      </w:r>
+    </w:p>
+    <w:p>
+      <w:pPr>
+        <w:pStyle w:val="a4"/>
+        <w:spacing w:after="0" w:line="360" w:lineRule="auto"/>
+        <w:ind w:left="0"/>
         <w:rPr>
           <w:rFonts w:ascii="Times New Roman" w:hAnsi="Times New Roman"/>
           <w:lang w:eastAsia="ru-RU"/>
         </w:rPr>
-        <w:t xml:space="preserve"> в предыдущем</w:t>
-      </w:r>
+      </w:pPr>
       <w:r>
         <w:rPr>
           <w:rFonts w:ascii="Times New Roman" w:hAnsi="Times New Roman"/>
           <w:lang w:eastAsia="ru-RU"/>
         </w:rPr>
-        <w:t>,</w:t>
-      </w:r>
-      <w:r>
-        <w:rPr>
-          <w:rFonts w:ascii="Times New Roman" w:hAnsi="Times New Roman"/>
-          <w:lang w:eastAsia="ru-RU"/>
-        </w:rPr>
-        <w:t xml:space="preserve"> приложени</w:t>
-      </w:r>
-      <w:r>
-        <w:rPr>
-          <w:rFonts w:ascii="Times New Roman" w:hAnsi="Times New Roman"/>
-          <w:lang w:eastAsia="ru-RU"/>
-        </w:rPr>
-        <w:t>е принимает информацию с помощью выбора варианта ответа. На рисунке 6 изображены записи.</w:t>
+        <w:lastRenderedPageBreak/>
+        <w:t>На рисунке 6 изображены записи.</w:t>
       </w:r>
     </w:p>
     <w:p>
@@ -3833,11 +4302,12 @@
       <w:r>
         <w:rPr>
           <w:noProof/>
+          <w:lang w:eastAsia="ru-RU"/>
         </w:rPr>
         <w:drawing>
           <wp:inline distT="0" distB="0" distL="0" distR="0">
-            <wp:extent cx="1855343" cy="3476625"/>
-            <wp:effectExtent l="0" t="0" r="0" b="0"/>
+            <wp:extent cx="1687599" cy="3162300"/>
+            <wp:effectExtent l="0" t="0" r="8255" b="0"/>
             <wp:docPr id="15" name="Рисунок 15" descr="https://sun9-15.userapi.com/impg/tvOoTpYwNH_PTNiXigEJTnYyvKAicUERv2zFaA/1JPtTAK0wDQ.jpg?size=720x1600&amp;quality=95&amp;sign=3706454d2d9183df59613b1511eb1052&amp;type=album"/>
             <wp:cNvGraphicFramePr>
               <a:graphicFrameLocks xmlns:a="http://schemas.openxmlformats.org/drawingml/2006/main" noChangeAspect="1"/>
@@ -3865,7 +4335,7 @@
                   <pic:spPr bwMode="auto">
                     <a:xfrm>
                       <a:off x="0" y="0"/>
-                      <a:ext cx="1863678" cy="3492244"/>
+                      <a:ext cx="1701294" cy="3187963"/>
                     </a:xfrm>
                     <a:prstGeom prst="rect">
                       <a:avLst/>
@@ -3899,7 +4369,19 @@
         <w:rPr>
           <w:lang w:eastAsia="ru-RU"/>
         </w:rPr>
-        <w:t>Рисунок 6 — Записи</w:t>
+        <w:t xml:space="preserve">Рисунок 6 </w:t>
+      </w:r>
+      <w:r>
+        <w:rPr>
+          <w:lang w:eastAsia="ru-RU"/>
+        </w:rPr>
+        <w:t>–</w:t>
+      </w:r>
+      <w:r>
+        <w:rPr>
+          <w:lang w:eastAsia="ru-RU"/>
+        </w:rPr>
+        <w:t xml:space="preserve"> Записи</w:t>
       </w:r>
     </w:p>
     <w:p>
@@ -3924,14 +4406,7 @@
         <w:rPr>
           <w:lang w:eastAsia="ru-RU"/>
         </w:rPr>
-        <w:t xml:space="preserve">У приложения есть шапка, информационная часть и навигационное меню в нижней части экрана. В навигационном меню имеются кнопки для </w:t>
-      </w:r>
-      <w:r>
-        <w:rPr>
-          <w:lang w:eastAsia="ru-RU"/>
-        </w:rPr>
-        <w:lastRenderedPageBreak/>
-        <w:t>перехода между экранами «Записи», «Статистика», «Календарь». Внутри информационной части приложение содержит дневник записей, которые можно выбрать и изменить. На рисунке 7 представлена страница «статистика».</w:t>
+        <w:t>У приложения есть шапка, информационная часть и навигационное меню в нижней части экрана. В навигационном меню имеются кнопки для перехода между экранами «Записи», «Статистика», «Календарь». Внутри информационной части приложение содержит дневник записей, которые можно выбрать и изменить. На рисунке 7 представлена страница «статистика».</w:t>
       </w:r>
     </w:p>
     <w:p>
@@ -3945,11 +4420,12 @@
       <w:r>
         <w:rPr>
           <w:noProof/>
+          <w:lang w:eastAsia="ru-RU"/>
         </w:rPr>
         <w:drawing>
           <wp:inline distT="0" distB="0" distL="0" distR="0">
-            <wp:extent cx="2408146" cy="4495800"/>
-            <wp:effectExtent l="0" t="0" r="0" b="0"/>
+            <wp:extent cx="1744884" cy="3257550"/>
+            <wp:effectExtent l="0" t="0" r="8255" b="0"/>
             <wp:docPr id="16" name="Рисунок 16" descr="https://sun4-12.userapi.com/impg/Xg-IWugqqOe3FqtDOUjT4fNG3iqH6rir_rN-lg/rVOG_JXPBwM.jpg?size=720x1600&amp;quality=95&amp;sign=9f3d52465f66aa445ef483ef227179f5&amp;type=album"/>
             <wp:cNvGraphicFramePr>
               <a:graphicFrameLocks xmlns:a="http://schemas.openxmlformats.org/drawingml/2006/main" noChangeAspect="1"/>
@@ -3977,7 +4453,7 @@
                   <pic:spPr bwMode="auto">
                     <a:xfrm>
                       <a:off x="0" y="0"/>
-                      <a:ext cx="2412740" cy="4504377"/>
+                      <a:ext cx="1778935" cy="3321119"/>
                     </a:xfrm>
                     <a:prstGeom prst="rect">
                       <a:avLst/>
@@ -4024,34 +4500,20 @@
         <w:rPr>
           <w:lang w:eastAsia="ru-RU"/>
         </w:rPr>
+        <w:lastRenderedPageBreak/>
         <w:t xml:space="preserve">На этой странице нам представлен график с осями в виде уровня настроения и даты. </w:t>
       </w:r>
     </w:p>
     <w:p>
       <w:pPr>
-        <w:ind w:firstLine="0"/>
-        <w:rPr>
-          <w:lang w:eastAsia="ru-RU"/>
-        </w:rPr>
-      </w:pPr>
-      <w:r>
-        <w:rPr>
-          <w:lang w:eastAsia="ru-RU"/>
-        </w:rPr>
-        <w:br w:type="page"/>
-      </w:r>
-    </w:p>
-    <w:p>
-      <w:pPr>
-        <w:rPr>
-          <w:lang w:eastAsia="ru-RU"/>
-        </w:rPr>
-      </w:pPr>
-      <w:r>
-        <w:rPr>
-          <w:lang w:eastAsia="ru-RU"/>
-        </w:rPr>
-        <w:lastRenderedPageBreak/>
+        <w:rPr>
+          <w:lang w:eastAsia="ru-RU"/>
+        </w:rPr>
+      </w:pPr>
+      <w:r>
+        <w:rPr>
+          <w:lang w:eastAsia="ru-RU"/>
+        </w:rPr>
         <w:t>На рисунке 8 изображен календарь.</w:t>
       </w:r>
     </w:p>
@@ -4068,6 +4530,7 @@
       <w:r>
         <w:rPr>
           <w:noProof/>
+          <w:lang w:eastAsia="ru-RU"/>
         </w:rPr>
         <w:drawing>
           <wp:inline distT="0" distB="0" distL="0" distR="0">
@@ -4138,7 +4601,21 @@
           <w:rFonts w:ascii="Times New Roman" w:hAnsi="Times New Roman"/>
           <w:lang w:eastAsia="ru-RU"/>
         </w:rPr>
-        <w:t>Рисунок 8 — Календарь</w:t>
+        <w:t xml:space="preserve">Рисунок 8 </w:t>
+      </w:r>
+      <w:r>
+        <w:rPr>
+          <w:rFonts w:ascii="Times New Roman" w:hAnsi="Times New Roman"/>
+          <w:lang w:eastAsia="ru-RU"/>
+        </w:rPr>
+        <w:t>–</w:t>
+      </w:r>
+      <w:r>
+        <w:rPr>
+          <w:rFonts w:ascii="Times New Roman" w:hAnsi="Times New Roman"/>
+          <w:lang w:eastAsia="ru-RU"/>
+        </w:rPr>
+        <w:t xml:space="preserve"> Календарь</w:t>
       </w:r>
     </w:p>
     <w:p>
@@ -4356,29 +4833,17 @@
         <w:ind w:left="0"/>
         <w:rPr>
           <w:rFonts w:ascii="Times New Roman" w:hAnsi="Times New Roman"/>
+          <w:b/>
           <w:lang w:eastAsia="ru-RU"/>
         </w:rPr>
       </w:pPr>
       <w:r>
         <w:rPr>
           <w:rFonts w:ascii="Times New Roman" w:hAnsi="Times New Roman"/>
-          <w:lang w:eastAsia="ru-RU"/>
-        </w:rPr>
-        <w:t>Четвертым прототипом</w:t>
-      </w:r>
-      <w:r>
-        <w:rPr>
-          <w:rFonts w:ascii="Times New Roman" w:hAnsi="Times New Roman"/>
-          <w:lang w:eastAsia="ru-RU"/>
-        </w:rPr>
-        <w:t xml:space="preserve"> дневника болезни</w:t>
-      </w:r>
-      <w:r>
-        <w:rPr>
-          <w:rFonts w:ascii="Times New Roman" w:hAnsi="Times New Roman"/>
-          <w:lang w:eastAsia="ru-RU"/>
-        </w:rPr>
-        <w:t xml:space="preserve"> является приложение «Дневник Здоровья».</w:t>
+          <w:b/>
+          <w:lang w:eastAsia="ru-RU"/>
+        </w:rPr>
+        <w:t>«Дневник Здоровья»</w:t>
       </w:r>
     </w:p>
     <w:p>
@@ -4429,6 +4894,7 @@
       <w:r>
         <w:rPr>
           <w:noProof/>
+          <w:lang w:eastAsia="ru-RU"/>
         </w:rPr>
         <w:drawing>
           <wp:inline distT="0" distB="0" distL="0" distR="0">
@@ -4499,7 +4965,21 @@
           <w:rFonts w:ascii="Times New Roman" w:hAnsi="Times New Roman"/>
           <w:lang w:eastAsia="ru-RU"/>
         </w:rPr>
-        <w:t xml:space="preserve">Рисунок 9 — </w:t>
+        <w:t xml:space="preserve">Рисунок 9 </w:t>
+      </w:r>
+      <w:r>
+        <w:rPr>
+          <w:rFonts w:ascii="Times New Roman" w:hAnsi="Times New Roman"/>
+          <w:lang w:eastAsia="ru-RU"/>
+        </w:rPr>
+        <w:t>–</w:t>
+      </w:r>
+      <w:r>
+        <w:rPr>
+          <w:rFonts w:ascii="Times New Roman" w:hAnsi="Times New Roman"/>
+          <w:lang w:eastAsia="ru-RU"/>
+        </w:rPr>
+        <w:t xml:space="preserve"> </w:t>
       </w:r>
       <w:r>
         <w:rPr>
@@ -4531,7 +5011,7 @@
           <w:rFonts w:ascii="Times New Roman" w:hAnsi="Times New Roman"/>
           <w:lang w:eastAsia="ru-RU"/>
         </w:rPr>
-        <w:t>Данное приложение по функционалу похоже на первое, в отличие от него имеет более приятный дизайн, выдержанный в 2 цветах. На данной странице на показаны параметры, которые ведутся в дневнике. Их можно просмотреть и записать.</w:t>
+        <w:t>Данное приложение по функционалу похоже на первое, в отличие от него имеет более приятный дизайн, выдержанный в 2 цветах. На данной странице показаны параметры, которые ведутся в дневнике. Их можно просмотреть и записать.</w:t>
       </w:r>
     </w:p>
     <w:p>
@@ -4671,26 +5151,16 @@
     <w:p>
       <w:pPr>
         <w:rPr>
-          <w:lang w:eastAsia="ru-RU"/>
-        </w:rPr>
-      </w:pPr>
-      <w:r>
-        <w:rPr>
-          <w:lang w:eastAsia="ru-RU"/>
-        </w:rPr>
-        <w:t>Пятым прототипом дневника болезни является приложение «Дневник здоровья</w:t>
-      </w:r>
-      <w:r>
-        <w:rPr>
-          <w:lang w:eastAsia="ru-RU"/>
-        </w:rPr>
-        <w:t xml:space="preserve">: </w:t>
-      </w:r>
-      <w:r>
-        <w:rPr>
-          <w:lang w:eastAsia="ru-RU"/>
-        </w:rPr>
-        <w:t xml:space="preserve">показатели». </w:t>
+          <w:b/>
+          <w:lang w:eastAsia="ru-RU"/>
+        </w:rPr>
+      </w:pPr>
+      <w:r>
+        <w:rPr>
+          <w:b/>
+          <w:lang w:eastAsia="ru-RU"/>
+        </w:rPr>
+        <w:t>«Дневник здоровья: показатели»</w:t>
       </w:r>
     </w:p>
     <w:p>
@@ -4744,6 +5214,7 @@
       <w:r>
         <w:rPr>
           <w:noProof/>
+          <w:lang w:eastAsia="ru-RU"/>
         </w:rPr>
         <w:drawing>
           <wp:inline distT="0" distB="0" distL="0" distR="0">
@@ -4800,21 +5271,29 @@
     </w:p>
     <w:p>
       <w:pPr>
-        <w:rPr>
-          <w:lang w:eastAsia="ru-RU"/>
-        </w:rPr>
-      </w:pPr>
-      <w:r>
-        <w:rPr>
-          <w:lang w:eastAsia="ru-RU"/>
-        </w:rPr>
-        <w:t>Рисунок 10 — Д</w:t>
-      </w:r>
-      <w:r>
-        <w:rPr>
-          <w:lang w:eastAsia="ru-RU"/>
-        </w:rPr>
-        <w:t>изайн приложения «Дневник здоровья</w:t>
+        <w:ind w:firstLine="0"/>
+        <w:jc w:val="center"/>
+        <w:rPr>
+          <w:lang w:eastAsia="ru-RU"/>
+        </w:rPr>
+      </w:pPr>
+      <w:r>
+        <w:rPr>
+          <w:lang w:eastAsia="ru-RU"/>
+        </w:rPr>
+        <w:t xml:space="preserve">Рисунок 10 </w:t>
+      </w:r>
+      <w:r>
+        <w:rPr>
+          <w:lang w:eastAsia="ru-RU"/>
+        </w:rPr>
+        <w:t>–</w:t>
+      </w:r>
+      <w:r>
+        <w:rPr>
+          <w:lang w:eastAsia="ru-RU"/>
+        </w:rPr>
+        <w:t xml:space="preserve"> Дизайн приложения «Дневник здоровья</w:t>
       </w:r>
       <w:r>
         <w:rPr>
@@ -4839,7 +5318,7 @@
         <w:rPr>
           <w:lang w:eastAsia="ru-RU"/>
         </w:rPr>
-        <w:t>На данной странице нам представлена дневник здоровья в виде</w:t>
+        <w:t>На данной странице нам представлен дневник здоровья в виде</w:t>
       </w:r>
       <w:r>
         <w:rPr>
@@ -4913,28 +5392,7 @@
           <w:rFonts w:ascii="Times New Roman" w:hAnsi="Times New Roman"/>
           <w:lang w:eastAsia="ru-RU"/>
         </w:rPr>
-        <w:t xml:space="preserve">дизайн выдержан в </w:t>
-      </w:r>
-      <w:r>
-        <w:rPr>
-          <w:rFonts w:ascii="Times New Roman" w:hAnsi="Times New Roman"/>
-          <w:lang w:eastAsia="ru-RU"/>
-        </w:rPr>
-        <w:t>2 цвет</w:t>
-      </w:r>
-      <w:r>
-        <w:rPr>
-          <w:rFonts w:ascii="Times New Roman" w:hAnsi="Times New Roman"/>
-          <w:lang w:eastAsia="ru-RU"/>
-        </w:rPr>
-        <w:t>ах</w:t>
-      </w:r>
-      <w:r>
-        <w:rPr>
-          <w:rFonts w:ascii="Times New Roman" w:hAnsi="Times New Roman"/>
-          <w:lang w:eastAsia="ru-RU"/>
-        </w:rPr>
-        <w:t>.</w:t>
+        <w:t>дизайн выдержан в 2 цветах.</w:t>
       </w:r>
     </w:p>
     <w:p>
@@ -4994,7 +5452,19 @@
         <w:rPr>
           <w:lang w:eastAsia="ru-RU"/>
         </w:rPr>
-        <w:t>В заключении трендами в разработке являются</w:t>
+        <w:t xml:space="preserve">В заключении </w:t>
+      </w:r>
+      <w:r>
+        <w:rPr>
+          <w:lang w:eastAsia="ru-RU"/>
+        </w:rPr>
+        <w:t>ключевыми особенностями</w:t>
+      </w:r>
+      <w:r>
+        <w:rPr>
+          <w:lang w:eastAsia="ru-RU"/>
+        </w:rPr>
+        <w:t xml:space="preserve"> в разработке являются</w:t>
       </w:r>
       <w:r>
         <w:rPr>
@@ -5006,28 +5476,66 @@
         <w:rPr>
           <w:lang w:eastAsia="ru-RU"/>
         </w:rPr>
-        <w:t>возможность регистрации и авторизации, просмотр предыдущих записей и запись новых записей через опрос пользователя.</w:t>
-      </w:r>
-    </w:p>
-    <w:p>
-      <w:pPr>
-        <w:pStyle w:val="1"/>
-      </w:pPr>
-      <w:bookmarkStart w:id="7" w:name="_Toc99365021"/>
-      <w:r>
+        <w:t>возможность регистрации и авторизации, просмотр предыдущих записей и</w:t>
+      </w:r>
+      <w:r>
+        <w:rPr>
+          <w:lang w:eastAsia="ru-RU"/>
+        </w:rPr>
+        <w:t xml:space="preserve"> добавление</w:t>
+      </w:r>
+      <w:r>
+        <w:rPr>
+          <w:lang w:eastAsia="ru-RU"/>
+        </w:rPr>
+        <w:t xml:space="preserve"> новых записей через опрос пользователя.</w:t>
+      </w:r>
+    </w:p>
+    <w:p>
+      <w:pPr>
+        <w:ind w:firstLine="0"/>
+        <w:rPr>
+          <w:lang w:eastAsia="ru-RU"/>
+        </w:rPr>
+      </w:pPr>
+      <w:r>
+        <w:rPr>
+          <w:lang w:eastAsia="ru-RU"/>
+        </w:rPr>
+        <w:br w:type="page"/>
+      </w:r>
+    </w:p>
+    <w:p>
+      <w:pPr>
+        <w:pStyle w:val="af"/>
+        <w:rPr>
+          <w:lang w:eastAsia="ru-RU"/>
+        </w:rPr>
+      </w:pPr>
+      <w:r>
+        <w:rPr>
+          <w:lang w:eastAsia="ru-RU"/>
+        </w:rPr>
         <w:lastRenderedPageBreak/>
-        <w:t xml:space="preserve">Проектирование </w:t>
-      </w:r>
-      <w:r>
-        <w:t>приложения</w:t>
-      </w:r>
-      <w:bookmarkEnd w:id="7"/>
+        <w:t>2 Проектирование приложения</w:t>
+      </w:r>
+    </w:p>
+    <w:p>
+      <w:pPr>
+        <w:rPr>
+          <w:lang w:eastAsia="ru-RU"/>
+        </w:rPr>
+      </w:pPr>
     </w:p>
     <w:p>
       <w:pPr>
         <w:pStyle w:val="2"/>
-      </w:pPr>
-      <w:bookmarkStart w:id="8" w:name="_Toc99365022"/>
+        <w:numPr>
+          <w:ilvl w:val="1"/>
+          <w:numId w:val="44"/>
+        </w:numPr>
+      </w:pPr>
+      <w:bookmarkStart w:id="8" w:name="_Toc120754827"/>
       <w:r>
         <w:rPr>
           <w:lang w:val="en-US"/>
@@ -5051,39 +5559,177 @@
     <w:p>
       <w:pPr>
         <w:rPr>
-          <w:rFonts w:eastAsia="Calibri" w:cs="Times New Roman"/>
-          <w:szCs w:val="28"/>
-        </w:rPr>
-      </w:pPr>
-      <w:r>
-        <w:rPr>
-          <w:rFonts w:eastAsia="Calibri" w:cs="Times New Roman"/>
-          <w:szCs w:val="28"/>
-        </w:rPr>
-        <w:t>На рисунке 1 представлено меню программного продукта. Пункт «Главная» объединяет операции с информационными блоками: «О нас», «Шеф-повар» и «Новости». Пункт «Бронирование» – операция занесения данных в базу данных. Пункт «Меню» – операция с информационными блоками с процедурой раскрытия и скрытия текста. Пункт «Залы» – операция с информационными блоками с процедурой раскрытия и скрытия текста.</w:t>
-      </w:r>
-    </w:p>
-    <w:p>
-      <w:pPr>
-        <w:contextualSpacing/>
-        <w:rPr>
-          <w:rFonts w:eastAsia="Times New Roman" w:cs="Times New Roman"/>
-          <w:szCs w:val="28"/>
-          <w:lang w:eastAsia="ru-RU"/>
-        </w:rPr>
-      </w:pPr>
-      <w:r>
-        <w:rPr>
-          <w:rFonts w:eastAsia="Calibri" w:cs="Times New Roman"/>
+          <w:lang w:eastAsia="ru-RU"/>
+        </w:rPr>
+      </w:pPr>
+    </w:p>
+    <w:p>
+      <w:r>
+        <w:t xml:space="preserve">Дизайн проекта разработан в программе </w:t>
+      </w:r>
+      <w:r>
+        <w:rPr>
+          <w:lang w:val="en-US"/>
+        </w:rPr>
+        <w:t>Figma</w:t>
+      </w:r>
+      <w:r>
+        <w:t>.</w:t>
+      </w:r>
+    </w:p>
+    <w:p>
+      <w:r>
+        <w:t>Для проекта были определены основные экраны</w:t>
+      </w:r>
+      <w:r>
+        <w:t>:</w:t>
+      </w:r>
+    </w:p>
+    <w:p>
+      <w:pPr>
+        <w:pStyle w:val="a4"/>
+        <w:numPr>
+          <w:ilvl w:val="0"/>
+          <w:numId w:val="45"/>
+        </w:numPr>
+        <w:spacing w:after="0" w:line="360" w:lineRule="auto"/>
+        <w:ind w:left="0" w:firstLine="709"/>
+        <w:rPr>
+          <w:rFonts w:ascii="Times New Roman" w:hAnsi="Times New Roman"/>
+        </w:rPr>
+      </w:pPr>
+      <w:r>
+        <w:rPr>
+          <w:rFonts w:ascii="Times New Roman" w:hAnsi="Times New Roman"/>
+        </w:rPr>
+        <w:t>г</w:t>
+      </w:r>
+      <w:r>
+        <w:rPr>
+          <w:rFonts w:ascii="Times New Roman" w:hAnsi="Times New Roman"/>
+        </w:rPr>
+        <w:t>лавный экран</w:t>
+      </w:r>
+      <w:r>
+        <w:rPr>
+          <w:rFonts w:ascii="Times New Roman" w:hAnsi="Times New Roman"/>
+          <w:lang w:val="en-US"/>
+        </w:rPr>
+        <w:t>;</w:t>
+      </w:r>
+    </w:p>
+    <w:p>
+      <w:pPr>
+        <w:pStyle w:val="a4"/>
+        <w:numPr>
+          <w:ilvl w:val="0"/>
+          <w:numId w:val="45"/>
+        </w:numPr>
+        <w:spacing w:after="0" w:line="360" w:lineRule="auto"/>
+        <w:ind w:left="0" w:firstLine="709"/>
+        <w:rPr>
+          <w:rFonts w:ascii="Times New Roman" w:hAnsi="Times New Roman"/>
+        </w:rPr>
+      </w:pPr>
+      <w:r>
+        <w:rPr>
+          <w:rFonts w:ascii="Times New Roman" w:hAnsi="Times New Roman"/>
+        </w:rPr>
+        <w:t>экран добавления записи в дневник</w:t>
+      </w:r>
+      <w:r>
+        <w:rPr>
+          <w:rFonts w:ascii="Times New Roman" w:hAnsi="Times New Roman"/>
+        </w:rPr>
+        <w:t>;</w:t>
+      </w:r>
+    </w:p>
+    <w:p>
+      <w:pPr>
+        <w:pStyle w:val="a4"/>
+        <w:numPr>
+          <w:ilvl w:val="0"/>
+          <w:numId w:val="45"/>
+        </w:numPr>
+        <w:spacing w:after="0" w:line="360" w:lineRule="auto"/>
+        <w:ind w:left="0" w:firstLine="709"/>
+        <w:rPr>
+          <w:rFonts w:ascii="Times New Roman" w:hAnsi="Times New Roman"/>
+        </w:rPr>
+      </w:pPr>
+      <w:r>
+        <w:rPr>
+          <w:rFonts w:ascii="Times New Roman" w:hAnsi="Times New Roman"/>
+        </w:rPr>
+        <w:t>экран просмотра записи из дневника</w:t>
+      </w:r>
+      <w:r>
+        <w:rPr>
+          <w:rFonts w:ascii="Times New Roman" w:hAnsi="Times New Roman"/>
+        </w:rPr>
+        <w:t>.</w:t>
+      </w:r>
+    </w:p>
+    <w:p>
+      <w:pPr>
+        <w:pStyle w:val="a4"/>
+        <w:spacing w:after="0" w:line="360" w:lineRule="auto"/>
+        <w:ind w:left="0"/>
+        <w:rPr>
+          <w:rFonts w:ascii="Times New Roman" w:hAnsi="Times New Roman"/>
+        </w:rPr>
+      </w:pPr>
+      <w:r>
+        <w:rPr>
+          <w:rFonts w:ascii="Times New Roman" w:hAnsi="Times New Roman"/>
+        </w:rPr>
+        <w:t>Цветовая гамма была выбрана по тематике больницы. Больница ассоциируется у людей больше с белым и синим. Здания больниц обычно имеют белый цвет, а форма персонала состоит из белого и синего цветов. Поэтому в приложении было принято использовать белый цвет и оттенки синего цвета. На рисунке 11 изображен</w:t>
+      </w:r>
+      <w:r>
+        <w:rPr>
+          <w:rFonts w:ascii="Times New Roman" w:hAnsi="Times New Roman"/>
+        </w:rPr>
+        <w:t>а</w:t>
+      </w:r>
+      <w:r>
+        <w:rPr>
+          <w:rFonts w:ascii="Times New Roman" w:hAnsi="Times New Roman"/>
+        </w:rPr>
+        <w:t xml:space="preserve"> главн</w:t>
+      </w:r>
+      <w:r>
+        <w:rPr>
+          <w:rFonts w:ascii="Times New Roman" w:hAnsi="Times New Roman"/>
+        </w:rPr>
+        <w:t>ая страница</w:t>
+      </w:r>
+      <w:r>
+        <w:rPr>
+          <w:rFonts w:ascii="Times New Roman" w:hAnsi="Times New Roman"/>
+        </w:rPr>
+        <w:t xml:space="preserve"> приложения.</w:t>
+      </w:r>
+    </w:p>
+    <w:p>
+      <w:pPr>
+        <w:pStyle w:val="a4"/>
+        <w:spacing w:after="0" w:line="360" w:lineRule="auto"/>
+        <w:ind w:left="0" w:firstLine="0"/>
+        <w:jc w:val="center"/>
+        <w:rPr>
+          <w:rFonts w:ascii="Times New Roman" w:hAnsi="Times New Roman"/>
+        </w:rPr>
+      </w:pPr>
+      <w:r>
+        <w:rPr>
+          <w:rFonts w:ascii="Times New Roman" w:hAnsi="Times New Roman"/>
           <w:noProof/>
-          <w:szCs w:val="28"/>
-          <w:lang w:eastAsia="ru-RU"/>
         </w:rPr>
         <w:drawing>
-          <wp:inline distT="0" distB="0" distL="0" distR="0">
-            <wp:extent cx="4846320" cy="4352497"/>
+          <wp:inline distT="0" distB="0" distL="0" distR="0" wp14:anchorId="344C630E" wp14:editId="57DC5668">
+            <wp:extent cx="1733550" cy="2729103"/>
             <wp:effectExtent l="0" t="0" r="0" b="0"/>
-            <wp:docPr id="1" name="Рисунок 1043"/>
+            <wp:docPr id="1" name="Рисунок 1"/>
             <wp:cNvGraphicFramePr>
               <a:graphicFrameLocks xmlns:a="http://schemas.openxmlformats.org/drawingml/2006/main" noChangeAspect="1"/>
             </wp:cNvGraphicFramePr>
@@ -5091,36 +5737,23 @@
               <a:graphicData uri="http://schemas.openxmlformats.org/drawingml/2006/picture">
                 <pic:pic xmlns:pic="http://schemas.openxmlformats.org/drawingml/2006/picture">
                   <pic:nvPicPr>
-                    <pic:cNvPr id="0" name="Picture 1"/>
-                    <pic:cNvPicPr>
-                      <a:picLocks noChangeAspect="1" noChangeArrowheads="1"/>
-                    </pic:cNvPicPr>
+                    <pic:cNvPr id="1" name=""/>
+                    <pic:cNvPicPr/>
                   </pic:nvPicPr>
                   <pic:blipFill>
-                    <a:blip r:embed="rId20" cstate="print">
-                      <a:extLst>
-                        <a:ext uri="{28A0092B-C50C-407E-A947-70E740481C1C}">
-                          <a14:useLocalDpi xmlns:a14="http://schemas.microsoft.com/office/drawing/2010/main" val="0"/>
-                        </a:ext>
-                      </a:extLst>
-                    </a:blip>
-                    <a:srcRect/>
+                    <a:blip r:embed="rId20"/>
                     <a:stretch>
                       <a:fillRect/>
                     </a:stretch>
                   </pic:blipFill>
-                  <pic:spPr bwMode="auto">
+                  <pic:spPr>
                     <a:xfrm>
                       <a:off x="0" y="0"/>
-                      <a:ext cx="4854940" cy="4360238"/>
+                      <a:ext cx="1753161" cy="2759977"/>
                     </a:xfrm>
                     <a:prstGeom prst="rect">
                       <a:avLst/>
                     </a:prstGeom>
-                    <a:noFill/>
-                    <a:ln>
-                      <a:noFill/>
-                    </a:ln>
                   </pic:spPr>
                 </pic:pic>
               </a:graphicData>
@@ -5131,192 +5764,86 @@
     </w:p>
     <w:p>
       <w:pPr>
-        <w:spacing w:line="480" w:lineRule="auto"/>
-        <w:contextualSpacing/>
+        <w:pStyle w:val="a4"/>
+        <w:spacing w:after="0" w:line="360" w:lineRule="auto"/>
+        <w:ind w:left="0" w:firstLine="0"/>
         <w:jc w:val="center"/>
         <w:rPr>
-          <w:rFonts w:eastAsia="Times New Roman" w:cs="Times New Roman"/>
-          <w:szCs w:val="28"/>
-          <w:lang w:eastAsia="ru-RU"/>
-        </w:rPr>
-      </w:pPr>
-      <w:r>
-        <w:rPr>
-          <w:rFonts w:eastAsia="Calibri" w:cs="Times New Roman"/>
-          <w:szCs w:val="28"/>
-        </w:rPr>
-        <w:t>Рисунок 1 – Меню программного продукта</w:t>
-      </w:r>
-    </w:p>
-    <w:p>
-      <w:pPr>
-        <w:contextualSpacing/>
-        <w:rPr>
-          <w:rFonts w:eastAsia="Times New Roman" w:cs="Times New Roman"/>
-          <w:szCs w:val="28"/>
-          <w:lang w:eastAsia="ru-RU"/>
-        </w:rPr>
-      </w:pPr>
-      <w:r>
-        <w:rPr>
-          <w:rFonts w:eastAsia="Times New Roman" w:cs="Times New Roman"/>
-          <w:szCs w:val="28"/>
-          <w:lang w:eastAsia="ru-RU"/>
-        </w:rPr>
-        <w:t>При анализе и проектировании программного продукта были разработаны макеты страниц:</w:t>
+          <w:rFonts w:ascii="Times New Roman" w:hAnsi="Times New Roman"/>
+        </w:rPr>
+      </w:pPr>
+      <w:r>
+        <w:rPr>
+          <w:rFonts w:ascii="Times New Roman" w:hAnsi="Times New Roman"/>
+        </w:rPr>
+        <w:t>Рисунок 11 – Гла</w:t>
+      </w:r>
+      <w:r>
+        <w:rPr>
+          <w:rFonts w:ascii="Times New Roman" w:hAnsi="Times New Roman"/>
+        </w:rPr>
+        <w:t>в</w:t>
+      </w:r>
+      <w:r>
+        <w:rPr>
+          <w:rFonts w:ascii="Times New Roman" w:hAnsi="Times New Roman"/>
+        </w:rPr>
+        <w:t>н</w:t>
+      </w:r>
+      <w:r>
+        <w:rPr>
+          <w:rFonts w:ascii="Times New Roman" w:hAnsi="Times New Roman"/>
+        </w:rPr>
+        <w:t>ая страница</w:t>
       </w:r>
     </w:p>
     <w:p>
       <w:pPr>
         <w:pStyle w:val="a4"/>
-        <w:numPr>
-          <w:ilvl w:val="0"/>
-          <w:numId w:val="23"/>
-        </w:numPr>
         <w:spacing w:after="0" w:line="360" w:lineRule="auto"/>
-        <w:rPr>
-          <w:rFonts w:ascii="Times New Roman" w:eastAsia="Times New Roman" w:hAnsi="Times New Roman"/>
-          <w:szCs w:val="28"/>
-          <w:lang w:eastAsia="ru-RU"/>
-        </w:rPr>
-      </w:pPr>
-      <w:r>
-        <w:rPr>
-          <w:rFonts w:ascii="Times New Roman" w:eastAsia="Times New Roman" w:hAnsi="Times New Roman"/>
-          <w:szCs w:val="28"/>
-          <w:lang w:eastAsia="ru-RU"/>
-        </w:rPr>
-        <w:t>Главная;</w:t>
+        <w:ind w:left="0"/>
+        <w:rPr>
+          <w:rFonts w:ascii="Times New Roman" w:hAnsi="Times New Roman"/>
+        </w:rPr>
+      </w:pPr>
+      <w:r>
+        <w:rPr>
+          <w:rFonts w:ascii="Times New Roman" w:hAnsi="Times New Roman"/>
+        </w:rPr>
+        <w:t>На данной странице мобильного приложения предоставлена возможность добавить новую запись в дневник, или просмотреть запись из дневника. При нажатии на кнопку «Добавить запись» откроется страница добавления записи, при нажатии на кнопку «Просмотр дневника» – страница просмотра записи.</w:t>
       </w:r>
     </w:p>
     <w:p>
       <w:pPr>
         <w:pStyle w:val="a4"/>
-        <w:numPr>
-          <w:ilvl w:val="0"/>
-          <w:numId w:val="23"/>
-        </w:numPr>
         <w:spacing w:after="0" w:line="360" w:lineRule="auto"/>
-        <w:rPr>
-          <w:rFonts w:ascii="Times New Roman" w:eastAsia="Times New Roman" w:hAnsi="Times New Roman"/>
-          <w:szCs w:val="28"/>
-          <w:lang w:eastAsia="ru-RU"/>
-        </w:rPr>
-      </w:pPr>
-      <w:r>
-        <w:rPr>
-          <w:rFonts w:ascii="Times New Roman" w:eastAsia="Times New Roman" w:hAnsi="Times New Roman"/>
-          <w:szCs w:val="28"/>
-          <w:lang w:eastAsia="ru-RU"/>
-        </w:rPr>
-        <w:t>Меню;</w:t>
-      </w:r>
-    </w:p>
-    <w:p>
-      <w:pPr>
-        <w:pStyle w:val="a4"/>
-        <w:numPr>
-          <w:ilvl w:val="0"/>
-          <w:numId w:val="23"/>
-        </w:numPr>
-        <w:spacing w:after="0" w:line="360" w:lineRule="auto"/>
-        <w:rPr>
-          <w:rFonts w:ascii="Times New Roman" w:eastAsia="Times New Roman" w:hAnsi="Times New Roman"/>
-          <w:szCs w:val="28"/>
-          <w:lang w:eastAsia="ru-RU"/>
-        </w:rPr>
-      </w:pPr>
-      <w:r>
-        <w:rPr>
-          <w:rFonts w:ascii="Times New Roman" w:eastAsia="Times New Roman" w:hAnsi="Times New Roman"/>
-          <w:szCs w:val="28"/>
-          <w:lang w:eastAsia="ru-RU"/>
-        </w:rPr>
-        <w:t>Залы;</w:t>
-      </w:r>
-    </w:p>
-    <w:p>
-      <w:pPr>
-        <w:pStyle w:val="a4"/>
-        <w:numPr>
-          <w:ilvl w:val="0"/>
-          <w:numId w:val="23"/>
-        </w:numPr>
-        <w:spacing w:after="0" w:line="360" w:lineRule="auto"/>
-        <w:rPr>
-          <w:rFonts w:ascii="Times New Roman" w:eastAsia="Times New Roman" w:hAnsi="Times New Roman"/>
-          <w:szCs w:val="28"/>
-          <w:lang w:eastAsia="ru-RU"/>
-        </w:rPr>
-      </w:pPr>
-      <w:r>
-        <w:rPr>
-          <w:rFonts w:ascii="Times New Roman" w:eastAsia="Times New Roman" w:hAnsi="Times New Roman"/>
-          <w:szCs w:val="28"/>
-          <w:lang w:eastAsia="ru-RU"/>
+        <w:ind w:left="0"/>
+        <w:rPr>
+          <w:rFonts w:ascii="Times New Roman" w:hAnsi="Times New Roman"/>
+        </w:rPr>
+      </w:pPr>
+      <w:r>
+        <w:rPr>
+          <w:rFonts w:ascii="Times New Roman" w:hAnsi="Times New Roman"/>
         </w:rPr>
         <w:lastRenderedPageBreak/>
-        <w:t>Бронирование.</w:t>
-      </w:r>
-    </w:p>
-    <w:p>
-      <w:pPr>
-        <w:contextualSpacing/>
-        <w:rPr>
-          <w:rFonts w:eastAsia="Times New Roman" w:cs="Times New Roman"/>
-          <w:szCs w:val="28"/>
-          <w:lang w:eastAsia="ru-RU"/>
-        </w:rPr>
-      </w:pPr>
-      <w:r>
-        <w:rPr>
-          <w:rFonts w:eastAsia="Times New Roman" w:cs="Times New Roman"/>
-          <w:szCs w:val="28"/>
-          <w:lang w:eastAsia="ru-RU"/>
-        </w:rPr>
-        <w:t xml:space="preserve">Сначала был разработан в программе </w:t>
-      </w:r>
-      <w:proofErr w:type="spellStart"/>
-      <w:r>
-        <w:rPr>
-          <w:rFonts w:eastAsia="Times New Roman" w:cs="Times New Roman"/>
-          <w:szCs w:val="28"/>
-          <w:lang w:val="en-US" w:eastAsia="ru-RU"/>
-        </w:rPr>
-        <w:t>PhotoshopCC</w:t>
-      </w:r>
-      <w:proofErr w:type="spellEnd"/>
-      <w:r>
-        <w:rPr>
-          <w:rFonts w:eastAsia="Times New Roman" w:cs="Times New Roman"/>
-          <w:szCs w:val="28"/>
-          <w:lang w:eastAsia="ru-RU"/>
-        </w:rPr>
-        <w:t xml:space="preserve"> логотип, так как без этого у сайта не будет своей индивидуальности. В самой программе в «Параметры наложения» были включены «Тиснение», чтобы логотип казался объёмнее, а также был добавлен градиент. Логотип показан на рисунке 2.</w:t>
-      </w:r>
-    </w:p>
-    <w:p>
-      <w:pPr>
-        <w:contextualSpacing/>
+        <w:t>На рисунке 12 изображена страница добавления записи.</w:t>
+      </w:r>
+    </w:p>
+    <w:p>
+      <w:pPr>
+        <w:ind w:firstLine="0"/>
         <w:jc w:val="center"/>
-        <w:rPr>
-          <w:rFonts w:eastAsia="Times New Roman" w:cs="Times New Roman"/>
-          <w:szCs w:val="28"/>
-          <w:lang w:eastAsia="ru-RU"/>
-        </w:rPr>
-      </w:pPr>
-      <w:r>
-        <w:rPr>
-          <w:rFonts w:eastAsia="Times New Roman" w:cs="Times New Roman"/>
+      </w:pPr>
+      <w:r>
+        <w:rPr>
           <w:noProof/>
-          <w:szCs w:val="28"/>
-          <w:lang w:eastAsia="ru-RU"/>
         </w:rPr>
         <w:drawing>
-          <wp:inline distT="0" distB="0" distL="0" distR="0">
-            <wp:extent cx="886460" cy="960755"/>
-            <wp:effectExtent l="0" t="0" r="8890" b="0"/>
-            <wp:docPr id="2" name="Рисунок 979"/>
+          <wp:inline distT="0" distB="0" distL="0" distR="0" wp14:anchorId="0ADBDF36" wp14:editId="461BBCD3">
+            <wp:extent cx="1856057" cy="2762250"/>
+            <wp:effectExtent l="0" t="0" r="0" b="0"/>
+            <wp:docPr id="21" name="Рисунок 21"/>
             <wp:cNvGraphicFramePr>
               <a:graphicFrameLocks xmlns:a="http://schemas.openxmlformats.org/drawingml/2006/main" noChangeAspect="1"/>
             </wp:cNvGraphicFramePr>
@@ -5324,36 +5851,23 @@
               <a:graphicData uri="http://schemas.openxmlformats.org/drawingml/2006/picture">
                 <pic:pic xmlns:pic="http://schemas.openxmlformats.org/drawingml/2006/picture">
                   <pic:nvPicPr>
-                    <pic:cNvPr id="0" name="Picture 2"/>
-                    <pic:cNvPicPr>
-                      <a:picLocks noChangeAspect="1" noChangeArrowheads="1"/>
-                    </pic:cNvPicPr>
+                    <pic:cNvPr id="1" name=""/>
+                    <pic:cNvPicPr/>
                   </pic:nvPicPr>
                   <pic:blipFill>
-                    <a:blip r:embed="rId21">
-                      <a:extLst>
-                        <a:ext uri="{28A0092B-C50C-407E-A947-70E740481C1C}">
-                          <a14:useLocalDpi xmlns:a14="http://schemas.microsoft.com/office/drawing/2010/main" val="0"/>
-                        </a:ext>
-                      </a:extLst>
-                    </a:blip>
-                    <a:srcRect/>
+                    <a:blip r:embed="rId21"/>
                     <a:stretch>
                       <a:fillRect/>
                     </a:stretch>
                   </pic:blipFill>
-                  <pic:spPr bwMode="auto">
+                  <pic:spPr>
                     <a:xfrm>
                       <a:off x="0" y="0"/>
-                      <a:ext cx="886460" cy="960755"/>
+                      <a:ext cx="1872711" cy="2787035"/>
                     </a:xfrm>
                     <a:prstGeom prst="rect">
                       <a:avLst/>
                     </a:prstGeom>
-                    <a:noFill/>
-                    <a:ln>
-                      <a:noFill/>
-                    </a:ln>
                   </pic:spPr>
                 </pic:pic>
               </a:graphicData>
@@ -5364,870 +5878,329 @@
     </w:p>
     <w:p>
       <w:pPr>
-        <w:spacing w:line="480" w:lineRule="auto"/>
-        <w:contextualSpacing/>
+        <w:ind w:firstLine="0"/>
         <w:jc w:val="center"/>
-        <w:rPr>
-          <w:rFonts w:eastAsia="Times New Roman" w:cs="Times New Roman"/>
-          <w:szCs w:val="28"/>
-          <w:lang w:eastAsia="ru-RU"/>
-        </w:rPr>
-      </w:pPr>
-      <w:r>
-        <w:rPr>
-          <w:rFonts w:eastAsia="Times New Roman" w:cs="Times New Roman"/>
-          <w:szCs w:val="28"/>
-          <w:lang w:eastAsia="ru-RU"/>
-        </w:rPr>
-        <w:t>Рисунок 2 – Логотип</w:t>
-      </w:r>
-    </w:p>
-    <w:p>
-      <w:pPr>
-        <w:spacing w:after="200"/>
-        <w:contextualSpacing/>
-        <w:rPr>
-          <w:rFonts w:eastAsia="Times New Roman" w:cs="Times New Roman"/>
-          <w:szCs w:val="28"/>
-          <w:lang w:eastAsia="ru-RU"/>
-        </w:rPr>
-      </w:pPr>
-      <w:r>
-        <w:rPr>
-          <w:rFonts w:eastAsia="Times New Roman" w:cs="Times New Roman"/>
-          <w:szCs w:val="28"/>
-          <w:lang w:eastAsia="ru-RU"/>
-        </w:rPr>
-        <w:t xml:space="preserve">Макеты страниц были созданы в программе </w:t>
-      </w:r>
-      <w:proofErr w:type="spellStart"/>
-      <w:r>
-        <w:rPr>
-          <w:rFonts w:eastAsia="Times New Roman" w:cs="Times New Roman"/>
-          <w:szCs w:val="28"/>
-          <w:lang w:val="en-US" w:eastAsia="ru-RU"/>
-        </w:rPr>
-        <w:t>PhotoshopCC</w:t>
-      </w:r>
-      <w:proofErr w:type="spellEnd"/>
-      <w:r>
-        <w:rPr>
-          <w:rFonts w:eastAsia="Times New Roman" w:cs="Times New Roman"/>
-          <w:szCs w:val="28"/>
-          <w:lang w:eastAsia="ru-RU"/>
-        </w:rPr>
+      </w:pPr>
+      <w:r>
+        <w:t>Рисунок 12 – Страница добавления записи</w:t>
+      </w:r>
+    </w:p>
+    <w:p>
+      <w:pPr>
+        <w:pStyle w:val="a4"/>
+        <w:spacing w:after="0" w:line="360" w:lineRule="auto"/>
+        <w:ind w:left="0"/>
+        <w:rPr>
+          <w:rFonts w:ascii="Times New Roman" w:hAnsi="Times New Roman"/>
+        </w:rPr>
+      </w:pPr>
+      <w:r>
+        <w:rPr>
+          <w:rFonts w:ascii="Times New Roman" w:hAnsi="Times New Roman"/>
+        </w:rPr>
+        <w:t>На данной страница приложение опрашивает пользователя о его состоянии с помощью различных вопросов, на которые пользователь отвечает</w:t>
+      </w:r>
+      <w:r>
+        <w:rPr>
+          <w:rFonts w:ascii="Times New Roman" w:hAnsi="Times New Roman"/>
+        </w:rPr>
+        <w:t>. При нажатии самой нижней кнопки на странице «Сохранить» данные опроса сохраняются.</w:t>
+      </w:r>
+    </w:p>
+    <w:p>
+      <w:pPr>
+        <w:pStyle w:val="a4"/>
+        <w:spacing w:after="0" w:line="360" w:lineRule="auto"/>
+        <w:ind w:left="0"/>
+        <w:rPr>
+          <w:rFonts w:ascii="Times New Roman" w:hAnsi="Times New Roman"/>
+        </w:rPr>
+      </w:pPr>
+      <w:r>
+        <w:rPr>
+          <w:rFonts w:ascii="Times New Roman" w:hAnsi="Times New Roman"/>
+        </w:rPr>
+        <w:t>На рисунке 13 изображена страница добавления записи.</w:t>
+      </w:r>
+    </w:p>
+    <w:p>
+      <w:pPr>
+        <w:ind w:firstLine="0"/>
+        <w:jc w:val="center"/>
+      </w:pPr>
+      <w:r>
+        <w:rPr>
+          <w:noProof/>
+        </w:rPr>
+        <w:drawing>
+          <wp:inline distT="0" distB="0" distL="0" distR="0" wp14:anchorId="4C1F6AF4" wp14:editId="68F3942B">
+            <wp:extent cx="1803165" cy="3695700"/>
+            <wp:effectExtent l="0" t="0" r="6985" b="0"/>
+            <wp:docPr id="22" name="Рисунок 22"/>
+            <wp:cNvGraphicFramePr>
+              <a:graphicFrameLocks xmlns:a="http://schemas.openxmlformats.org/drawingml/2006/main" noChangeAspect="1"/>
+            </wp:cNvGraphicFramePr>
+            <a:graphic xmlns:a="http://schemas.openxmlformats.org/drawingml/2006/main">
+              <a:graphicData uri="http://schemas.openxmlformats.org/drawingml/2006/picture">
+                <pic:pic xmlns:pic="http://schemas.openxmlformats.org/drawingml/2006/picture">
+                  <pic:nvPicPr>
+                    <pic:cNvPr id="1" name=""/>
+                    <pic:cNvPicPr/>
+                  </pic:nvPicPr>
+                  <pic:blipFill>
+                    <a:blip r:embed="rId22"/>
+                    <a:stretch>
+                      <a:fillRect/>
+                    </a:stretch>
+                  </pic:blipFill>
+                  <pic:spPr>
+                    <a:xfrm>
+                      <a:off x="0" y="0"/>
+                      <a:ext cx="1849419" cy="3790501"/>
+                    </a:xfrm>
+                    <a:prstGeom prst="rect">
+                      <a:avLst/>
+                    </a:prstGeom>
+                  </pic:spPr>
+                </pic:pic>
+              </a:graphicData>
+            </a:graphic>
+          </wp:inline>
+        </w:drawing>
+      </w:r>
+    </w:p>
+    <w:p>
+      <w:pPr>
+        <w:ind w:firstLine="0"/>
+        <w:jc w:val="center"/>
+      </w:pPr>
+      <w:r>
+        <w:t>Рисунок 13 – Страница добавления записи</w:t>
+      </w:r>
+    </w:p>
+    <w:p>
+      <w:pPr>
+        <w:pStyle w:val="a4"/>
+        <w:spacing w:after="0" w:line="360" w:lineRule="auto"/>
+        <w:ind w:left="0"/>
+        <w:rPr>
+          <w:rFonts w:ascii="Times New Roman" w:hAnsi="Times New Roman"/>
+        </w:rPr>
+      </w:pPr>
+      <w:r>
+        <w:rPr>
+          <w:rFonts w:ascii="Times New Roman" w:hAnsi="Times New Roman"/>
+        </w:rPr>
+        <w:lastRenderedPageBreak/>
+        <w:t>На данной странице пользователь может выбрать дату записи и просмотреть выбранную запись.</w:t>
+      </w:r>
+    </w:p>
+    <w:p/>
+    <w:p>
+      <w:pPr>
+        <w:pStyle w:val="2"/>
+      </w:pPr>
+      <w:bookmarkStart w:id="9" w:name="_Toc120754828"/>
+      <w:r>
+        <w:t xml:space="preserve">2.2 </w:t>
+      </w:r>
+      <w:r>
+        <w:t>Выбор технологии, языка и среды программирования</w:t>
+      </w:r>
+      <w:bookmarkEnd w:id="9"/>
+    </w:p>
+    <w:p/>
+    <w:p>
+      <w:r>
+        <w:t xml:space="preserve">Средой программирования выбрана программа </w:t>
+      </w:r>
+      <w:r>
+        <w:rPr>
+          <w:lang w:val="en-US"/>
+        </w:rPr>
+        <w:t>Android</w:t>
+      </w:r>
+      <w:r>
+        <w:t xml:space="preserve"> </w:t>
+      </w:r>
+      <w:r>
+        <w:rPr>
+          <w:lang w:val="en-US"/>
+        </w:rPr>
+        <w:t>Studio</w:t>
+      </w:r>
+      <w:r>
         <w:t xml:space="preserve">. </w:t>
       </w:r>
       <w:r>
-        <w:rPr>
-          <w:rFonts w:eastAsia="Times New Roman" w:cs="Times New Roman"/>
-          <w:szCs w:val="28"/>
-          <w:lang w:eastAsia="ru-RU"/>
-        </w:rPr>
-        <w:t>Цветовая гамма макета каждой страницы подобрана в японском стиле.</w:t>
-      </w:r>
-    </w:p>
-    <w:p>
-      <w:pPr>
-        <w:rPr>
-          <w:rFonts w:eastAsia="Calibri" w:cs="Times New Roman"/>
-          <w:szCs w:val="28"/>
-        </w:rPr>
-      </w:pPr>
+        <w:t xml:space="preserve">Языком программирования является </w:t>
+      </w:r>
+      <w:r>
+        <w:rPr>
+          <w:lang w:val="en-US"/>
+        </w:rPr>
+        <w:t>Java</w:t>
+      </w:r>
+      <w:r>
+        <w:t>.</w:t>
+      </w:r>
+    </w:p>
+    <w:p>
+      <w:r>
+        <w:t xml:space="preserve">Используемый сервис для базы данных – </w:t>
+      </w:r>
+      <w:r>
+        <w:rPr>
+          <w:lang w:val="en-US"/>
+        </w:rPr>
+        <w:t>SQLite</w:t>
+      </w:r>
+      <w:r>
+        <w:t xml:space="preserve">. </w:t>
+      </w:r>
+      <w:r>
+        <w:t xml:space="preserve">Он был выбран из-за схожести его с </w:t>
+      </w:r>
+      <w:r>
+        <w:rPr>
+          <w:lang w:val="en-US"/>
+        </w:rPr>
+        <w:t>MS</w:t>
+      </w:r>
+      <w:r>
+        <w:t xml:space="preserve"> </w:t>
+      </w:r>
+      <w:r>
+        <w:rPr>
+          <w:lang w:val="en-US"/>
+        </w:rPr>
+        <w:t>SQL</w:t>
+      </w:r>
+      <w:r>
+        <w:t xml:space="preserve">, </w:t>
+      </w:r>
+      <w:r>
+        <w:t xml:space="preserve">в котором у меня уже имеется опыт. Благодаря этой схожести, работа с </w:t>
+      </w:r>
+      <w:r>
+        <w:rPr>
+          <w:lang w:val="en-US"/>
+        </w:rPr>
+        <w:t>SQLite</w:t>
+      </w:r>
+      <w:r>
+        <w:t xml:space="preserve"> </w:t>
+      </w:r>
+      <w:r>
+        <w:t>будет проще, потому что уже имеются базовые навыки.</w:t>
+      </w:r>
+    </w:p>
+    <w:p>
+      <w:pPr>
+        <w:pStyle w:val="10"/>
+      </w:pPr>
+      <w:bookmarkStart w:id="10" w:name="_Toc120754829"/>
+      <w:r>
+        <w:lastRenderedPageBreak/>
+        <w:t>Разработка мобильного приложения</w:t>
+      </w:r>
+      <w:bookmarkEnd w:id="10"/>
+    </w:p>
+    <w:p>
+      <w:pPr>
+        <w:pStyle w:val="2"/>
+      </w:pPr>
+      <w:bookmarkStart w:id="11" w:name="_Toc120754830"/>
+      <w:r>
+        <w:t>Разработка базы данных</w:t>
+      </w:r>
+      <w:bookmarkEnd w:id="11"/>
+    </w:p>
+    <w:p>
+      <w:pPr>
+        <w:rPr>
+          <w:lang w:eastAsia="ru-RU"/>
+        </w:rPr>
+      </w:pPr>
+    </w:p>
+    <w:p>
+      <w:pPr>
+        <w:rPr>
+          <w:lang w:eastAsia="ru-RU"/>
+        </w:rPr>
+      </w:pPr>
+    </w:p>
+    <w:p>
+      <w:pPr>
+        <w:pStyle w:val="2"/>
+      </w:pPr>
+      <w:bookmarkStart w:id="12" w:name="_Toc120754831"/>
+      <w:r>
+        <w:t>Разработка мультимедийного контента</w:t>
+      </w:r>
+      <w:bookmarkEnd w:id="12"/>
+    </w:p>
+    <w:p>
+      <w:pPr>
+        <w:rPr>
+          <w:lang w:eastAsia="ru-RU"/>
+        </w:rPr>
+      </w:pPr>
+    </w:p>
+    <w:p>
+      <w:pPr>
+        <w:rPr>
+          <w:lang w:eastAsia="ru-RU"/>
+        </w:rPr>
+      </w:pPr>
+    </w:p>
+    <w:p>
+      <w:pPr>
+        <w:pStyle w:val="2"/>
+      </w:pPr>
+      <w:bookmarkStart w:id="13" w:name="_Toc120754832"/>
+      <w:r>
+        <w:t>Описание используемых плагинов</w:t>
+      </w:r>
+      <w:bookmarkEnd w:id="13"/>
     </w:p>
     <w:p>
       <w:pPr>
         <w:rPr>
           <w:rFonts w:cs="Times New Roman"/>
-          <w:szCs w:val="24"/>
-        </w:rPr>
-      </w:pPr>
-    </w:p>
-    <w:p>
-      <w:pPr>
+        </w:rPr>
+      </w:pPr>
+      <w:r>
         <w:rPr>
           <w:rFonts w:cs="Times New Roman"/>
-          <w:szCs w:val="24"/>
-        </w:rPr>
-      </w:pPr>
-    </w:p>
-    <w:p>
-      <w:pPr>
-        <w:rPr>
-          <w:rFonts w:cs="Times New Roman"/>
-          <w:szCs w:val="24"/>
-        </w:rPr>
-      </w:pPr>
-      <w:r>
-        <w:rPr>
-          <w:rFonts w:cs="Times New Roman"/>
-          <w:szCs w:val="24"/>
-        </w:rPr>
-        <w:t>При проектировании программного продукта б</w:t>
-      </w:r>
-      <w:r>
-        <w:rPr>
-          <w:rFonts w:cs="Times New Roman"/>
-          <w:szCs w:val="24"/>
-        </w:rPr>
-        <w:t>ыли разработаны</w:t>
-      </w:r>
-      <w:r>
-        <w:rPr>
-          <w:rFonts w:cs="Times New Roman"/>
-          <w:szCs w:val="24"/>
-        </w:rPr>
-        <w:t xml:space="preserve"> следующие схемы</w:t>
-      </w:r>
-      <w:r>
-        <w:rPr>
-          <w:rFonts w:cs="Times New Roman"/>
-          <w:szCs w:val="24"/>
-        </w:rPr>
-        <w:t>:</w:t>
-      </w:r>
-    </w:p>
-    <w:p>
-      <w:pPr>
-        <w:pStyle w:val="a4"/>
-        <w:numPr>
-          <w:ilvl w:val="0"/>
-          <w:numId w:val="20"/>
-        </w:numPr>
-        <w:spacing w:after="0" w:line="360" w:lineRule="auto"/>
-        <w:ind w:left="993" w:hanging="284"/>
-        <w:rPr>
-          <w:rFonts w:ascii="Times New Roman" w:hAnsi="Times New Roman"/>
-          <w:szCs w:val="24"/>
-        </w:rPr>
-      </w:pPr>
-      <w:r>
-        <w:rPr>
-          <w:rFonts w:ascii="Times New Roman" w:hAnsi="Times New Roman"/>
-          <w:szCs w:val="24"/>
-          <w:lang w:val="en-US"/>
-        </w:rPr>
-        <w:t>DFD</w:t>
-      </w:r>
-      <w:r>
-        <w:rPr>
-          <w:rFonts w:ascii="Times New Roman" w:hAnsi="Times New Roman"/>
-          <w:szCs w:val="24"/>
-        </w:rPr>
-        <w:t>;</w:t>
-      </w:r>
-    </w:p>
-    <w:p>
-      <w:pPr>
-        <w:pStyle w:val="a4"/>
-        <w:numPr>
-          <w:ilvl w:val="0"/>
-          <w:numId w:val="20"/>
-        </w:numPr>
-        <w:spacing w:after="0" w:line="360" w:lineRule="auto"/>
-        <w:ind w:left="993" w:hanging="284"/>
-        <w:rPr>
-          <w:rFonts w:ascii="Times New Roman" w:hAnsi="Times New Roman"/>
-          <w:szCs w:val="24"/>
-        </w:rPr>
-      </w:pPr>
-      <w:r>
-        <w:rPr>
-          <w:rFonts w:ascii="Times New Roman" w:hAnsi="Times New Roman"/>
-          <w:szCs w:val="24"/>
-        </w:rPr>
-        <w:t>Схема работы системы;</w:t>
-      </w:r>
-    </w:p>
-    <w:p>
-      <w:pPr>
-        <w:pStyle w:val="a4"/>
-        <w:numPr>
-          <w:ilvl w:val="0"/>
-          <w:numId w:val="20"/>
-        </w:numPr>
-        <w:spacing w:after="0" w:line="360" w:lineRule="auto"/>
-        <w:ind w:left="993" w:hanging="284"/>
-        <w:rPr>
-          <w:rFonts w:ascii="Times New Roman" w:hAnsi="Times New Roman"/>
-          <w:szCs w:val="24"/>
-        </w:rPr>
-      </w:pPr>
-      <w:r>
-        <w:rPr>
-          <w:rFonts w:ascii="Times New Roman" w:hAnsi="Times New Roman"/>
-          <w:szCs w:val="24"/>
-          <w:lang w:val="en-US"/>
-        </w:rPr>
-        <w:t>ERD</w:t>
-      </w:r>
-      <w:r>
-        <w:rPr>
-          <w:rFonts w:ascii="Times New Roman" w:hAnsi="Times New Roman"/>
-          <w:szCs w:val="24"/>
-        </w:rPr>
-        <w:t xml:space="preserve"> – диаграмма;</w:t>
-      </w:r>
-    </w:p>
-    <w:p>
-      <w:pPr>
-        <w:pStyle w:val="a4"/>
-        <w:numPr>
-          <w:ilvl w:val="0"/>
-          <w:numId w:val="20"/>
-        </w:numPr>
-        <w:spacing w:after="0" w:line="360" w:lineRule="auto"/>
-        <w:ind w:left="993" w:hanging="284"/>
-        <w:rPr>
-          <w:rFonts w:ascii="Times New Roman" w:hAnsi="Times New Roman"/>
-          <w:szCs w:val="24"/>
-        </w:rPr>
-      </w:pPr>
-      <w:r>
-        <w:rPr>
-          <w:rFonts w:ascii="Times New Roman" w:hAnsi="Times New Roman"/>
-          <w:szCs w:val="24"/>
-        </w:rPr>
-        <w:t>Алгоритм сайта;</w:t>
-      </w:r>
-    </w:p>
-    <w:p>
-      <w:pPr>
-        <w:pStyle w:val="a4"/>
-        <w:numPr>
-          <w:ilvl w:val="0"/>
-          <w:numId w:val="20"/>
-        </w:numPr>
-        <w:spacing w:after="0" w:line="360" w:lineRule="auto"/>
-        <w:ind w:left="993" w:hanging="284"/>
-        <w:rPr>
-          <w:rFonts w:ascii="Times New Roman" w:hAnsi="Times New Roman"/>
-          <w:szCs w:val="24"/>
-        </w:rPr>
-      </w:pPr>
-      <w:r>
-        <w:rPr>
-          <w:rFonts w:ascii="Times New Roman" w:hAnsi="Times New Roman"/>
-          <w:szCs w:val="24"/>
-        </w:rPr>
-        <w:t>Схема прецедентов.</w:t>
-      </w:r>
-    </w:p>
-    <w:p>
-      <w:r>
-        <w:t xml:space="preserve">Сущности базы данных описаны в таблице 1. </w:t>
-      </w:r>
-    </w:p>
-    <w:p>
-      <w:r>
-        <w:t xml:space="preserve">Таблица 1 – </w:t>
-      </w:r>
-      <w:r>
-        <w:t>С</w:t>
-      </w:r>
-      <w:r>
-        <w:t>ущности базы данных</w:t>
-      </w:r>
-    </w:p>
-    <w:tbl>
-      <w:tblPr>
-        <w:tblStyle w:val="a7"/>
-        <w:tblW w:w="0" w:type="auto"/>
-        <w:tblLook w:val="04A0" w:firstRow="1" w:lastRow="0" w:firstColumn="1" w:lastColumn="0" w:noHBand="0" w:noVBand="1"/>
-      </w:tblPr>
-      <w:tblGrid>
-        <w:gridCol w:w="4672"/>
-        <w:gridCol w:w="4673"/>
-      </w:tblGrid>
-      <w:tr>
-        <w:tc>
-          <w:tcPr>
-            <w:tcW w:w="4672" w:type="dxa"/>
-          </w:tcPr>
-          <w:p>
-            <w:pPr>
-              <w:spacing w:line="276" w:lineRule="auto"/>
-              <w:jc w:val="center"/>
-              <w:rPr>
-                <w:sz w:val="24"/>
-              </w:rPr>
-            </w:pPr>
-            <w:r>
-              <w:rPr>
-                <w:sz w:val="24"/>
-              </w:rPr>
-              <w:t>Сущность</w:t>
-            </w:r>
-          </w:p>
-        </w:tc>
-        <w:tc>
-          <w:tcPr>
-            <w:tcW w:w="4673" w:type="dxa"/>
-          </w:tcPr>
-          <w:p>
-            <w:pPr>
-              <w:spacing w:line="276" w:lineRule="auto"/>
-              <w:jc w:val="center"/>
-              <w:rPr>
-                <w:sz w:val="24"/>
-              </w:rPr>
-            </w:pPr>
-            <w:r>
-              <w:rPr>
-                <w:sz w:val="24"/>
-              </w:rPr>
-              <w:t xml:space="preserve">Описание </w:t>
-            </w:r>
-            <w:r>
-              <w:rPr>
-                <w:sz w:val="24"/>
-              </w:rPr>
-              <w:t>сущности</w:t>
-            </w:r>
-          </w:p>
-        </w:tc>
-      </w:tr>
-      <w:tr>
-        <w:tc>
-          <w:tcPr>
-            <w:tcW w:w="4672" w:type="dxa"/>
-          </w:tcPr>
-          <w:p>
-            <w:pPr>
-              <w:spacing w:line="276" w:lineRule="auto"/>
-              <w:jc w:val="center"/>
-              <w:rPr>
-                <w:sz w:val="24"/>
-              </w:rPr>
-            </w:pPr>
-            <w:proofErr w:type="spellStart"/>
-            <w:r>
-              <w:rPr>
-                <w:sz w:val="24"/>
-              </w:rPr>
-              <w:t>administrator</w:t>
-            </w:r>
-            <w:proofErr w:type="spellEnd"/>
-          </w:p>
-        </w:tc>
-        <w:tc>
-          <w:tcPr>
-            <w:tcW w:w="4673" w:type="dxa"/>
-          </w:tcPr>
-          <w:p>
-            <w:pPr>
-              <w:spacing w:line="276" w:lineRule="auto"/>
-              <w:jc w:val="center"/>
-              <w:rPr>
-                <w:sz w:val="24"/>
-              </w:rPr>
-            </w:pPr>
-            <w:r>
-              <w:rPr>
-                <w:sz w:val="24"/>
-              </w:rPr>
-              <w:t>Данные о администраторах сайта</w:t>
-            </w:r>
-          </w:p>
-        </w:tc>
-      </w:tr>
-      <w:tr>
-        <w:tc>
-          <w:tcPr>
-            <w:tcW w:w="4672" w:type="dxa"/>
-          </w:tcPr>
-          <w:p>
-            <w:pPr>
-              <w:spacing w:line="276" w:lineRule="auto"/>
-              <w:jc w:val="center"/>
-              <w:rPr>
-                <w:sz w:val="24"/>
-              </w:rPr>
-            </w:pPr>
-            <w:proofErr w:type="spellStart"/>
-            <w:r>
-              <w:rPr>
-                <w:sz w:val="24"/>
-              </w:rPr>
-              <w:t>advertiser</w:t>
-            </w:r>
-            <w:proofErr w:type="spellEnd"/>
-          </w:p>
-        </w:tc>
-        <w:tc>
-          <w:tcPr>
-            <w:tcW w:w="4673" w:type="dxa"/>
-          </w:tcPr>
-          <w:p>
-            <w:pPr>
-              <w:spacing w:line="276" w:lineRule="auto"/>
-              <w:jc w:val="center"/>
-              <w:rPr>
-                <w:sz w:val="24"/>
-              </w:rPr>
-            </w:pPr>
-            <w:r>
-              <w:rPr>
-                <w:sz w:val="24"/>
-              </w:rPr>
-              <w:t>Данные о рекламщиках сайта</w:t>
-            </w:r>
-          </w:p>
-        </w:tc>
-      </w:tr>
-      <w:tr>
-        <w:tc>
-          <w:tcPr>
-            <w:tcW w:w="4672" w:type="dxa"/>
-          </w:tcPr>
-          <w:p>
-            <w:pPr>
-              <w:spacing w:line="276" w:lineRule="auto"/>
-              <w:jc w:val="center"/>
-              <w:rPr>
-                <w:sz w:val="24"/>
-              </w:rPr>
-            </w:pPr>
-            <w:proofErr w:type="spellStart"/>
-            <w:r>
-              <w:rPr>
-                <w:sz w:val="24"/>
-              </w:rPr>
-              <w:t>foodanddrinks</w:t>
-            </w:r>
-            <w:proofErr w:type="spellEnd"/>
-          </w:p>
-        </w:tc>
-        <w:tc>
-          <w:tcPr>
-            <w:tcW w:w="4673" w:type="dxa"/>
-          </w:tcPr>
-          <w:p>
-            <w:pPr>
-              <w:spacing w:line="276" w:lineRule="auto"/>
-              <w:jc w:val="center"/>
-              <w:rPr>
-                <w:sz w:val="24"/>
-              </w:rPr>
-            </w:pPr>
-            <w:r>
-              <w:rPr>
-                <w:sz w:val="24"/>
-              </w:rPr>
-              <w:t>Еда и напитки из меню ресторана</w:t>
-            </w:r>
-          </w:p>
-        </w:tc>
-      </w:tr>
-      <w:tr>
-        <w:tc>
-          <w:tcPr>
-            <w:tcW w:w="4672" w:type="dxa"/>
-          </w:tcPr>
-          <w:p>
-            <w:pPr>
-              <w:spacing w:line="276" w:lineRule="auto"/>
-              <w:jc w:val="center"/>
-              <w:rPr>
-                <w:sz w:val="24"/>
-              </w:rPr>
-            </w:pPr>
-            <w:proofErr w:type="spellStart"/>
-            <w:r>
-              <w:rPr>
-                <w:sz w:val="24"/>
-              </w:rPr>
-              <w:t>lounge</w:t>
-            </w:r>
-            <w:proofErr w:type="spellEnd"/>
-          </w:p>
-        </w:tc>
-        <w:tc>
-          <w:tcPr>
-            <w:tcW w:w="4673" w:type="dxa"/>
-          </w:tcPr>
-          <w:p>
-            <w:pPr>
-              <w:spacing w:line="276" w:lineRule="auto"/>
-              <w:jc w:val="center"/>
-              <w:rPr>
-                <w:sz w:val="24"/>
-              </w:rPr>
-            </w:pPr>
-            <w:r>
-              <w:rPr>
-                <w:sz w:val="24"/>
-              </w:rPr>
-              <w:t>Описания залов ресторана</w:t>
-            </w:r>
-          </w:p>
-        </w:tc>
-      </w:tr>
-      <w:tr>
-        <w:tc>
-          <w:tcPr>
-            <w:tcW w:w="4672" w:type="dxa"/>
-          </w:tcPr>
-          <w:p>
-            <w:pPr>
-              <w:spacing w:line="276" w:lineRule="auto"/>
-              <w:jc w:val="center"/>
-              <w:rPr>
-                <w:sz w:val="24"/>
-              </w:rPr>
-            </w:pPr>
-            <w:proofErr w:type="spellStart"/>
-            <w:r>
-              <w:rPr>
-                <w:sz w:val="24"/>
-              </w:rPr>
-              <w:t>menu</w:t>
-            </w:r>
-            <w:proofErr w:type="spellEnd"/>
-          </w:p>
-        </w:tc>
-        <w:tc>
-          <w:tcPr>
-            <w:tcW w:w="4673" w:type="dxa"/>
-          </w:tcPr>
-          <w:p>
-            <w:pPr>
-              <w:spacing w:line="276" w:lineRule="auto"/>
-              <w:jc w:val="center"/>
-              <w:rPr>
-                <w:sz w:val="24"/>
-              </w:rPr>
-            </w:pPr>
-            <w:r>
-              <w:rPr>
-                <w:sz w:val="24"/>
-              </w:rPr>
-              <w:t>Категории и классификация меню</w:t>
-            </w:r>
-          </w:p>
-        </w:tc>
-      </w:tr>
-      <w:tr>
-        <w:tc>
-          <w:tcPr>
-            <w:tcW w:w="4672" w:type="dxa"/>
-          </w:tcPr>
-          <w:p>
-            <w:pPr>
-              <w:spacing w:line="276" w:lineRule="auto"/>
-              <w:jc w:val="center"/>
-              <w:rPr>
-                <w:sz w:val="24"/>
-              </w:rPr>
-            </w:pPr>
-            <w:proofErr w:type="spellStart"/>
-            <w:r>
-              <w:rPr>
-                <w:sz w:val="24"/>
-              </w:rPr>
-              <w:t>moderator</w:t>
-            </w:r>
-            <w:proofErr w:type="spellEnd"/>
-          </w:p>
-        </w:tc>
-        <w:tc>
-          <w:tcPr>
-            <w:tcW w:w="4673" w:type="dxa"/>
-          </w:tcPr>
-          <w:p>
-            <w:pPr>
-              <w:spacing w:line="276" w:lineRule="auto"/>
-              <w:jc w:val="center"/>
-              <w:rPr>
-                <w:sz w:val="24"/>
-              </w:rPr>
-            </w:pPr>
-            <w:r>
-              <w:rPr>
-                <w:sz w:val="24"/>
-              </w:rPr>
-              <w:t>Данные о модераторах сайта</w:t>
-            </w:r>
-          </w:p>
-        </w:tc>
-      </w:tr>
-      <w:tr>
-        <w:tc>
-          <w:tcPr>
-            <w:tcW w:w="4672" w:type="dxa"/>
-          </w:tcPr>
-          <w:p>
-            <w:pPr>
-              <w:spacing w:line="276" w:lineRule="auto"/>
-              <w:jc w:val="center"/>
-              <w:rPr>
-                <w:sz w:val="24"/>
-              </w:rPr>
-            </w:pPr>
-            <w:proofErr w:type="spellStart"/>
-            <w:r>
-              <w:rPr>
-                <w:sz w:val="24"/>
-              </w:rPr>
-              <w:t>news</w:t>
-            </w:r>
-            <w:proofErr w:type="spellEnd"/>
-          </w:p>
-        </w:tc>
-        <w:tc>
-          <w:tcPr>
-            <w:tcW w:w="4673" w:type="dxa"/>
-          </w:tcPr>
-          <w:p>
-            <w:pPr>
-              <w:spacing w:line="276" w:lineRule="auto"/>
-              <w:jc w:val="center"/>
-              <w:rPr>
-                <w:sz w:val="24"/>
-              </w:rPr>
-            </w:pPr>
-            <w:r>
-              <w:rPr>
-                <w:sz w:val="24"/>
-              </w:rPr>
-              <w:t>Новости, акции и реклама сайта</w:t>
-            </w:r>
-          </w:p>
-        </w:tc>
-      </w:tr>
-      <w:tr>
-        <w:tc>
-          <w:tcPr>
-            <w:tcW w:w="4672" w:type="dxa"/>
-          </w:tcPr>
-          <w:p>
-            <w:pPr>
-              <w:spacing w:line="276" w:lineRule="auto"/>
-              <w:jc w:val="center"/>
-              <w:rPr>
-                <w:sz w:val="24"/>
-              </w:rPr>
-            </w:pPr>
-            <w:proofErr w:type="spellStart"/>
-            <w:r>
-              <w:rPr>
-                <w:sz w:val="24"/>
-              </w:rPr>
-              <w:lastRenderedPageBreak/>
-              <w:t>reservation</w:t>
-            </w:r>
-            <w:proofErr w:type="spellEnd"/>
-          </w:p>
-        </w:tc>
-        <w:tc>
-          <w:tcPr>
-            <w:tcW w:w="4673" w:type="dxa"/>
-          </w:tcPr>
-          <w:p>
-            <w:pPr>
-              <w:spacing w:line="276" w:lineRule="auto"/>
-              <w:jc w:val="center"/>
-              <w:rPr>
-                <w:sz w:val="24"/>
-              </w:rPr>
-            </w:pPr>
-            <w:r>
-              <w:rPr>
-                <w:sz w:val="24"/>
-              </w:rPr>
-              <w:t>Данные о забронированных столиках</w:t>
-            </w:r>
-          </w:p>
-        </w:tc>
-      </w:tr>
-    </w:tbl>
-    <w:p>
-      <w:pPr>
-        <w:spacing w:line="240" w:lineRule="auto"/>
-      </w:pPr>
-    </w:p>
-    <w:p>
-      <w:r>
-        <w:rPr>
-          <w:lang w:val="en-US"/>
-        </w:rPr>
-        <w:t>ER</w:t>
-      </w:r>
-      <w:r>
-        <w:t xml:space="preserve">–диаграмма </w:t>
-      </w:r>
-      <w:r>
-        <w:t xml:space="preserve">и словарь данных показаны в Приложение </w:t>
-      </w:r>
-      <w:r>
-        <w:t>Г</w:t>
-      </w:r>
-      <w:r>
-        <w:t>.</w:t>
-      </w:r>
-    </w:p>
-    <w:p>
-      <w:r>
-        <w:t xml:space="preserve">Алгоритм сайта отображает последовательность операций, используемых на </w:t>
-      </w:r>
-      <w:proofErr w:type="spellStart"/>
-      <w:proofErr w:type="gramStart"/>
-      <w:r>
-        <w:t>сайте.</w:t>
-      </w:r>
-      <w:r>
-        <w:t>Алгоритм</w:t>
-      </w:r>
-      <w:proofErr w:type="spellEnd"/>
-      <w:proofErr w:type="gramEnd"/>
-      <w:r>
-        <w:t xml:space="preserve"> представлен в Приложение </w:t>
-      </w:r>
-      <w:r>
-        <w:t>Д</w:t>
-      </w:r>
-      <w:r>
-        <w:t>.</w:t>
-      </w:r>
-    </w:p>
-    <w:p>
-      <w:r>
-        <w:t xml:space="preserve">Диаграмма прецедентов </w:t>
-      </w:r>
-      <w:r>
-        <w:t>– диаграмма, отражающая отношения между актёрами и прецедентами</w:t>
-      </w:r>
-      <w:r>
-        <w:t xml:space="preserve">, </w:t>
-      </w:r>
-      <w:r>
-        <w:t xml:space="preserve">являющаяся составной частью модели прецедентов, позволяющей описать систему на концептуальном уровне. Диаграмма представлена в Приложение </w:t>
-      </w:r>
-      <w:r>
-        <w:t>Е</w:t>
-      </w:r>
-      <w:r>
-        <w:t>.</w:t>
-      </w:r>
+        </w:rPr>
+        <w:t>Для реализации поставленной задачи в программном продукте были использованы библиотечные функции и процедуры, которые показаны в таблице 2 и таблице 3.</w:t>
+      </w:r>
+    </w:p>
+    <w:p>
+      <w:pPr>
+        <w:rPr>
+          <w:lang w:eastAsia="ru-RU"/>
+        </w:rPr>
+      </w:pPr>
     </w:p>
     <w:p>
       <w:pPr>
         <w:pStyle w:val="2"/>
       </w:pPr>
-      <w:bookmarkStart w:id="9" w:name="_Toc99365023"/>
-      <w:r>
-        <w:t>Выбор технологии, языка и среды программирования</w:t>
-      </w:r>
-      <w:bookmarkEnd w:id="9"/>
+      <w:bookmarkStart w:id="14" w:name="_Toc120754833"/>
+      <w:r>
+        <w:t>Описание разработанных процедур и функций</w:t>
+      </w:r>
+      <w:bookmarkEnd w:id="14"/>
     </w:p>
     <w:p/>
     <w:p/>
     <w:p>
       <w:pPr>
-        <w:pStyle w:val="1"/>
-      </w:pPr>
-      <w:bookmarkStart w:id="10" w:name="_Toc99365024"/>
-      <w:r>
-        <w:lastRenderedPageBreak/>
-        <w:t>Разработка мобильного приложения</w:t>
-      </w:r>
-      <w:bookmarkEnd w:id="10"/>
-    </w:p>
-    <w:p>
-      <w:pPr>
-        <w:pStyle w:val="2"/>
-      </w:pPr>
-      <w:bookmarkStart w:id="11" w:name="_Toc99365025"/>
-      <w:r>
-        <w:t>Разработка базы данных</w:t>
-      </w:r>
-      <w:bookmarkEnd w:id="11"/>
-    </w:p>
-    <w:p>
-      <w:pPr>
-        <w:rPr>
-          <w:lang w:eastAsia="ru-RU"/>
-        </w:rPr>
-      </w:pPr>
-    </w:p>
-    <w:p>
-      <w:pPr>
-        <w:rPr>
-          <w:lang w:eastAsia="ru-RU"/>
-        </w:rPr>
-      </w:pPr>
-    </w:p>
-    <w:p>
-      <w:pPr>
-        <w:pStyle w:val="2"/>
-      </w:pPr>
-      <w:bookmarkStart w:id="12" w:name="_Toc99365026"/>
-      <w:r>
-        <w:t>Разработка мультимедийного контента</w:t>
-      </w:r>
-      <w:bookmarkEnd w:id="12"/>
-    </w:p>
-    <w:p>
-      <w:pPr>
-        <w:rPr>
-          <w:lang w:eastAsia="ru-RU"/>
-        </w:rPr>
-      </w:pPr>
-    </w:p>
-    <w:p>
-      <w:pPr>
-        <w:rPr>
-          <w:lang w:eastAsia="ru-RU"/>
-        </w:rPr>
-      </w:pPr>
-    </w:p>
-    <w:p>
-      <w:pPr>
-        <w:pStyle w:val="2"/>
-      </w:pPr>
-      <w:bookmarkStart w:id="13" w:name="_Toc99365027"/>
-      <w:r>
-        <w:t>Описание используемых плагинов</w:t>
-      </w:r>
-      <w:bookmarkEnd w:id="13"/>
-    </w:p>
-    <w:p>
-      <w:pPr>
-        <w:rPr>
-          <w:rFonts w:cs="Times New Roman"/>
-        </w:rPr>
-      </w:pPr>
-      <w:r>
-        <w:rPr>
-          <w:rFonts w:cs="Times New Roman"/>
-        </w:rPr>
-        <w:t>Для реализации поставленной задачи в программном продукте были использованы библиотечные функции и процедуры, которые показаны в таблице 2 и таблице 3.</w:t>
-      </w:r>
-    </w:p>
-    <w:p>
-      <w:pPr>
-        <w:rPr>
-          <w:lang w:eastAsia="ru-RU"/>
-        </w:rPr>
-      </w:pPr>
-    </w:p>
-    <w:p>
-      <w:pPr>
-        <w:pStyle w:val="2"/>
-      </w:pPr>
-      <w:bookmarkStart w:id="14" w:name="_Toc99365028"/>
-      <w:r>
-        <w:t>Описание разработанных процедур и функций</w:t>
-      </w:r>
-      <w:bookmarkEnd w:id="14"/>
-    </w:p>
-    <w:p/>
-    <w:p/>
-    <w:p>
-      <w:pPr>
-        <w:pStyle w:val="1"/>
-      </w:pPr>
-      <w:bookmarkStart w:id="15" w:name="_Toc99365029"/>
+        <w:pStyle w:val="10"/>
+      </w:pPr>
+      <w:bookmarkStart w:id="15" w:name="_Toc120754834"/>
       <w:r>
         <w:lastRenderedPageBreak/>
         <w:t>Тестирование</w:t>
@@ -6238,7 +6211,7 @@
       <w:pPr>
         <w:pStyle w:val="2"/>
       </w:pPr>
-      <w:bookmarkStart w:id="16" w:name="_Toc99365030"/>
+      <w:bookmarkStart w:id="16" w:name="_Toc120754835"/>
       <w:r>
         <w:t>Протокол тестирования дизайна приложения</w:t>
       </w:r>
@@ -6262,7 +6235,7 @@
       <w:pPr>
         <w:pStyle w:val="2"/>
       </w:pPr>
-      <w:bookmarkStart w:id="17" w:name="_Toc99365031"/>
+      <w:bookmarkStart w:id="17" w:name="_Toc120754836"/>
       <w:r>
         <w:t>Протокол тестирования функционала приложения</w:t>
       </w:r>
@@ -6284,9 +6257,9 @@
     </w:p>
     <w:p>
       <w:pPr>
-        <w:pStyle w:val="11"/>
-      </w:pPr>
-      <w:bookmarkStart w:id="18" w:name="_Toc99365032"/>
+        <w:pStyle w:val="1"/>
+      </w:pPr>
+      <w:bookmarkStart w:id="18" w:name="_Toc120754837"/>
       <w:r>
         <w:lastRenderedPageBreak/>
         <w:t>ЗАКЛЮЧЕНИЕ</w:t>
@@ -6296,12 +6269,12 @@
     <w:p/>
     <w:p>
       <w:pPr>
-        <w:pStyle w:val="11"/>
+        <w:pStyle w:val="1"/>
         <w:rPr>
           <w:rFonts w:eastAsia="Calibri"/>
         </w:rPr>
       </w:pPr>
-      <w:bookmarkStart w:id="19" w:name="_Toc99365033"/>
+      <w:bookmarkStart w:id="19" w:name="_Toc120754838"/>
       <w:r>
         <w:rPr>
           <w:rFonts w:eastAsia="Calibri"/>
@@ -6618,7 +6591,7 @@
         </w:rPr>
         <w:t xml:space="preserve"> 2.0 – Режим доступа к руководству: </w:t>
       </w:r>
-      <w:hyperlink r:id="rId22" w:history="1">
+      <w:hyperlink r:id="rId23" w:history="1">
         <w:r>
           <w:rPr>
             <w:rFonts w:ascii="Times New Roman" w:hAnsi="Times New Roman"/>
@@ -6666,7 +6639,7 @@
         </w:rPr>
         <w:t xml:space="preserve"> 2.0 [Электронный ресурс]: Краткий справочник по валидации – Режим доступа к руководству: </w:t>
       </w:r>
-      <w:hyperlink r:id="rId23" w:history="1">
+      <w:hyperlink r:id="rId24" w:history="1">
         <w:r>
           <w:rPr>
             <w:rStyle w:val="ae"/>
@@ -6825,7 +6798,7 @@
         </w:rPr>
         <w:t xml:space="preserve"> 4 [Электронный ресурс]: Документация на русском – Режим доступа к руководству: </w:t>
       </w:r>
-      <w:hyperlink r:id="rId24" w:history="1">
+      <w:hyperlink r:id="rId25" w:history="1">
         <w:r>
           <w:rPr>
             <w:rFonts w:ascii="Times New Roman" w:hAnsi="Times New Roman"/>
@@ -6900,7 +6873,7 @@
         </w:rPr>
         <w:t xml:space="preserve"> – Режим доступа к руководству: </w:t>
       </w:r>
-      <w:hyperlink r:id="rId25" w:history="1">
+      <w:hyperlink r:id="rId26" w:history="1">
         <w:r>
           <w:rPr>
             <w:rFonts w:ascii="Times New Roman" w:hAnsi="Times New Roman"/>
@@ -7014,7 +6987,7 @@
         </w:rPr>
         <w:t xml:space="preserve">- Режим доступа к руководству: </w:t>
       </w:r>
-      <w:hyperlink r:id="rId26" w:history="1">
+      <w:hyperlink r:id="rId27" w:history="1">
         <w:r>
           <w:rPr>
             <w:rFonts w:ascii="Times New Roman" w:hAnsi="Times New Roman"/>
@@ -7135,9 +7108,9 @@
           <w:szCs w:val="28"/>
         </w:rPr>
         <w:sectPr>
-          <w:headerReference w:type="default" r:id="rId27"/>
-          <w:headerReference w:type="first" r:id="rId28"/>
-          <w:footerReference w:type="first" r:id="rId29"/>
+          <w:headerReference w:type="default" r:id="rId28"/>
+          <w:headerReference w:type="first" r:id="rId29"/>
+          <w:footerReference w:type="first" r:id="rId30"/>
           <w:pgSz w:w="11906" w:h="16838"/>
           <w:pgMar w:top="851" w:right="850" w:bottom="1560" w:left="1701" w:header="708" w:footer="708" w:gutter="0"/>
           <w:cols w:space="708"/>
@@ -7148,11 +7121,12 @@
     <w:p>
       <w:pPr>
         <w:pStyle w:val="af"/>
+        <w:ind w:left="709" w:firstLine="0"/>
         <w:rPr>
           <w:rFonts w:eastAsia="Calibri"/>
         </w:rPr>
       </w:pPr>
-      <w:bookmarkStart w:id="20" w:name="_Toc99365034"/>
+      <w:bookmarkStart w:id="20" w:name="_Toc120754839"/>
       <w:r>
         <w:rPr>
           <w:rFonts w:eastAsia="Calibri"/>
@@ -7240,25 +7214,7 @@
           <w:szCs w:val="28"/>
           <w:lang w:eastAsia="ru-RU"/>
         </w:rPr>
-        <w:t xml:space="preserve">имени Б.С. </w:t>
-      </w:r>
-      <w:proofErr w:type="spellStart"/>
-      <w:r>
-        <w:rPr>
-          <w:rFonts w:eastAsia="Times New Roman" w:cs="Times New Roman"/>
-          <w:szCs w:val="28"/>
-          <w:lang w:eastAsia="ru-RU"/>
-        </w:rPr>
-        <w:t>Галущака</w:t>
-      </w:r>
-      <w:proofErr w:type="spellEnd"/>
-      <w:r>
-        <w:rPr>
-          <w:rFonts w:eastAsia="Times New Roman" w:cs="Times New Roman"/>
-          <w:szCs w:val="28"/>
-          <w:lang w:eastAsia="ru-RU"/>
-        </w:rPr>
-        <w:t>»</w:t>
+        <w:t>имени Б.С. Галущака»</w:t>
       </w:r>
     </w:p>
     <w:p>
@@ -12138,8 +12094,8 @@
           <w:szCs w:val="28"/>
         </w:rPr>
         <w:sectPr>
-          <w:headerReference w:type="default" r:id="rId30"/>
-          <w:footerReference w:type="default" r:id="rId31"/>
+          <w:headerReference w:type="default" r:id="rId31"/>
+          <w:footerReference w:type="default" r:id="rId32"/>
           <w:pgSz w:w="11906" w:h="16838"/>
           <w:pgMar w:top="851" w:right="850" w:bottom="1560" w:left="1701" w:header="708" w:footer="708" w:gutter="0"/>
           <w:cols w:space="708"/>
@@ -12205,7 +12161,7 @@
                     </pic:cNvPicPr>
                   </pic:nvPicPr>
                   <pic:blipFill>
-                    <a:blip r:embed="rId32" cstate="print">
+                    <a:blip r:embed="rId33" cstate="print">
                       <a:extLst>
                         <a:ext uri="{28A0092B-C50C-407E-A947-70E740481C1C}">
                           <a14:useLocalDpi xmlns:a14="http://schemas.microsoft.com/office/drawing/2010/main" val="0"/>
@@ -12298,7 +12254,7 @@
                     </pic:cNvPicPr>
                   </pic:nvPicPr>
                   <pic:blipFill>
-                    <a:blip r:embed="rId33" cstate="print">
+                    <a:blip r:embed="rId34" cstate="print">
                       <a:extLst>
                         <a:ext uri="{28A0092B-C50C-407E-A947-70E740481C1C}">
                           <a14:useLocalDpi xmlns:a14="http://schemas.microsoft.com/office/drawing/2010/main" val="0"/>
@@ -12457,7 +12413,7 @@
                     </pic:cNvPicPr>
                   </pic:nvPicPr>
                   <pic:blipFill>
-                    <a:blip r:embed="rId34" cstate="print">
+                    <a:blip r:embed="rId35" cstate="print">
                       <a:extLst>
                         <a:ext uri="{28A0092B-C50C-407E-A947-70E740481C1C}">
                           <a14:useLocalDpi xmlns:a14="http://schemas.microsoft.com/office/drawing/2010/main" val="0"/>
@@ -12533,7 +12489,7 @@
                     </pic:cNvPicPr>
                   </pic:nvPicPr>
                   <pic:blipFill>
-                    <a:blip r:embed="rId35" cstate="print">
+                    <a:blip r:embed="rId36" cstate="print">
                       <a:extLst>
                         <a:ext uri="{28A0092B-C50C-407E-A947-70E740481C1C}">
                           <a14:useLocalDpi xmlns:a14="http://schemas.microsoft.com/office/drawing/2010/main" val="0"/>
@@ -12659,7 +12615,7 @@
                     </pic:cNvPicPr>
                   </pic:nvPicPr>
                   <pic:blipFill>
-                    <a:blip r:embed="rId36">
+                    <a:blip r:embed="rId37">
                       <a:extLst>
                         <a:ext uri="{28A0092B-C50C-407E-A947-70E740481C1C}">
                           <a14:useLocalDpi xmlns:a14="http://schemas.microsoft.com/office/drawing/2010/main" val="0"/>
@@ -12695,8 +12651,8 @@
       <w:pPr>
         <w:jc w:val="center"/>
         <w:sectPr>
-          <w:headerReference w:type="default" r:id="rId37"/>
-          <w:footerReference w:type="default" r:id="rId38"/>
+          <w:headerReference w:type="default" r:id="rId38"/>
+          <w:footerReference w:type="default" r:id="rId39"/>
           <w:pgSz w:w="11906" w:h="16838"/>
           <w:pgMar w:top="851" w:right="850" w:bottom="1560" w:left="1701" w:header="708" w:footer="708" w:gutter="0"/>
           <w:cols w:space="708"/>
@@ -13016,7 +12972,6 @@
                 <w:szCs w:val="24"/>
               </w:rPr>
             </w:pPr>
-            <w:proofErr w:type="gramStart"/>
             <w:r>
               <w:rPr>
                 <w:rFonts w:eastAsia="Calibri" w:cs="Times New Roman"/>
@@ -13032,16 +12987,7 @@
                 <w:sz w:val="24"/>
                 <w:szCs w:val="24"/>
               </w:rPr>
-              <w:t>(</w:t>
-            </w:r>
-            <w:proofErr w:type="gramEnd"/>
-            <w:r>
-              <w:rPr>
-                <w:rFonts w:eastAsia="Calibri" w:cs="Times New Roman"/>
-                <w:sz w:val="24"/>
-                <w:szCs w:val="24"/>
-              </w:rPr>
-              <w:t>11)</w:t>
+              <w:t>(11)</w:t>
             </w:r>
           </w:p>
         </w:tc>
@@ -13170,7 +13116,6 @@
                 <w:lang w:val="en-US"/>
               </w:rPr>
             </w:pPr>
-            <w:proofErr w:type="gramStart"/>
             <w:r>
               <w:rPr>
                 <w:rFonts w:eastAsia="Calibri" w:cs="Times New Roman"/>
@@ -13186,16 +13131,7 @@
                 <w:sz w:val="24"/>
                 <w:szCs w:val="24"/>
               </w:rPr>
-              <w:t>(</w:t>
-            </w:r>
-            <w:proofErr w:type="gramEnd"/>
-            <w:r>
-              <w:rPr>
-                <w:rFonts w:eastAsia="Calibri" w:cs="Times New Roman"/>
-                <w:sz w:val="24"/>
-                <w:szCs w:val="24"/>
-              </w:rPr>
-              <w:t>11)</w:t>
+              <w:t>(11)</w:t>
             </w:r>
           </w:p>
         </w:tc>
@@ -13324,7 +13260,6 @@
                 <w:lang w:val="en-US"/>
               </w:rPr>
             </w:pPr>
-            <w:proofErr w:type="gramStart"/>
             <w:r>
               <w:rPr>
                 <w:rFonts w:eastAsia="Calibri" w:cs="Times New Roman"/>
@@ -13340,16 +13275,7 @@
                 <w:sz w:val="24"/>
                 <w:szCs w:val="24"/>
               </w:rPr>
-              <w:t>(</w:t>
-            </w:r>
-            <w:proofErr w:type="gramEnd"/>
-            <w:r>
-              <w:rPr>
-                <w:rFonts w:eastAsia="Calibri" w:cs="Times New Roman"/>
-                <w:sz w:val="24"/>
-                <w:szCs w:val="24"/>
-              </w:rPr>
-              <w:t>11)</w:t>
+              <w:t>(11)</w:t>
             </w:r>
           </w:p>
         </w:tc>
@@ -13480,7 +13406,6 @@
                 <w:lang w:val="en-US"/>
               </w:rPr>
             </w:pPr>
-            <w:proofErr w:type="gramStart"/>
             <w:r>
               <w:rPr>
                 <w:rFonts w:eastAsia="Calibri" w:cs="Times New Roman"/>
@@ -13496,16 +13421,7 @@
                 <w:sz w:val="24"/>
                 <w:szCs w:val="24"/>
               </w:rPr>
-              <w:t>(</w:t>
-            </w:r>
-            <w:proofErr w:type="gramEnd"/>
-            <w:r>
-              <w:rPr>
-                <w:rFonts w:eastAsia="Calibri" w:cs="Times New Roman"/>
-                <w:sz w:val="24"/>
-                <w:szCs w:val="24"/>
-              </w:rPr>
-              <w:t>11)</w:t>
+              <w:t>(11)</w:t>
             </w:r>
           </w:p>
         </w:tc>
@@ -14249,7 +14165,6 @@
                 <w:szCs w:val="24"/>
               </w:rPr>
             </w:pPr>
-            <w:proofErr w:type="gramStart"/>
             <w:r>
               <w:rPr>
                 <w:rFonts w:eastAsia="Calibri" w:cs="Times New Roman"/>
@@ -14265,16 +14180,7 @@
                 <w:sz w:val="24"/>
                 <w:szCs w:val="24"/>
               </w:rPr>
-              <w:t>(</w:t>
-            </w:r>
-            <w:proofErr w:type="gramEnd"/>
-            <w:r>
-              <w:rPr>
-                <w:rFonts w:eastAsia="Calibri" w:cs="Times New Roman"/>
-                <w:sz w:val="24"/>
-                <w:szCs w:val="24"/>
-              </w:rPr>
-              <w:t>11)</w:t>
+              <w:t>(11)</w:t>
             </w:r>
           </w:p>
         </w:tc>
@@ -14403,7 +14309,6 @@
                 <w:lang w:val="en-US"/>
               </w:rPr>
             </w:pPr>
-            <w:proofErr w:type="gramStart"/>
             <w:r>
               <w:rPr>
                 <w:rFonts w:eastAsia="Calibri" w:cs="Times New Roman"/>
@@ -14419,16 +14324,7 @@
                 <w:sz w:val="24"/>
                 <w:szCs w:val="24"/>
               </w:rPr>
-              <w:t>(</w:t>
-            </w:r>
-            <w:proofErr w:type="gramEnd"/>
-            <w:r>
-              <w:rPr>
-                <w:rFonts w:eastAsia="Calibri" w:cs="Times New Roman"/>
-                <w:sz w:val="24"/>
-                <w:szCs w:val="24"/>
-              </w:rPr>
-              <w:t>11)</w:t>
+              <w:t>(11)</w:t>
             </w:r>
           </w:p>
         </w:tc>
@@ -14556,7 +14452,6 @@
                 <w:lang w:val="en-US"/>
               </w:rPr>
             </w:pPr>
-            <w:proofErr w:type="gramStart"/>
             <w:r>
               <w:rPr>
                 <w:rFonts w:eastAsia="Calibri" w:cs="Times New Roman"/>
@@ -14572,16 +14467,7 @@
                 <w:sz w:val="24"/>
                 <w:szCs w:val="24"/>
               </w:rPr>
-              <w:t>(</w:t>
-            </w:r>
-            <w:proofErr w:type="gramEnd"/>
-            <w:r>
-              <w:rPr>
-                <w:rFonts w:eastAsia="Calibri" w:cs="Times New Roman"/>
-                <w:sz w:val="24"/>
-                <w:szCs w:val="24"/>
-              </w:rPr>
-              <w:t>11)</w:t>
+              <w:t>(11)</w:t>
             </w:r>
           </w:p>
         </w:tc>
@@ -15311,7 +15197,6 @@
                 <w:szCs w:val="28"/>
               </w:rPr>
             </w:pPr>
-            <w:proofErr w:type="gramStart"/>
             <w:r>
               <w:rPr>
                 <w:rFonts w:eastAsia="Calibri" w:cs="Times New Roman"/>
@@ -15327,16 +15212,7 @@
                 <w:sz w:val="24"/>
                 <w:szCs w:val="28"/>
               </w:rPr>
-              <w:t>(</w:t>
-            </w:r>
-            <w:proofErr w:type="gramEnd"/>
-            <w:r>
-              <w:rPr>
-                <w:rFonts w:eastAsia="Calibri" w:cs="Times New Roman"/>
-                <w:sz w:val="24"/>
-                <w:szCs w:val="28"/>
-              </w:rPr>
-              <w:t>11)</w:t>
+              <w:t>(11)</w:t>
             </w:r>
           </w:p>
         </w:tc>
@@ -15624,8 +15500,8 @@
       </w:pPr>
     </w:p>
     <w:sectPr>
-      <w:headerReference w:type="default" r:id="rId39"/>
-      <w:footerReference w:type="default" r:id="rId40"/>
+      <w:headerReference w:type="default" r:id="rId40"/>
+      <w:footerReference w:type="default" r:id="rId41"/>
       <w:pgSz w:w="11906" w:h="16838"/>
       <w:pgMar w:top="851" w:right="850" w:bottom="1560" w:left="1701" w:header="708" w:footer="708" w:gutter="0"/>
       <w:cols w:space="708"/>
@@ -16795,7 +16671,7 @@
                                       <w:sz w:val="18"/>
                                       <w:lang w:val="ru-RU"/>
                                     </w:rPr>
-                                    <w:t>2</w:t>
+                                    <w:t>3</w:t>
                                   </w:r>
                                   <w:r>
                                     <w:rPr>
@@ -16856,7 +16732,7 @@
                                       <w:sz w:val="18"/>
                                       <w:lang w:val="ru-RU"/>
                                     </w:rPr>
-                                    <w:t>27</w:t>
+                                    <w:t>34</w:t>
                                   </w:r>
                                   <w:r>
                                     <w:rPr>
@@ -17053,7 +16929,6 @@
                                       <w:lang w:val="ru-RU"/>
                                     </w:rPr>
                                   </w:pPr>
-                                  <w:proofErr w:type="spellStart"/>
                                   <w:r>
                                     <w:rPr>
                                       <w:sz w:val="20"/>
@@ -17061,7 +16936,6 @@
                                     </w:rPr>
                                     <w:t>Тышкевич</w:t>
                                   </w:r>
-                                  <w:proofErr w:type="spellEnd"/>
                                 </w:p>
                               </w:tc>
                               <w:tc>
@@ -17202,7 +17076,6 @@
                                       <w:sz w:val="18"/>
                                     </w:rPr>
                                   </w:pPr>
-                                  <w:proofErr w:type="spellStart"/>
                                   <w:r>
                                     <w:rPr>
                                       <w:sz w:val="20"/>
@@ -17210,7 +17083,6 @@
                                     </w:rPr>
                                     <w:t>Тышкевич</w:t>
                                   </w:r>
-                                  <w:proofErr w:type="spellEnd"/>
                                 </w:p>
                               </w:tc>
                               <w:tc>
@@ -18470,7 +18342,7 @@
                                 <w:sz w:val="18"/>
                                 <w:lang w:val="ru-RU"/>
                               </w:rPr>
-                              <w:t>2</w:t>
+                              <w:t>3</w:t>
                             </w:r>
                             <w:r>
                               <w:rPr>
@@ -18531,7 +18403,7 @@
                                 <w:sz w:val="18"/>
                                 <w:lang w:val="ru-RU"/>
                               </w:rPr>
-                              <w:t>27</w:t>
+                              <w:t>34</w:t>
                             </w:r>
                             <w:r>
                               <w:rPr>
@@ -18728,7 +18600,6 @@
                                 <w:lang w:val="ru-RU"/>
                               </w:rPr>
                             </w:pPr>
-                            <w:proofErr w:type="spellStart"/>
                             <w:r>
                               <w:rPr>
                                 <w:sz w:val="20"/>
@@ -18736,7 +18607,6 @@
                               </w:rPr>
                               <w:t>Тышкевич</w:t>
                             </w:r>
-                            <w:proofErr w:type="spellEnd"/>
                           </w:p>
                         </w:tc>
                         <w:tc>
@@ -18877,7 +18747,6 @@
                                 <w:sz w:val="18"/>
                               </w:rPr>
                             </w:pPr>
-                            <w:proofErr w:type="spellStart"/>
                             <w:r>
                               <w:rPr>
                                 <w:sz w:val="20"/>
@@ -18885,7 +18754,6 @@
                               </w:rPr>
                               <w:t>Тышкевич</w:t>
                             </w:r>
-                            <w:proofErr w:type="spellEnd"/>
                           </w:p>
                         </w:tc>
                         <w:tc>
@@ -19825,7 +19693,7 @@
                                       <w:noProof/>
                                       <w:lang w:val="ru-RU"/>
                                     </w:rPr>
-                                    <w:t>13</w:t>
+                                    <w:t>20</w:t>
                                   </w:r>
                                   <w:r>
                                     <w:rPr>
@@ -20486,7 +20354,7 @@
                                 <w:noProof/>
                                 <w:lang w:val="ru-RU"/>
                               </w:rPr>
-                              <w:t>13</w:t>
+                              <w:t>20</w:t>
                             </w:r>
                             <w:r>
                               <w:rPr>
@@ -21621,7 +21489,7 @@
                                       <w:noProof/>
                                       <w:lang w:val="ru-RU"/>
                                     </w:rPr>
-                                    <w:t>20</w:t>
+                                    <w:t>23</w:t>
                                   </w:r>
                                   <w:r>
                                     <w:rPr>
@@ -22334,7 +22202,7 @@
                                 <w:noProof/>
                                 <w:lang w:val="ru-RU"/>
                               </w:rPr>
-                              <w:t>20</w:t>
+                              <w:t>23</w:t>
                             </w:r>
                             <w:r>
                               <w:rPr>
@@ -23481,7 +23349,7 @@
                                   <w:sz w:val="18"/>
                                   <w:lang w:val="ru-RU"/>
                                 </w:rPr>
-                                <w:t>25</w:t>
+                                <w:t>33</w:t>
                               </w:r>
                               <w:r>
                                 <w:rPr>
@@ -24370,7 +24238,6 @@
                                     <w:lang w:val="ru-RU"/>
                                   </w:rPr>
                                 </w:pPr>
-                                <w:proofErr w:type="spellStart"/>
                                 <w:r>
                                   <w:rPr>
                                     <w:sz w:val="20"/>
@@ -24378,7 +24245,6 @@
                                   </w:rPr>
                                   <w:t>Тышкевич</w:t>
                                 </w:r>
-                                <w:proofErr w:type="spellEnd"/>
                               </w:p>
                             </w:txbxContent>
                           </wps:txbx>
@@ -24510,7 +24376,6 @@
                                     <w:lang w:val="ru-RU"/>
                                   </w:rPr>
                                 </w:pPr>
-                                <w:proofErr w:type="spellStart"/>
                                 <w:r>
                                   <w:rPr>
                                     <w:sz w:val="20"/>
@@ -24518,7 +24383,6 @@
                                   </w:rPr>
                                   <w:t>Тышкевич</w:t>
                                 </w:r>
-                                <w:proofErr w:type="spellEnd"/>
                               </w:p>
                             </w:txbxContent>
                           </wps:txbx>
@@ -24962,7 +24826,7 @@
                                   <w:sz w:val="18"/>
                                   <w:lang w:val="ru-RU"/>
                                 </w:rPr>
-                                <w:t>26</w:t>
+                                <w:t>34</w:t>
                               </w:r>
                               <w:r>
                                 <w:rPr>
@@ -26278,7 +26142,7 @@
                             <w:sz w:val="18"/>
                             <w:lang w:val="ru-RU"/>
                           </w:rPr>
-                          <w:t>25</w:t>
+                          <w:t>33</w:t>
                         </w:r>
                         <w:r>
                           <w:rPr>
@@ -26563,7 +26427,6 @@
                               <w:lang w:val="ru-RU"/>
                             </w:rPr>
                           </w:pPr>
-                          <w:proofErr w:type="spellStart"/>
                           <w:r>
                             <w:rPr>
                               <w:sz w:val="20"/>
@@ -26571,7 +26434,6 @@
                             </w:rPr>
                             <w:t>Тышкевич</w:t>
                           </w:r>
-                          <w:proofErr w:type="spellEnd"/>
                         </w:p>
                       </w:txbxContent>
                     </v:textbox>
@@ -26613,7 +26475,6 @@
                               <w:lang w:val="ru-RU"/>
                             </w:rPr>
                           </w:pPr>
-                          <w:proofErr w:type="spellStart"/>
                           <w:r>
                             <w:rPr>
                               <w:sz w:val="20"/>
@@ -26621,7 +26482,6 @@
                             </w:rPr>
                             <w:t>Тышкевич</w:t>
                           </w:r>
-                          <w:proofErr w:type="spellEnd"/>
                         </w:p>
                       </w:txbxContent>
                     </v:textbox>
@@ -26745,7 +26605,7 @@
                             <w:sz w:val="18"/>
                             <w:lang w:val="ru-RU"/>
                           </w:rPr>
-                          <w:t>26</w:t>
+                          <w:t>34</w:t>
                         </w:r>
                         <w:r>
                           <w:rPr>
@@ -27688,7 +27548,7 @@
                                       <w:noProof/>
                                       <w:lang w:val="ru-RU"/>
                                     </w:rPr>
-                                    <w:t>27</w:t>
+                                    <w:t>34</w:t>
                                   </w:r>
                                   <w:r>
                                     <w:rPr>
@@ -28387,7 +28247,7 @@
                                 <w:noProof/>
                                 <w:lang w:val="ru-RU"/>
                               </w:rPr>
-                              <w:t>27</w:t>
+                              <w:t>34</w:t>
                             </w:r>
                             <w:r>
                               <w:rPr>
@@ -28857,6 +28717,127 @@
     </w:lvl>
   </w:abstractNum>
   <w:abstractNum w:abstractNumId="2" w15:restartNumberingAfterBreak="0">
+    <w:nsid w:val="0F3B0F47"/>
+    <w:multiLevelType w:val="multilevel"/>
+    <w:tmpl w:val="DEF4D1A4"/>
+    <w:lvl w:ilvl="0">
+      <w:start w:val="1"/>
+      <w:numFmt w:val="decimal"/>
+      <w:lvlText w:val="%1"/>
+      <w:lvlJc w:val="left"/>
+      <w:pPr>
+        <w:ind w:left="1069" w:hanging="360"/>
+      </w:pPr>
+      <w:rPr>
+        <w:rFonts w:hint="default"/>
+      </w:rPr>
+    </w:lvl>
+    <w:lvl w:ilvl="1">
+      <w:start w:val="3"/>
+      <w:numFmt w:val="decimal"/>
+      <w:isLgl/>
+      <w:lvlText w:val="%1.%2"/>
+      <w:lvlJc w:val="left"/>
+      <w:pPr>
+        <w:ind w:left="1084" w:hanging="375"/>
+      </w:pPr>
+      <w:rPr>
+        <w:rFonts w:hint="default"/>
+      </w:rPr>
+    </w:lvl>
+    <w:lvl w:ilvl="2">
+      <w:start w:val="1"/>
+      <w:numFmt w:val="decimal"/>
+      <w:isLgl/>
+      <w:lvlText w:val="%1.%2.%3"/>
+      <w:lvlJc w:val="left"/>
+      <w:pPr>
+        <w:ind w:left="1429" w:hanging="720"/>
+      </w:pPr>
+      <w:rPr>
+        <w:rFonts w:hint="default"/>
+      </w:rPr>
+    </w:lvl>
+    <w:lvl w:ilvl="3">
+      <w:start w:val="1"/>
+      <w:numFmt w:val="decimal"/>
+      <w:isLgl/>
+      <w:lvlText w:val="%1.%2.%3.%4"/>
+      <w:lvlJc w:val="left"/>
+      <w:pPr>
+        <w:ind w:left="1789" w:hanging="1080"/>
+      </w:pPr>
+      <w:rPr>
+        <w:rFonts w:hint="default"/>
+      </w:rPr>
+    </w:lvl>
+    <w:lvl w:ilvl="4">
+      <w:start w:val="1"/>
+      <w:numFmt w:val="decimal"/>
+      <w:isLgl/>
+      <w:lvlText w:val="%1.%2.%3.%4.%5"/>
+      <w:lvlJc w:val="left"/>
+      <w:pPr>
+        <w:ind w:left="1789" w:hanging="1080"/>
+      </w:pPr>
+      <w:rPr>
+        <w:rFonts w:hint="default"/>
+      </w:rPr>
+    </w:lvl>
+    <w:lvl w:ilvl="5">
+      <w:start w:val="1"/>
+      <w:numFmt w:val="decimal"/>
+      <w:isLgl/>
+      <w:lvlText w:val="%1.%2.%3.%4.%5.%6"/>
+      <w:lvlJc w:val="left"/>
+      <w:pPr>
+        <w:ind w:left="2149" w:hanging="1440"/>
+      </w:pPr>
+      <w:rPr>
+        <w:rFonts w:hint="default"/>
+      </w:rPr>
+    </w:lvl>
+    <w:lvl w:ilvl="6">
+      <w:start w:val="1"/>
+      <w:numFmt w:val="decimal"/>
+      <w:isLgl/>
+      <w:lvlText w:val="%1.%2.%3.%4.%5.%6.%7"/>
+      <w:lvlJc w:val="left"/>
+      <w:pPr>
+        <w:ind w:left="2149" w:hanging="1440"/>
+      </w:pPr>
+      <w:rPr>
+        <w:rFonts w:hint="default"/>
+      </w:rPr>
+    </w:lvl>
+    <w:lvl w:ilvl="7">
+      <w:start w:val="1"/>
+      <w:numFmt w:val="decimal"/>
+      <w:isLgl/>
+      <w:lvlText w:val="%1.%2.%3.%4.%5.%6.%7.%8"/>
+      <w:lvlJc w:val="left"/>
+      <w:pPr>
+        <w:ind w:left="2509" w:hanging="1800"/>
+      </w:pPr>
+      <w:rPr>
+        <w:rFonts w:hint="default"/>
+      </w:rPr>
+    </w:lvl>
+    <w:lvl w:ilvl="8">
+      <w:start w:val="1"/>
+      <w:numFmt w:val="decimal"/>
+      <w:isLgl/>
+      <w:lvlText w:val="%1.%2.%3.%4.%5.%6.%7.%8.%9"/>
+      <w:lvlJc w:val="left"/>
+      <w:pPr>
+        <w:ind w:left="2869" w:hanging="2160"/>
+      </w:pPr>
+      <w:rPr>
+        <w:rFonts w:hint="default"/>
+      </w:rPr>
+    </w:lvl>
+  </w:abstractNum>
+  <w:abstractNum w:abstractNumId="3" w15:restartNumberingAfterBreak="0">
     <w:nsid w:val="0F6255F6"/>
     <w:multiLevelType w:val="hybridMultilevel"/>
     <w:tmpl w:val="DA3A68C0"/>
@@ -28945,7 +28926,121 @@
       </w:pPr>
     </w:lvl>
   </w:abstractNum>
-  <w:abstractNum w:abstractNumId="3" w15:restartNumberingAfterBreak="0">
+  <w:abstractNum w:abstractNumId="4" w15:restartNumberingAfterBreak="0">
+    <w:nsid w:val="1A95763F"/>
+    <w:multiLevelType w:val="hybridMultilevel"/>
+    <w:tmpl w:val="E95C21D0"/>
+    <w:lvl w:ilvl="0" w:tplc="138AFAB0">
+      <w:start w:val="1"/>
+      <w:numFmt w:val="bullet"/>
+      <w:suff w:val="space"/>
+      <w:lvlText w:val="–"/>
+      <w:lvlJc w:val="left"/>
+      <w:pPr>
+        <w:ind w:left="1429" w:hanging="360"/>
+      </w:pPr>
+      <w:rPr>
+        <w:rFonts w:ascii="Times New Roman" w:hAnsi="Times New Roman" w:cs="Times New Roman" w:hint="default"/>
+      </w:rPr>
+    </w:lvl>
+    <w:lvl w:ilvl="1" w:tplc="04190003" w:tentative="1">
+      <w:start w:val="1"/>
+      <w:numFmt w:val="bullet"/>
+      <w:lvlText w:val="o"/>
+      <w:lvlJc w:val="left"/>
+      <w:pPr>
+        <w:ind w:left="2149" w:hanging="360"/>
+      </w:pPr>
+      <w:rPr>
+        <w:rFonts w:ascii="Courier New" w:hAnsi="Courier New" w:cs="Courier New" w:hint="default"/>
+      </w:rPr>
+    </w:lvl>
+    <w:lvl w:ilvl="2" w:tplc="04190005" w:tentative="1">
+      <w:start w:val="1"/>
+      <w:numFmt w:val="bullet"/>
+      <w:lvlText w:val=""/>
+      <w:lvlJc w:val="left"/>
+      <w:pPr>
+        <w:ind w:left="2869" w:hanging="360"/>
+      </w:pPr>
+      <w:rPr>
+        <w:rFonts w:ascii="Wingdings" w:hAnsi="Wingdings" w:hint="default"/>
+      </w:rPr>
+    </w:lvl>
+    <w:lvl w:ilvl="3" w:tplc="04190001" w:tentative="1">
+      <w:start w:val="1"/>
+      <w:numFmt w:val="bullet"/>
+      <w:lvlText w:val=""/>
+      <w:lvlJc w:val="left"/>
+      <w:pPr>
+        <w:ind w:left="3589" w:hanging="360"/>
+      </w:pPr>
+      <w:rPr>
+        <w:rFonts w:ascii="Symbol" w:hAnsi="Symbol" w:hint="default"/>
+      </w:rPr>
+    </w:lvl>
+    <w:lvl w:ilvl="4" w:tplc="04190003" w:tentative="1">
+      <w:start w:val="1"/>
+      <w:numFmt w:val="bullet"/>
+      <w:lvlText w:val="o"/>
+      <w:lvlJc w:val="left"/>
+      <w:pPr>
+        <w:ind w:left="4309" w:hanging="360"/>
+      </w:pPr>
+      <w:rPr>
+        <w:rFonts w:ascii="Courier New" w:hAnsi="Courier New" w:cs="Courier New" w:hint="default"/>
+      </w:rPr>
+    </w:lvl>
+    <w:lvl w:ilvl="5" w:tplc="04190005" w:tentative="1">
+      <w:start w:val="1"/>
+      <w:numFmt w:val="bullet"/>
+      <w:lvlText w:val=""/>
+      <w:lvlJc w:val="left"/>
+      <w:pPr>
+        <w:ind w:left="5029" w:hanging="360"/>
+      </w:pPr>
+      <w:rPr>
+        <w:rFonts w:ascii="Wingdings" w:hAnsi="Wingdings" w:hint="default"/>
+      </w:rPr>
+    </w:lvl>
+    <w:lvl w:ilvl="6" w:tplc="04190001" w:tentative="1">
+      <w:start w:val="1"/>
+      <w:numFmt w:val="bullet"/>
+      <w:lvlText w:val=""/>
+      <w:lvlJc w:val="left"/>
+      <w:pPr>
+        <w:ind w:left="5749" w:hanging="360"/>
+      </w:pPr>
+      <w:rPr>
+        <w:rFonts w:ascii="Symbol" w:hAnsi="Symbol" w:hint="default"/>
+      </w:rPr>
+    </w:lvl>
+    <w:lvl w:ilvl="7" w:tplc="04190003" w:tentative="1">
+      <w:start w:val="1"/>
+      <w:numFmt w:val="bullet"/>
+      <w:lvlText w:val="o"/>
+      <w:lvlJc w:val="left"/>
+      <w:pPr>
+        <w:ind w:left="6469" w:hanging="360"/>
+      </w:pPr>
+      <w:rPr>
+        <w:rFonts w:ascii="Courier New" w:hAnsi="Courier New" w:cs="Courier New" w:hint="default"/>
+      </w:rPr>
+    </w:lvl>
+    <w:lvl w:ilvl="8" w:tplc="04190005" w:tentative="1">
+      <w:start w:val="1"/>
+      <w:numFmt w:val="bullet"/>
+      <w:lvlText w:val=""/>
+      <w:lvlJc w:val="left"/>
+      <w:pPr>
+        <w:ind w:left="7189" w:hanging="360"/>
+      </w:pPr>
+      <w:rPr>
+        <w:rFonts w:ascii="Wingdings" w:hAnsi="Wingdings" w:hint="default"/>
+      </w:rPr>
+    </w:lvl>
+  </w:abstractNum>
+  <w:abstractNum w:abstractNumId="5" w15:restartNumberingAfterBreak="0">
     <w:nsid w:val="1C5476FB"/>
     <w:multiLevelType w:val="hybridMultilevel"/>
     <w:tmpl w:val="F75AD732"/>
@@ -29040,7 +29135,7 @@
       </w:pPr>
     </w:lvl>
   </w:abstractNum>
-  <w:abstractNum w:abstractNumId="4" w15:restartNumberingAfterBreak="0">
+  <w:abstractNum w:abstractNumId="6" w15:restartNumberingAfterBreak="0">
     <w:nsid w:val="1E514A2E"/>
     <w:multiLevelType w:val="multilevel"/>
     <w:tmpl w:val="8CBC6B90"/>
@@ -29163,7 +29258,7 @@
       </w:rPr>
     </w:lvl>
   </w:abstractNum>
-  <w:abstractNum w:abstractNumId="5" w15:restartNumberingAfterBreak="0">
+  <w:abstractNum w:abstractNumId="7" w15:restartNumberingAfterBreak="0">
     <w:nsid w:val="2502784B"/>
     <w:multiLevelType w:val="hybridMultilevel"/>
     <w:tmpl w:val="692C3328"/>
@@ -29253,7 +29348,7 @@
       </w:pPr>
     </w:lvl>
   </w:abstractNum>
-  <w:abstractNum w:abstractNumId="6" w15:restartNumberingAfterBreak="0">
+  <w:abstractNum w:abstractNumId="8" w15:restartNumberingAfterBreak="0">
     <w:nsid w:val="25A5752E"/>
     <w:multiLevelType w:val="hybridMultilevel"/>
     <w:tmpl w:val="1DF6E9C2"/>
@@ -29342,7 +29437,7 @@
       </w:pPr>
     </w:lvl>
   </w:abstractNum>
-  <w:abstractNum w:abstractNumId="7" w15:restartNumberingAfterBreak="0">
+  <w:abstractNum w:abstractNumId="9" w15:restartNumberingAfterBreak="0">
     <w:nsid w:val="265555E6"/>
     <w:multiLevelType w:val="hybridMultilevel"/>
     <w:tmpl w:val="359C249E"/>
@@ -29428,7 +29523,7 @@
       </w:pPr>
     </w:lvl>
   </w:abstractNum>
-  <w:abstractNum w:abstractNumId="8" w15:restartNumberingAfterBreak="0">
+  <w:abstractNum w:abstractNumId="10" w15:restartNumberingAfterBreak="0">
     <w:nsid w:val="2C724C40"/>
     <w:multiLevelType w:val="hybridMultilevel"/>
     <w:tmpl w:val="77FA228C"/>
@@ -29541,7 +29636,7 @@
       </w:rPr>
     </w:lvl>
   </w:abstractNum>
-  <w:abstractNum w:abstractNumId="9" w15:restartNumberingAfterBreak="0">
+  <w:abstractNum w:abstractNumId="11" w15:restartNumberingAfterBreak="0">
     <w:nsid w:val="2CF314C2"/>
     <w:multiLevelType w:val="hybridMultilevel"/>
     <w:tmpl w:val="3496DDDE"/>
@@ -29630,7 +29725,7 @@
       </w:pPr>
     </w:lvl>
   </w:abstractNum>
-  <w:abstractNum w:abstractNumId="10" w15:restartNumberingAfterBreak="0">
+  <w:abstractNum w:abstractNumId="12" w15:restartNumberingAfterBreak="0">
     <w:nsid w:val="2EBE6EC6"/>
     <w:multiLevelType w:val="multilevel"/>
     <w:tmpl w:val="04190025"/>
@@ -29743,7 +29838,129 @@
       </w:rPr>
     </w:lvl>
   </w:abstractNum>
-  <w:abstractNum w:abstractNumId="11" w15:restartNumberingAfterBreak="0">
+  <w:abstractNum w:abstractNumId="13" w15:restartNumberingAfterBreak="0">
+    <w:nsid w:val="31D45D03"/>
+    <w:multiLevelType w:val="multilevel"/>
+    <w:tmpl w:val="80FCA9A8"/>
+    <w:lvl w:ilvl="0">
+      <w:start w:val="2"/>
+      <w:numFmt w:val="decimal"/>
+      <w:pStyle w:val="1"/>
+      <w:lvlText w:val="%1"/>
+      <w:lvlJc w:val="left"/>
+      <w:pPr>
+        <w:ind w:left="1069" w:hanging="360"/>
+      </w:pPr>
+      <w:rPr>
+        <w:rFonts w:hint="default"/>
+      </w:rPr>
+    </w:lvl>
+    <w:lvl w:ilvl="1">
+      <w:start w:val="1"/>
+      <w:numFmt w:val="decimal"/>
+      <w:isLgl/>
+      <w:lvlText w:val="%1.%2"/>
+      <w:lvlJc w:val="left"/>
+      <w:pPr>
+        <w:ind w:left="1129" w:hanging="420"/>
+      </w:pPr>
+      <w:rPr>
+        <w:rFonts w:hint="default"/>
+      </w:rPr>
+    </w:lvl>
+    <w:lvl w:ilvl="2">
+      <w:start w:val="1"/>
+      <w:numFmt w:val="decimal"/>
+      <w:isLgl/>
+      <w:lvlText w:val="%1.%2.%3"/>
+      <w:lvlJc w:val="left"/>
+      <w:pPr>
+        <w:ind w:left="1429" w:hanging="720"/>
+      </w:pPr>
+      <w:rPr>
+        <w:rFonts w:hint="default"/>
+      </w:rPr>
+    </w:lvl>
+    <w:lvl w:ilvl="3">
+      <w:start w:val="1"/>
+      <w:numFmt w:val="decimal"/>
+      <w:isLgl/>
+      <w:lvlText w:val="%1.%2.%3.%4"/>
+      <w:lvlJc w:val="left"/>
+      <w:pPr>
+        <w:ind w:left="1789" w:hanging="1080"/>
+      </w:pPr>
+      <w:rPr>
+        <w:rFonts w:hint="default"/>
+      </w:rPr>
+    </w:lvl>
+    <w:lvl w:ilvl="4">
+      <w:start w:val="1"/>
+      <w:numFmt w:val="decimal"/>
+      <w:isLgl/>
+      <w:lvlText w:val="%1.%2.%3.%4.%5"/>
+      <w:lvlJc w:val="left"/>
+      <w:pPr>
+        <w:ind w:left="1789" w:hanging="1080"/>
+      </w:pPr>
+      <w:rPr>
+        <w:rFonts w:hint="default"/>
+      </w:rPr>
+    </w:lvl>
+    <w:lvl w:ilvl="5">
+      <w:start w:val="1"/>
+      <w:numFmt w:val="decimal"/>
+      <w:isLgl/>
+      <w:lvlText w:val="%1.%2.%3.%4.%5.%6"/>
+      <w:lvlJc w:val="left"/>
+      <w:pPr>
+        <w:ind w:left="2149" w:hanging="1440"/>
+      </w:pPr>
+      <w:rPr>
+        <w:rFonts w:hint="default"/>
+      </w:rPr>
+    </w:lvl>
+    <w:lvl w:ilvl="6">
+      <w:start w:val="1"/>
+      <w:numFmt w:val="decimal"/>
+      <w:isLgl/>
+      <w:lvlText w:val="%1.%2.%3.%4.%5.%6.%7"/>
+      <w:lvlJc w:val="left"/>
+      <w:pPr>
+        <w:ind w:left="2149" w:hanging="1440"/>
+      </w:pPr>
+      <w:rPr>
+        <w:rFonts w:hint="default"/>
+      </w:rPr>
+    </w:lvl>
+    <w:lvl w:ilvl="7">
+      <w:start w:val="1"/>
+      <w:numFmt w:val="decimal"/>
+      <w:isLgl/>
+      <w:lvlText w:val="%1.%2.%3.%4.%5.%6.%7.%8"/>
+      <w:lvlJc w:val="left"/>
+      <w:pPr>
+        <w:ind w:left="2509" w:hanging="1800"/>
+      </w:pPr>
+      <w:rPr>
+        <w:rFonts w:hint="default"/>
+      </w:rPr>
+    </w:lvl>
+    <w:lvl w:ilvl="8">
+      <w:start w:val="1"/>
+      <w:numFmt w:val="decimal"/>
+      <w:isLgl/>
+      <w:lvlText w:val="%1.%2.%3.%4.%5.%6.%7.%8.%9"/>
+      <w:lvlJc w:val="left"/>
+      <w:pPr>
+        <w:ind w:left="2869" w:hanging="2160"/>
+      </w:pPr>
+      <w:rPr>
+        <w:rFonts w:hint="default"/>
+      </w:rPr>
+    </w:lvl>
+  </w:abstractNum>
+  <w:abstractNum w:abstractNumId="14" w15:restartNumberingAfterBreak="0">
     <w:nsid w:val="38747FD2"/>
     <w:multiLevelType w:val="hybridMultilevel"/>
     <w:tmpl w:val="E7728828"/>
@@ -29832,14 +30049,13 @@
       </w:pPr>
     </w:lvl>
   </w:abstractNum>
-  <w:abstractNum w:abstractNumId="12" w15:restartNumberingAfterBreak="0">
+  <w:abstractNum w:abstractNumId="15" w15:restartNumberingAfterBreak="0">
     <w:nsid w:val="387B171E"/>
     <w:multiLevelType w:val="multilevel"/>
-    <w:tmpl w:val="65E6BD36"/>
+    <w:tmpl w:val="DA9293A6"/>
     <w:lvl w:ilvl="0">
       <w:start w:val="1"/>
       <w:numFmt w:val="decimal"/>
-      <w:pStyle w:val="1"/>
       <w:suff w:val="space"/>
       <w:lvlText w:val="%1"/>
       <w:lvlJc w:val="left"/>
@@ -29853,7 +30069,6 @@
     <w:lvl w:ilvl="1">
       <w:start w:val="1"/>
       <w:numFmt w:val="decimal"/>
-      <w:pStyle w:val="2"/>
       <w:suff w:val="space"/>
       <w:lvlText w:val="%1.%2"/>
       <w:lvlJc w:val="left"/>
@@ -29956,7 +30171,7 @@
       </w:rPr>
     </w:lvl>
   </w:abstractNum>
-  <w:abstractNum w:abstractNumId="13" w15:restartNumberingAfterBreak="0">
+  <w:abstractNum w:abstractNumId="16" w15:restartNumberingAfterBreak="0">
     <w:nsid w:val="3BF86C3A"/>
     <w:multiLevelType w:val="hybridMultilevel"/>
     <w:tmpl w:val="54EC442E"/>
@@ -30042,7 +30257,7 @@
       </w:pPr>
     </w:lvl>
   </w:abstractNum>
-  <w:abstractNum w:abstractNumId="14" w15:restartNumberingAfterBreak="0">
+  <w:abstractNum w:abstractNumId="17" w15:restartNumberingAfterBreak="0">
     <w:nsid w:val="3C507D65"/>
     <w:multiLevelType w:val="hybridMultilevel"/>
     <w:tmpl w:val="C4800572"/>
@@ -30128,7 +30343,7 @@
       </w:pPr>
     </w:lvl>
   </w:abstractNum>
-  <w:abstractNum w:abstractNumId="15" w15:restartNumberingAfterBreak="0">
+  <w:abstractNum w:abstractNumId="18" w15:restartNumberingAfterBreak="0">
     <w:nsid w:val="3F210E39"/>
     <w:multiLevelType w:val="hybridMultilevel"/>
     <w:tmpl w:val="C3DA3554"/>
@@ -30242,7 +30457,7 @@
       </w:rPr>
     </w:lvl>
   </w:abstractNum>
-  <w:abstractNum w:abstractNumId="16" w15:restartNumberingAfterBreak="0">
+  <w:abstractNum w:abstractNumId="19" w15:restartNumberingAfterBreak="0">
     <w:nsid w:val="429C0DF0"/>
     <w:multiLevelType w:val="hybridMultilevel"/>
     <w:tmpl w:val="B1FA70C4"/>
@@ -30331,7 +30546,7 @@
       </w:pPr>
     </w:lvl>
   </w:abstractNum>
-  <w:abstractNum w:abstractNumId="17" w15:restartNumberingAfterBreak="0">
+  <w:abstractNum w:abstractNumId="20" w15:restartNumberingAfterBreak="0">
     <w:nsid w:val="447510F9"/>
     <w:multiLevelType w:val="hybridMultilevel"/>
     <w:tmpl w:val="AEB84EDE"/>
@@ -30420,7 +30635,7 @@
       </w:pPr>
     </w:lvl>
   </w:abstractNum>
-  <w:abstractNum w:abstractNumId="18" w15:restartNumberingAfterBreak="0">
+  <w:abstractNum w:abstractNumId="21" w15:restartNumberingAfterBreak="0">
     <w:nsid w:val="48EE205D"/>
     <w:multiLevelType w:val="hybridMultilevel"/>
     <w:tmpl w:val="ECF88380"/>
@@ -30533,7 +30748,7 @@
       </w:rPr>
     </w:lvl>
   </w:abstractNum>
-  <w:abstractNum w:abstractNumId="19" w15:restartNumberingAfterBreak="0">
+  <w:abstractNum w:abstractNumId="22" w15:restartNumberingAfterBreak="0">
     <w:nsid w:val="49CC5A0B"/>
     <w:multiLevelType w:val="multilevel"/>
     <w:tmpl w:val="13AE6452"/>
@@ -30647,7 +30862,7 @@
       </w:rPr>
     </w:lvl>
   </w:abstractNum>
-  <w:abstractNum w:abstractNumId="20" w15:restartNumberingAfterBreak="0">
+  <w:abstractNum w:abstractNumId="23" w15:restartNumberingAfterBreak="0">
     <w:nsid w:val="4D364DB3"/>
     <w:multiLevelType w:val="hybridMultilevel"/>
     <w:tmpl w:val="30744DB2"/>
@@ -30760,7 +30975,7 @@
       </w:rPr>
     </w:lvl>
   </w:abstractNum>
-  <w:abstractNum w:abstractNumId="21" w15:restartNumberingAfterBreak="0">
+  <w:abstractNum w:abstractNumId="24" w15:restartNumberingAfterBreak="0">
     <w:nsid w:val="521D79BE"/>
     <w:multiLevelType w:val="hybridMultilevel"/>
     <w:tmpl w:val="A1B6708A"/>
@@ -30873,7 +31088,7 @@
       </w:rPr>
     </w:lvl>
   </w:abstractNum>
-  <w:abstractNum w:abstractNumId="22" w15:restartNumberingAfterBreak="0">
+  <w:abstractNum w:abstractNumId="25" w15:restartNumberingAfterBreak="0">
     <w:nsid w:val="546A1FE0"/>
     <w:multiLevelType w:val="hybridMultilevel"/>
     <w:tmpl w:val="35A6A118"/>
@@ -30962,7 +31177,7 @@
       </w:pPr>
     </w:lvl>
   </w:abstractNum>
-  <w:abstractNum w:abstractNumId="23" w15:restartNumberingAfterBreak="0">
+  <w:abstractNum w:abstractNumId="26" w15:restartNumberingAfterBreak="0">
     <w:nsid w:val="5A33192D"/>
     <w:multiLevelType w:val="hybridMultilevel"/>
     <w:tmpl w:val="8D2EB228"/>
@@ -31052,7 +31267,7 @@
       </w:pPr>
     </w:lvl>
   </w:abstractNum>
-  <w:abstractNum w:abstractNumId="24" w15:restartNumberingAfterBreak="0">
+  <w:abstractNum w:abstractNumId="27" w15:restartNumberingAfterBreak="0">
     <w:nsid w:val="5A9E1A03"/>
     <w:multiLevelType w:val="hybridMultilevel"/>
     <w:tmpl w:val="5AC0F3B2"/>
@@ -31138,7 +31353,7 @@
       </w:pPr>
     </w:lvl>
   </w:abstractNum>
-  <w:abstractNum w:abstractNumId="25" w15:restartNumberingAfterBreak="0">
+  <w:abstractNum w:abstractNumId="28" w15:restartNumberingAfterBreak="0">
     <w:nsid w:val="5C1C57B3"/>
     <w:multiLevelType w:val="multilevel"/>
     <w:tmpl w:val="4F4C74C0"/>
@@ -31224,7 +31439,7 @@
       </w:pPr>
     </w:lvl>
   </w:abstractNum>
-  <w:abstractNum w:abstractNumId="26" w15:restartNumberingAfterBreak="0">
+  <w:abstractNum w:abstractNumId="29" w15:restartNumberingAfterBreak="0">
     <w:nsid w:val="5D0D77BC"/>
     <w:multiLevelType w:val="hybridMultilevel"/>
     <w:tmpl w:val="8A1A96CA"/>
@@ -31313,7 +31528,7 @@
       </w:pPr>
     </w:lvl>
   </w:abstractNum>
-  <w:abstractNum w:abstractNumId="27" w15:restartNumberingAfterBreak="0">
+  <w:abstractNum w:abstractNumId="30" w15:restartNumberingAfterBreak="0">
     <w:nsid w:val="5FEC295D"/>
     <w:multiLevelType w:val="hybridMultilevel"/>
     <w:tmpl w:val="136EA558"/>
@@ -31402,7 +31617,7 @@
       </w:pPr>
     </w:lvl>
   </w:abstractNum>
-  <w:abstractNum w:abstractNumId="28" w15:restartNumberingAfterBreak="0">
+  <w:abstractNum w:abstractNumId="31" w15:restartNumberingAfterBreak="0">
     <w:nsid w:val="60BD0959"/>
     <w:multiLevelType w:val="multilevel"/>
     <w:tmpl w:val="8CBC6B90"/>
@@ -31525,7 +31740,7 @@
       </w:rPr>
     </w:lvl>
   </w:abstractNum>
-  <w:abstractNum w:abstractNumId="29" w15:restartNumberingAfterBreak="0">
+  <w:abstractNum w:abstractNumId="32" w15:restartNumberingAfterBreak="0">
     <w:nsid w:val="60FF5B65"/>
     <w:multiLevelType w:val="hybridMultilevel"/>
     <w:tmpl w:val="AEB84EDE"/>
@@ -31614,7 +31829,7 @@
       </w:pPr>
     </w:lvl>
   </w:abstractNum>
-  <w:abstractNum w:abstractNumId="30" w15:restartNumberingAfterBreak="0">
+  <w:abstractNum w:abstractNumId="33" w15:restartNumberingAfterBreak="0">
     <w:nsid w:val="62D9695A"/>
     <w:multiLevelType w:val="multilevel"/>
     <w:tmpl w:val="66E25C2A"/>
@@ -31755,7 +31970,7 @@
       </w:rPr>
     </w:lvl>
   </w:abstractNum>
-  <w:abstractNum w:abstractNumId="31" w15:restartNumberingAfterBreak="0">
+  <w:abstractNum w:abstractNumId="34" w15:restartNumberingAfterBreak="0">
     <w:nsid w:val="64E860A3"/>
     <w:multiLevelType w:val="hybridMultilevel"/>
     <w:tmpl w:val="81AADC46"/>
@@ -31844,7 +32059,7 @@
       </w:pPr>
     </w:lvl>
   </w:abstractNum>
-  <w:abstractNum w:abstractNumId="32" w15:restartNumberingAfterBreak="0">
+  <w:abstractNum w:abstractNumId="35" w15:restartNumberingAfterBreak="0">
     <w:nsid w:val="64F436DE"/>
     <w:multiLevelType w:val="multilevel"/>
     <w:tmpl w:val="989C0E9E"/>
@@ -31965,7 +32180,7 @@
       </w:rPr>
     </w:lvl>
   </w:abstractNum>
-  <w:abstractNum w:abstractNumId="33" w15:restartNumberingAfterBreak="0">
+  <w:abstractNum w:abstractNumId="36" w15:restartNumberingAfterBreak="0">
     <w:nsid w:val="696C14B6"/>
     <w:multiLevelType w:val="hybridMultilevel"/>
     <w:tmpl w:val="5A5CE0CA"/>
@@ -32054,7 +32269,96 @@
       </w:pPr>
     </w:lvl>
   </w:abstractNum>
-  <w:abstractNum w:abstractNumId="34" w15:restartNumberingAfterBreak="0">
+  <w:abstractNum w:abstractNumId="37" w15:restartNumberingAfterBreak="0">
+    <w:nsid w:val="6E5B6B8E"/>
+    <w:multiLevelType w:val="hybridMultilevel"/>
+    <w:tmpl w:val="E94A72D2"/>
+    <w:lvl w:ilvl="0" w:tplc="2E12B0C4">
+      <w:start w:val="2"/>
+      <w:numFmt w:val="decimal"/>
+      <w:lvlText w:val="%1"/>
+      <w:lvlJc w:val="left"/>
+      <w:pPr>
+        <w:ind w:left="720" w:hanging="360"/>
+      </w:pPr>
+      <w:rPr>
+        <w:rFonts w:hint="default"/>
+      </w:rPr>
+    </w:lvl>
+    <w:lvl w:ilvl="1" w:tplc="04190019" w:tentative="1">
+      <w:start w:val="1"/>
+      <w:numFmt w:val="lowerLetter"/>
+      <w:lvlText w:val="%2."/>
+      <w:lvlJc w:val="left"/>
+      <w:pPr>
+        <w:ind w:left="1440" w:hanging="360"/>
+      </w:pPr>
+    </w:lvl>
+    <w:lvl w:ilvl="2" w:tplc="0419001B" w:tentative="1">
+      <w:start w:val="1"/>
+      <w:numFmt w:val="lowerRoman"/>
+      <w:lvlText w:val="%3."/>
+      <w:lvlJc w:val="right"/>
+      <w:pPr>
+        <w:ind w:left="2160" w:hanging="180"/>
+      </w:pPr>
+    </w:lvl>
+    <w:lvl w:ilvl="3" w:tplc="0419000F" w:tentative="1">
+      <w:start w:val="1"/>
+      <w:numFmt w:val="decimal"/>
+      <w:lvlText w:val="%4."/>
+      <w:lvlJc w:val="left"/>
+      <w:pPr>
+        <w:ind w:left="2880" w:hanging="360"/>
+      </w:pPr>
+    </w:lvl>
+    <w:lvl w:ilvl="4" w:tplc="04190019" w:tentative="1">
+      <w:start w:val="1"/>
+      <w:numFmt w:val="lowerLetter"/>
+      <w:lvlText w:val="%5."/>
+      <w:lvlJc w:val="left"/>
+      <w:pPr>
+        <w:ind w:left="3600" w:hanging="360"/>
+      </w:pPr>
+    </w:lvl>
+    <w:lvl w:ilvl="5" w:tplc="0419001B" w:tentative="1">
+      <w:start w:val="1"/>
+      <w:numFmt w:val="lowerRoman"/>
+      <w:lvlText w:val="%6."/>
+      <w:lvlJc w:val="right"/>
+      <w:pPr>
+        <w:ind w:left="4320" w:hanging="180"/>
+      </w:pPr>
+    </w:lvl>
+    <w:lvl w:ilvl="6" w:tplc="0419000F" w:tentative="1">
+      <w:start w:val="1"/>
+      <w:numFmt w:val="decimal"/>
+      <w:lvlText w:val="%7."/>
+      <w:lvlJc w:val="left"/>
+      <w:pPr>
+        <w:ind w:left="5040" w:hanging="360"/>
+      </w:pPr>
+    </w:lvl>
+    <w:lvl w:ilvl="7" w:tplc="04190019" w:tentative="1">
+      <w:start w:val="1"/>
+      <w:numFmt w:val="lowerLetter"/>
+      <w:lvlText w:val="%8."/>
+      <w:lvlJc w:val="left"/>
+      <w:pPr>
+        <w:ind w:left="5760" w:hanging="360"/>
+      </w:pPr>
+    </w:lvl>
+    <w:lvl w:ilvl="8" w:tplc="0419001B" w:tentative="1">
+      <w:start w:val="1"/>
+      <w:numFmt w:val="lowerRoman"/>
+      <w:lvlText w:val="%9."/>
+      <w:lvlJc w:val="right"/>
+      <w:pPr>
+        <w:ind w:left="6480" w:hanging="180"/>
+      </w:pPr>
+    </w:lvl>
+  </w:abstractNum>
+  <w:abstractNum w:abstractNumId="38" w15:restartNumberingAfterBreak="0">
     <w:nsid w:val="6EA90E16"/>
     <w:multiLevelType w:val="hybridMultilevel"/>
     <w:tmpl w:val="126AA820"/>
@@ -32143,7 +32447,120 @@
       </w:pPr>
     </w:lvl>
   </w:abstractNum>
-  <w:abstractNum w:abstractNumId="35" w15:restartNumberingAfterBreak="0">
+  <w:abstractNum w:abstractNumId="39" w15:restartNumberingAfterBreak="0">
+    <w:nsid w:val="6F684402"/>
+    <w:multiLevelType w:val="multilevel"/>
+    <w:tmpl w:val="92C876D4"/>
+    <w:lvl w:ilvl="0">
+      <w:start w:val="1"/>
+      <w:numFmt w:val="decimal"/>
+      <w:lvlText w:val="%1"/>
+      <w:lvlJc w:val="left"/>
+      <w:pPr>
+        <w:ind w:left="420" w:hanging="420"/>
+      </w:pPr>
+      <w:rPr>
+        <w:rFonts w:hint="default"/>
+      </w:rPr>
+    </w:lvl>
+    <w:lvl w:ilvl="1">
+      <w:start w:val="1"/>
+      <w:numFmt w:val="decimal"/>
+      <w:lvlText w:val="%1.%2"/>
+      <w:lvlJc w:val="left"/>
+      <w:pPr>
+        <w:ind w:left="1129" w:hanging="420"/>
+      </w:pPr>
+      <w:rPr>
+        <w:rFonts w:hint="default"/>
+      </w:rPr>
+    </w:lvl>
+    <w:lvl w:ilvl="2">
+      <w:start w:val="1"/>
+      <w:numFmt w:val="decimal"/>
+      <w:lvlText w:val="%1.%2.%3"/>
+      <w:lvlJc w:val="left"/>
+      <w:pPr>
+        <w:ind w:left="2138" w:hanging="720"/>
+      </w:pPr>
+      <w:rPr>
+        <w:rFonts w:hint="default"/>
+      </w:rPr>
+    </w:lvl>
+    <w:lvl w:ilvl="3">
+      <w:start w:val="1"/>
+      <w:numFmt w:val="decimal"/>
+      <w:lvlText w:val="%1.%2.%3.%4"/>
+      <w:lvlJc w:val="left"/>
+      <w:pPr>
+        <w:ind w:left="3207" w:hanging="1080"/>
+      </w:pPr>
+      <w:rPr>
+        <w:rFonts w:hint="default"/>
+      </w:rPr>
+    </w:lvl>
+    <w:lvl w:ilvl="4">
+      <w:start w:val="1"/>
+      <w:numFmt w:val="decimal"/>
+      <w:lvlText w:val="%1.%2.%3.%4.%5"/>
+      <w:lvlJc w:val="left"/>
+      <w:pPr>
+        <w:ind w:left="3916" w:hanging="1080"/>
+      </w:pPr>
+      <w:rPr>
+        <w:rFonts w:hint="default"/>
+      </w:rPr>
+    </w:lvl>
+    <w:lvl w:ilvl="5">
+      <w:start w:val="1"/>
+      <w:numFmt w:val="decimal"/>
+      <w:lvlText w:val="%1.%2.%3.%4.%5.%6"/>
+      <w:lvlJc w:val="left"/>
+      <w:pPr>
+        <w:ind w:left="4985" w:hanging="1440"/>
+      </w:pPr>
+      <w:rPr>
+        <w:rFonts w:hint="default"/>
+      </w:rPr>
+    </w:lvl>
+    <w:lvl w:ilvl="6">
+      <w:start w:val="1"/>
+      <w:numFmt w:val="decimal"/>
+      <w:lvlText w:val="%1.%2.%3.%4.%5.%6.%7"/>
+      <w:lvlJc w:val="left"/>
+      <w:pPr>
+        <w:ind w:left="5694" w:hanging="1440"/>
+      </w:pPr>
+      <w:rPr>
+        <w:rFonts w:hint="default"/>
+      </w:rPr>
+    </w:lvl>
+    <w:lvl w:ilvl="7">
+      <w:start w:val="1"/>
+      <w:numFmt w:val="decimal"/>
+      <w:lvlText w:val="%1.%2.%3.%4.%5.%6.%7.%8"/>
+      <w:lvlJc w:val="left"/>
+      <w:pPr>
+        <w:ind w:left="6763" w:hanging="1800"/>
+      </w:pPr>
+      <w:rPr>
+        <w:rFonts w:hint="default"/>
+      </w:rPr>
+    </w:lvl>
+    <w:lvl w:ilvl="8">
+      <w:start w:val="1"/>
+      <w:numFmt w:val="decimal"/>
+      <w:lvlText w:val="%1.%2.%3.%4.%5.%6.%7.%8.%9"/>
+      <w:lvlJc w:val="left"/>
+      <w:pPr>
+        <w:ind w:left="7832" w:hanging="2160"/>
+      </w:pPr>
+      <w:rPr>
+        <w:rFonts w:hint="default"/>
+      </w:rPr>
+    </w:lvl>
+  </w:abstractNum>
+  <w:abstractNum w:abstractNumId="40" w15:restartNumberingAfterBreak="0">
     <w:nsid w:val="770009C2"/>
     <w:multiLevelType w:val="multilevel"/>
     <w:tmpl w:val="21FC3B4A"/>
@@ -32258,7 +32675,7 @@
       </w:pPr>
     </w:lvl>
   </w:abstractNum>
-  <w:abstractNum w:abstractNumId="36" w15:restartNumberingAfterBreak="0">
+  <w:abstractNum w:abstractNumId="41" w15:restartNumberingAfterBreak="0">
     <w:nsid w:val="77025B8D"/>
     <w:multiLevelType w:val="hybridMultilevel"/>
     <w:tmpl w:val="03CE2EF6"/>
@@ -32371,7 +32788,7 @@
       </w:rPr>
     </w:lvl>
   </w:abstractNum>
-  <w:abstractNum w:abstractNumId="37" w15:restartNumberingAfterBreak="0">
+  <w:abstractNum w:abstractNumId="42" w15:restartNumberingAfterBreak="0">
     <w:nsid w:val="798C4DE5"/>
     <w:multiLevelType w:val="hybridMultilevel"/>
     <w:tmpl w:val="2ADCC2AC"/>
@@ -32484,7 +32901,7 @@
       </w:rPr>
     </w:lvl>
   </w:abstractNum>
-  <w:abstractNum w:abstractNumId="38" w15:restartNumberingAfterBreak="0">
+  <w:abstractNum w:abstractNumId="43" w15:restartNumberingAfterBreak="0">
     <w:nsid w:val="7E961C17"/>
     <w:multiLevelType w:val="multilevel"/>
     <w:tmpl w:val="D2A0D8EC"/>
@@ -32599,16 +33016,16 @@
     </w:lvl>
   </w:abstractNum>
   <w:num w:numId="1">
-    <w:abstractNumId w:val="36"/>
+    <w:abstractNumId w:val="41"/>
   </w:num>
   <w:num w:numId="2">
-    <w:abstractNumId w:val="3"/>
+    <w:abstractNumId w:val="5"/>
   </w:num>
   <w:num w:numId="3">
-    <w:abstractNumId w:val="28"/>
+    <w:abstractNumId w:val="31"/>
   </w:num>
   <w:num w:numId="4">
-    <w:abstractNumId w:val="28"/>
+    <w:abstractNumId w:val="31"/>
     <w:lvlOverride w:ilvl="0">
       <w:lvl w:ilvl="0">
         <w:start w:val="2"/>
@@ -32747,82 +33164,82 @@
     </w:lvlOverride>
   </w:num>
   <w:num w:numId="5">
-    <w:abstractNumId w:val="2"/>
+    <w:abstractNumId w:val="3"/>
   </w:num>
   <w:num w:numId="6">
-    <w:abstractNumId w:val="31"/>
+    <w:abstractNumId w:val="34"/>
   </w:num>
   <w:num w:numId="7">
+    <w:abstractNumId w:val="35"/>
+  </w:num>
+  <w:num w:numId="8">
+    <w:abstractNumId w:val="10"/>
+  </w:num>
+  <w:num w:numId="9">
+    <w:abstractNumId w:val="28"/>
+  </w:num>
+  <w:num w:numId="10">
+    <w:abstractNumId w:val="11"/>
+  </w:num>
+  <w:num w:numId="11">
+    <w:abstractNumId w:val="38"/>
+  </w:num>
+  <w:num w:numId="12">
+    <w:abstractNumId w:val="14"/>
+  </w:num>
+  <w:num w:numId="13">
+    <w:abstractNumId w:val="42"/>
+  </w:num>
+  <w:num w:numId="14">
+    <w:abstractNumId w:val="23"/>
+  </w:num>
+  <w:num w:numId="15">
+    <w:abstractNumId w:val="19"/>
+  </w:num>
+  <w:num w:numId="16">
+    <w:abstractNumId w:val="20"/>
+  </w:num>
+  <w:num w:numId="17">
     <w:abstractNumId w:val="32"/>
   </w:num>
-  <w:num w:numId="8">
-    <w:abstractNumId w:val="8"/>
+  <w:num w:numId="18">
+    <w:abstractNumId w:val="36"/>
   </w:num>
-  <w:num w:numId="9">
-    <w:abstractNumId w:val="25"/>
-  </w:num>
-  <w:num w:numId="10">
-    <w:abstractNumId w:val="9"/>
-  </w:num>
-  <w:num w:numId="11">
-    <w:abstractNumId w:val="34"/>
-  </w:num>
-  <w:num w:numId="12">
-    <w:abstractNumId w:val="11"/>
-  </w:num>
-  <w:num w:numId="13">
-    <w:abstractNumId w:val="37"/>
-  </w:num>
-  <w:num w:numId="14">
-    <w:abstractNumId w:val="20"/>
-  </w:num>
-  <w:num w:numId="15">
-    <w:abstractNumId w:val="16"/>
-  </w:num>
-  <w:num w:numId="16">
+  <w:num w:numId="19">
     <w:abstractNumId w:val="17"/>
   </w:num>
-  <w:num w:numId="17">
-    <w:abstractNumId w:val="29"/>
-  </w:num>
-  <w:num w:numId="18">
-    <w:abstractNumId w:val="33"/>
-  </w:num>
-  <w:num w:numId="19">
-    <w:abstractNumId w:val="14"/>
-  </w:num>
   <w:num w:numId="20">
-    <w:abstractNumId w:val="22"/>
+    <w:abstractNumId w:val="25"/>
   </w:num>
   <w:num w:numId="21">
     <w:abstractNumId w:val="1"/>
   </w:num>
   <w:num w:numId="22">
-    <w:abstractNumId w:val="26"/>
+    <w:abstractNumId w:val="29"/>
   </w:num>
   <w:num w:numId="23">
-    <w:abstractNumId w:val="27"/>
+    <w:abstractNumId w:val="30"/>
   </w:num>
   <w:num w:numId="24">
-    <w:abstractNumId w:val="5"/>
+    <w:abstractNumId w:val="7"/>
   </w:num>
   <w:num w:numId="25">
-    <w:abstractNumId w:val="38"/>
+    <w:abstractNumId w:val="43"/>
   </w:num>
   <w:num w:numId="26">
+    <w:abstractNumId w:val="8"/>
+  </w:num>
+  <w:num w:numId="27">
+    <w:abstractNumId w:val="12"/>
+  </w:num>
+  <w:num w:numId="28">
+    <w:abstractNumId w:val="22"/>
+  </w:num>
+  <w:num w:numId="29">
     <w:abstractNumId w:val="6"/>
   </w:num>
-  <w:num w:numId="27">
-    <w:abstractNumId w:val="10"/>
-  </w:num>
-  <w:num w:numId="28">
-    <w:abstractNumId w:val="19"/>
-  </w:num>
-  <w:num w:numId="29">
-    <w:abstractNumId w:val="4"/>
-  </w:num>
   <w:num w:numId="30">
-    <w:abstractNumId w:val="19"/>
+    <w:abstractNumId w:val="22"/>
     <w:lvlOverride w:ilvl="0">
       <w:startOverride w:val="2"/>
     </w:lvlOverride>
@@ -32852,40 +33269,55 @@
     </w:lvlOverride>
   </w:num>
   <w:num w:numId="31">
-    <w:abstractNumId w:val="30"/>
+    <w:abstractNumId w:val="33"/>
   </w:num>
   <w:num w:numId="32">
-    <w:abstractNumId w:val="35"/>
+    <w:abstractNumId w:val="40"/>
   </w:num>
   <w:num w:numId="33">
-    <w:abstractNumId w:val="12"/>
+    <w:abstractNumId w:val="15"/>
   </w:num>
   <w:num w:numId="34">
-    <w:abstractNumId w:val="24"/>
+    <w:abstractNumId w:val="27"/>
   </w:num>
   <w:num w:numId="35">
-    <w:abstractNumId w:val="23"/>
+    <w:abstractNumId w:val="26"/>
   </w:num>
   <w:num w:numId="36">
-    <w:abstractNumId w:val="12"/>
+    <w:abstractNumId w:val="15"/>
   </w:num>
   <w:num w:numId="37">
-    <w:abstractNumId w:val="21"/>
+    <w:abstractNumId w:val="24"/>
   </w:num>
   <w:num w:numId="38">
     <w:abstractNumId w:val="0"/>
   </w:num>
   <w:num w:numId="39">
+    <w:abstractNumId w:val="16"/>
+  </w:num>
+  <w:num w:numId="40">
+    <w:abstractNumId w:val="9"/>
+  </w:num>
+  <w:num w:numId="41">
+    <w:abstractNumId w:val="21"/>
+  </w:num>
+  <w:num w:numId="42">
+    <w:abstractNumId w:val="18"/>
+  </w:num>
+  <w:num w:numId="43">
+    <w:abstractNumId w:val="37"/>
+  </w:num>
+  <w:num w:numId="44">
     <w:abstractNumId w:val="13"/>
   </w:num>
-  <w:num w:numId="40">
-    <w:abstractNumId w:val="7"/>
+  <w:num w:numId="45">
+    <w:abstractNumId w:val="4"/>
   </w:num>
-  <w:num w:numId="41">
-    <w:abstractNumId w:val="18"/>
+  <w:num w:numId="46">
+    <w:abstractNumId w:val="39"/>
   </w:num>
-  <w:num w:numId="42">
-    <w:abstractNumId w:val="15"/>
+  <w:num w:numId="47">
+    <w:abstractNumId w:val="2"/>
   </w:num>
 </w:numbering>
 </file>
@@ -33297,24 +33729,20 @@
       <w:sz w:val="28"/>
     </w:rPr>
   </w:style>
-  <w:style w:type="paragraph" w:styleId="1">
+  <w:style w:type="paragraph" w:styleId="10">
     <w:name w:val="heading 1"/>
     <w:basedOn w:val="a"/>
     <w:next w:val="a"/>
-    <w:link w:val="10"/>
+    <w:link w:val="11"/>
     <w:autoRedefine/>
     <w:uiPriority w:val="9"/>
     <w:qFormat/>
-    <w:rsid w:val="00CA2B47"/>
+    <w:rsid w:val="00B55980"/>
     <w:pPr>
       <w:keepNext/>
       <w:keepLines/>
       <w:pageBreakBefore/>
-      <w:numPr>
-        <w:numId w:val="33"/>
-      </w:numPr>
-      <w:spacing w:line="480" w:lineRule="auto"/>
-      <w:jc w:val="center"/>
+      <w:ind w:left="431" w:firstLine="0"/>
       <w:outlineLvl w:val="0"/>
     </w:pPr>
     <w:rPr>
@@ -33332,21 +33760,15 @@
     <w:uiPriority w:val="9"/>
     <w:unhideWhenUsed/>
     <w:qFormat/>
-    <w:rsid w:val="0012576E"/>
+    <w:rsid w:val="005E34E0"/>
     <w:pPr>
       <w:keepNext/>
       <w:keepLines/>
-      <w:numPr>
-        <w:ilvl w:val="1"/>
-        <w:numId w:val="33"/>
-      </w:numPr>
-      <w:spacing w:line="480" w:lineRule="auto"/>
-      <w:ind w:left="0" w:firstLine="0"/>
-      <w:jc w:val="center"/>
       <w:outlineLvl w:val="1"/>
     </w:pPr>
     <w:rPr>
       <w:rFonts w:eastAsia="Times New Roman" w:cstheme="majorBidi"/>
+      <w:b/>
       <w:szCs w:val="26"/>
       <w:lang w:eastAsia="ru-RU"/>
     </w:rPr>
@@ -33687,12 +34109,12 @@
     <w:uiPriority w:val="99"/>
     <w:rsid w:val="00DD4ECD"/>
   </w:style>
-  <w:style w:type="character" w:customStyle="1" w:styleId="10">
+  <w:style w:type="character" w:customStyle="1" w:styleId="11">
     <w:name w:val="Заголовок 1 Знак"/>
     <w:basedOn w:val="a0"/>
-    <w:link w:val="1"/>
+    <w:link w:val="10"/>
     <w:uiPriority w:val="9"/>
-    <w:rsid w:val="00CA2B47"/>
+    <w:rsid w:val="00B55980"/>
     <w:rPr>
       <w:rFonts w:ascii="Times New Roman" w:eastAsiaTheme="majorEastAsia" w:hAnsi="Times New Roman" w:cstheme="majorBidi"/>
       <w:caps/>
@@ -33731,18 +34153,19 @@
       <w:szCs w:val="28"/>
     </w:rPr>
   </w:style>
-  <w:style w:type="paragraph" w:customStyle="1" w:styleId="11">
+  <w:style w:type="paragraph" w:customStyle="1" w:styleId="1">
     <w:name w:val="Заголовок 1 с номером"/>
-    <w:basedOn w:val="1"/>
+    <w:basedOn w:val="10"/>
     <w:next w:val="a"/>
     <w:link w:val="12"/>
     <w:autoRedefine/>
     <w:qFormat/>
-    <w:rsid w:val="002B7801"/>
+    <w:rsid w:val="008A3E0B"/>
     <w:pPr>
       <w:numPr>
-        <w:numId w:val="0"/>
+        <w:numId w:val="44"/>
       </w:numPr>
+      <w:ind w:left="0" w:firstLine="709"/>
     </w:pPr>
     <w:rPr>
       <w:b/>
@@ -33755,9 +34178,10 @@
     <w:basedOn w:val="a0"/>
     <w:link w:val="2"/>
     <w:uiPriority w:val="9"/>
-    <w:rsid w:val="0012576E"/>
+    <w:rsid w:val="005E34E0"/>
     <w:rPr>
       <w:rFonts w:ascii="Times New Roman" w:eastAsia="Times New Roman" w:hAnsi="Times New Roman" w:cstheme="majorBidi"/>
+      <w:b/>
       <w:sz w:val="28"/>
       <w:szCs w:val="26"/>
       <w:lang w:eastAsia="ru-RU"/>
@@ -33765,9 +34189,9 @@
   </w:style>
   <w:style w:type="character" w:customStyle="1" w:styleId="12">
     <w:name w:val="Заголовок 1 с номером Знак"/>
-    <w:basedOn w:val="10"/>
-    <w:link w:val="11"/>
-    <w:rsid w:val="002B7801"/>
+    <w:basedOn w:val="11"/>
+    <w:link w:val="1"/>
+    <w:rsid w:val="008A3E0B"/>
     <w:rPr>
       <w:rFonts w:ascii="Times New Roman" w:eastAsiaTheme="majorEastAsia" w:hAnsi="Times New Roman" w:cstheme="majorBidi"/>
       <w:b/>
@@ -33889,7 +34313,7 @@
   </w:style>
   <w:style w:type="paragraph" w:styleId="af">
     <w:name w:val="Title"/>
-    <w:basedOn w:val="1"/>
+    <w:basedOn w:val="10"/>
     <w:next w:val="a"/>
     <w:link w:val="af0"/>
     <w:autoRedefine/>
@@ -33897,12 +34321,8 @@
     <w:qFormat/>
     <w:rsid w:val="002B7801"/>
     <w:pPr>
-      <w:numPr>
-        <w:numId w:val="0"/>
-      </w:numPr>
-      <w:ind w:firstLine="709"/>
+      <w:ind w:left="0" w:firstLine="709"/>
       <w:contextualSpacing/>
-      <w:jc w:val="both"/>
     </w:pPr>
     <w:rPr>
       <w:b/>
@@ -33974,7 +34394,7 @@
   </w:style>
   <w:style w:type="paragraph" w:styleId="af4">
     <w:name w:val="TOC Heading"/>
-    <w:basedOn w:val="1"/>
+    <w:basedOn w:val="10"/>
     <w:next w:val="a"/>
     <w:uiPriority w:val="39"/>
     <w:unhideWhenUsed/>
@@ -33982,10 +34402,8 @@
     <w:rsid w:val="00606F78"/>
     <w:pPr>
       <w:pageBreakBefore w:val="0"/>
-      <w:numPr>
-        <w:numId w:val="0"/>
-      </w:numPr>
       <w:spacing w:before="480" w:line="276" w:lineRule="auto"/>
+      <w:ind w:left="0"/>
       <w:jc w:val="left"/>
       <w:outlineLvl w:val="9"/>
     </w:pPr>
@@ -34338,7 +34756,7 @@
 </file>
 
 <file path=customXml/itemProps1.xml><?xml version="1.0" encoding="utf-8"?>
-<ds:datastoreItem xmlns:ds="http://schemas.openxmlformats.org/officeDocument/2006/customXml" ds:itemID="{C5C4675E-39F2-4032-8372-1D4C246C8CA9}">
+<ds:datastoreItem xmlns:ds="http://schemas.openxmlformats.org/officeDocument/2006/customXml" ds:itemID="{73087769-B578-457C-A873-58BA2B0E588D}">
   <ds:schemaRefs>
     <ds:schemaRef ds:uri="http://schemas.openxmlformats.org/officeDocument/2006/bibliography"/>
   </ds:schemaRefs>
